--- a/Docs/Lab 9.docx
+++ b/Docs/Lab 9.docx
@@ -100,8 +100,6 @@
         </w:rPr>
         <w:t xml:space="preserve">laboratorio 9 </w:t>
       </w:r>
-      <w:bookmarkStart w:id="0" w:name="_GoBack"/>
-      <w:bookmarkEnd w:id="0"/>
     </w:p>
     <w:p>
       <w:pPr>
@@ -620,6 +618,3258 @@
           <w:szCs w:val="24"/>
         </w:rPr>
         <w:t>.</w:t>
+      </w:r>
+    </w:p>
+    <w:p>
+      <w:pPr>
+        <w:rPr>
+          <w:rFonts w:ascii="Arial" w:hAnsi="Arial" w:cs="Arial"/>
+          <w:b/>
+          <w:sz w:val="24"/>
+          <w:szCs w:val="24"/>
+        </w:rPr>
+      </w:pPr>
+      <w:r>
+        <w:rPr>
+          <w:rFonts w:ascii="Arial" w:hAnsi="Arial" w:cs="Arial"/>
+          <w:b/>
+          <w:sz w:val="24"/>
+          <w:szCs w:val="24"/>
+        </w:rPr>
+        <w:t xml:space="preserve">Graficas de comparación </w:t>
+      </w:r>
+      <w:proofErr w:type="spellStart"/>
+      <w:r>
+        <w:rPr>
+          <w:rFonts w:ascii="Arial" w:hAnsi="Arial" w:cs="Arial"/>
+          <w:b/>
+          <w:sz w:val="24"/>
+          <w:szCs w:val="24"/>
+        </w:rPr>
+        <w:t>Vertices</w:t>
+      </w:r>
+      <w:proofErr w:type="spellEnd"/>
+      <w:r>
+        <w:rPr>
+          <w:rFonts w:ascii="Arial" w:hAnsi="Arial" w:cs="Arial"/>
+          <w:b/>
+          <w:sz w:val="24"/>
+          <w:szCs w:val="24"/>
+        </w:rPr>
+        <w:t>, Arcos y Tiempo.</w:t>
+      </w:r>
+    </w:p>
+    <w:tbl>
+      <w:tblPr>
+        <w:tblW w:w="5420" w:type="dxa"/>
+        <w:tblCellMar>
+          <w:top w:w="15" w:type="dxa"/>
+          <w:bottom w:w="15" w:type="dxa"/>
+        </w:tblCellMar>
+        <w:tblLook w:val="04A0" w:firstRow="1" w:lastRow="0" w:firstColumn="1" w:lastColumn="0" w:noHBand="0" w:noVBand="1"/>
+      </w:tblPr>
+      <w:tblGrid>
+        <w:gridCol w:w="1032"/>
+        <w:gridCol w:w="1248"/>
+        <w:gridCol w:w="941"/>
+        <w:gridCol w:w="2199"/>
+      </w:tblGrid>
+      <w:tr>
+        <w:trPr>
+          <w:trHeight w:val="300"/>
+        </w:trPr>
+        <w:tc>
+          <w:tcPr>
+            <w:tcW w:w="5420" w:type="dxa"/>
+            <w:gridSpan w:val="4"/>
+            <w:tcBorders>
+              <w:top w:val="single" w:sz="4" w:space="0" w:color="auto"/>
+              <w:left w:val="single" w:sz="4" w:space="0" w:color="auto"/>
+              <w:bottom w:val="single" w:sz="4" w:space="0" w:color="auto"/>
+              <w:right w:val="single" w:sz="4" w:space="0" w:color="auto"/>
+            </w:tcBorders>
+            <w:noWrap/>
+            <w:vAlign w:val="bottom"/>
+            <w:hideMark/>
+          </w:tcPr>
+          <w:p>
+            <w:pPr>
+              <w:spacing w:after="0" w:line="240" w:lineRule="auto"/>
+              <w:jc w:val="center"/>
+              <w:rPr>
+                <w:rFonts w:ascii="Calibri" w:eastAsia="Times New Roman" w:hAnsi="Calibri" w:cs="Calibri"/>
+                <w:color w:val="000000"/>
+                <w:lang w:val="en-US"/>
+              </w:rPr>
+            </w:pPr>
+            <w:r>
+              <w:rPr>
+                <w:rFonts w:ascii="Calibri" w:eastAsia="Times New Roman" w:hAnsi="Calibri" w:cs="Calibri"/>
+                <w:color w:val="000000"/>
+                <w:lang w:val="en-US"/>
+              </w:rPr>
+              <w:t xml:space="preserve">PRUEBAS </w:t>
+            </w:r>
+            <w:proofErr w:type="spellStart"/>
+            <w:r>
+              <w:rPr>
+                <w:rFonts w:ascii="Calibri" w:eastAsia="Times New Roman" w:hAnsi="Calibri" w:cs="Calibri"/>
+                <w:color w:val="000000"/>
+                <w:lang w:val="en-US"/>
+              </w:rPr>
+              <w:t>Funcion</w:t>
+            </w:r>
+            <w:proofErr w:type="spellEnd"/>
+            <w:r>
+              <w:rPr>
+                <w:rFonts w:ascii="Calibri" w:eastAsia="Times New Roman" w:hAnsi="Calibri" w:cs="Calibri"/>
+                <w:color w:val="000000"/>
+                <w:lang w:val="en-US"/>
+              </w:rPr>
+              <w:t xml:space="preserve"> # 4</w:t>
+            </w:r>
+          </w:p>
+        </w:tc>
+      </w:tr>
+      <w:tr>
+        <w:trPr>
+          <w:trHeight w:val="300"/>
+        </w:trPr>
+        <w:tc>
+          <w:tcPr>
+            <w:tcW w:w="1032" w:type="dxa"/>
+            <w:tcBorders>
+              <w:top w:val="single" w:sz="4" w:space="0" w:color="auto"/>
+              <w:left w:val="single" w:sz="4" w:space="0" w:color="auto"/>
+              <w:bottom w:val="single" w:sz="4" w:space="0" w:color="auto"/>
+              <w:right w:val="single" w:sz="4" w:space="0" w:color="auto"/>
+            </w:tcBorders>
+            <w:noWrap/>
+            <w:vAlign w:val="bottom"/>
+            <w:hideMark/>
+          </w:tcPr>
+          <w:p>
+            <w:pPr>
+              <w:spacing w:after="0" w:line="240" w:lineRule="auto"/>
+              <w:rPr>
+                <w:rFonts w:ascii="Calibri" w:eastAsia="Times New Roman" w:hAnsi="Calibri" w:cs="Calibri"/>
+                <w:color w:val="000000"/>
+                <w:lang w:val="en-US"/>
+              </w:rPr>
+            </w:pPr>
+            <w:proofErr w:type="spellStart"/>
+            <w:r>
+              <w:rPr>
+                <w:rFonts w:ascii="Calibri" w:eastAsia="Times New Roman" w:hAnsi="Calibri" w:cs="Calibri"/>
+                <w:color w:val="000000"/>
+                <w:lang w:val="en-US"/>
+              </w:rPr>
+              <w:t>Tamaño</w:t>
+            </w:r>
+            <w:proofErr w:type="spellEnd"/>
+          </w:p>
+        </w:tc>
+        <w:tc>
+          <w:tcPr>
+            <w:tcW w:w="1248" w:type="dxa"/>
+            <w:tcBorders>
+              <w:top w:val="single" w:sz="4" w:space="0" w:color="auto"/>
+              <w:left w:val="single" w:sz="4" w:space="0" w:color="auto"/>
+              <w:bottom w:val="single" w:sz="4" w:space="0" w:color="auto"/>
+              <w:right w:val="single" w:sz="4" w:space="0" w:color="auto"/>
+            </w:tcBorders>
+            <w:noWrap/>
+            <w:vAlign w:val="bottom"/>
+            <w:hideMark/>
+          </w:tcPr>
+          <w:p>
+            <w:pPr>
+              <w:spacing w:after="0" w:line="240" w:lineRule="auto"/>
+              <w:rPr>
+                <w:rFonts w:ascii="Calibri" w:eastAsia="Times New Roman" w:hAnsi="Calibri" w:cs="Calibri"/>
+                <w:color w:val="000000"/>
+                <w:lang w:val="en-US"/>
+              </w:rPr>
+            </w:pPr>
+            <w:r>
+              <w:rPr>
+                <w:rFonts w:ascii="Calibri" w:eastAsia="Times New Roman" w:hAnsi="Calibri" w:cs="Calibri"/>
+                <w:color w:val="000000"/>
+                <w:lang w:val="en-US"/>
+              </w:rPr>
+              <w:t># Vertices</w:t>
+            </w:r>
+          </w:p>
+        </w:tc>
+        <w:tc>
+          <w:tcPr>
+            <w:tcW w:w="941" w:type="dxa"/>
+            <w:tcBorders>
+              <w:top w:val="single" w:sz="4" w:space="0" w:color="auto"/>
+              <w:left w:val="single" w:sz="4" w:space="0" w:color="auto"/>
+              <w:bottom w:val="single" w:sz="4" w:space="0" w:color="auto"/>
+              <w:right w:val="single" w:sz="4" w:space="0" w:color="auto"/>
+            </w:tcBorders>
+            <w:noWrap/>
+            <w:vAlign w:val="bottom"/>
+            <w:hideMark/>
+          </w:tcPr>
+          <w:p>
+            <w:pPr>
+              <w:spacing w:after="0" w:line="240" w:lineRule="auto"/>
+              <w:rPr>
+                <w:rFonts w:ascii="Calibri" w:eastAsia="Times New Roman" w:hAnsi="Calibri" w:cs="Calibri"/>
+                <w:color w:val="000000"/>
+                <w:lang w:val="en-US"/>
+              </w:rPr>
+            </w:pPr>
+            <w:r>
+              <w:rPr>
+                <w:rFonts w:ascii="Calibri" w:eastAsia="Times New Roman" w:hAnsi="Calibri" w:cs="Calibri"/>
+                <w:color w:val="000000"/>
+                <w:lang w:val="en-US"/>
+              </w:rPr>
+              <w:t># Arcos</w:t>
+            </w:r>
+          </w:p>
+        </w:tc>
+        <w:tc>
+          <w:tcPr>
+            <w:tcW w:w="2199" w:type="dxa"/>
+            <w:tcBorders>
+              <w:top w:val="single" w:sz="4" w:space="0" w:color="auto"/>
+              <w:left w:val="single" w:sz="4" w:space="0" w:color="auto"/>
+              <w:bottom w:val="single" w:sz="4" w:space="0" w:color="auto"/>
+              <w:right w:val="single" w:sz="4" w:space="0" w:color="auto"/>
+            </w:tcBorders>
+            <w:noWrap/>
+            <w:vAlign w:val="bottom"/>
+            <w:hideMark/>
+          </w:tcPr>
+          <w:p>
+            <w:pPr>
+              <w:spacing w:after="0" w:line="240" w:lineRule="auto"/>
+              <w:rPr>
+                <w:rFonts w:ascii="Calibri" w:eastAsia="Times New Roman" w:hAnsi="Calibri" w:cs="Calibri"/>
+                <w:color w:val="000000"/>
+                <w:lang w:val="en-US"/>
+              </w:rPr>
+            </w:pPr>
+            <w:proofErr w:type="spellStart"/>
+            <w:r>
+              <w:rPr>
+                <w:rFonts w:ascii="Calibri" w:eastAsia="Times New Roman" w:hAnsi="Calibri" w:cs="Calibri"/>
+                <w:color w:val="000000"/>
+                <w:lang w:val="en-US"/>
+              </w:rPr>
+              <w:t>Tiempo</w:t>
+            </w:r>
+            <w:proofErr w:type="spellEnd"/>
+            <w:r>
+              <w:rPr>
+                <w:rFonts w:ascii="Calibri" w:eastAsia="Times New Roman" w:hAnsi="Calibri" w:cs="Calibri"/>
+                <w:color w:val="000000"/>
+                <w:lang w:val="en-US"/>
+              </w:rPr>
+              <w:t xml:space="preserve"> </w:t>
+            </w:r>
+            <w:proofErr w:type="spellStart"/>
+            <w:r>
+              <w:rPr>
+                <w:rFonts w:ascii="Calibri" w:eastAsia="Times New Roman" w:hAnsi="Calibri" w:cs="Calibri"/>
+                <w:color w:val="000000"/>
+                <w:lang w:val="en-US"/>
+              </w:rPr>
+              <w:t>ejecucion</w:t>
+            </w:r>
+            <w:proofErr w:type="spellEnd"/>
+          </w:p>
+        </w:tc>
+      </w:tr>
+      <w:tr>
+        <w:trPr>
+          <w:trHeight w:val="300"/>
+        </w:trPr>
+        <w:tc>
+          <w:tcPr>
+            <w:tcW w:w="1032" w:type="dxa"/>
+            <w:tcBorders>
+              <w:top w:val="single" w:sz="4" w:space="0" w:color="auto"/>
+              <w:left w:val="single" w:sz="4" w:space="0" w:color="auto"/>
+              <w:bottom w:val="single" w:sz="4" w:space="0" w:color="auto"/>
+              <w:right w:val="single" w:sz="4" w:space="0" w:color="auto"/>
+            </w:tcBorders>
+            <w:noWrap/>
+            <w:vAlign w:val="bottom"/>
+            <w:hideMark/>
+          </w:tcPr>
+          <w:p>
+            <w:pPr>
+              <w:spacing w:after="0" w:line="240" w:lineRule="auto"/>
+              <w:jc w:val="right"/>
+              <w:rPr>
+                <w:rFonts w:ascii="Calibri" w:eastAsia="Times New Roman" w:hAnsi="Calibri" w:cs="Calibri"/>
+                <w:color w:val="000000"/>
+                <w:lang w:val="en-US"/>
+              </w:rPr>
+            </w:pPr>
+            <w:r>
+              <w:rPr>
+                <w:rFonts w:ascii="Calibri" w:eastAsia="Times New Roman" w:hAnsi="Calibri" w:cs="Calibri"/>
+                <w:color w:val="000000"/>
+                <w:lang w:val="en-US"/>
+              </w:rPr>
+              <w:t>50</w:t>
+            </w:r>
+          </w:p>
+        </w:tc>
+        <w:tc>
+          <w:tcPr>
+            <w:tcW w:w="1248" w:type="dxa"/>
+            <w:tcBorders>
+              <w:top w:val="single" w:sz="4" w:space="0" w:color="auto"/>
+              <w:left w:val="single" w:sz="4" w:space="0" w:color="auto"/>
+              <w:bottom w:val="single" w:sz="4" w:space="0" w:color="auto"/>
+              <w:right w:val="single" w:sz="4" w:space="0" w:color="auto"/>
+            </w:tcBorders>
+            <w:noWrap/>
+            <w:vAlign w:val="bottom"/>
+            <w:hideMark/>
+          </w:tcPr>
+          <w:p>
+            <w:pPr>
+              <w:spacing w:after="0" w:line="240" w:lineRule="auto"/>
+              <w:jc w:val="right"/>
+              <w:rPr>
+                <w:rFonts w:ascii="Calibri" w:eastAsia="Times New Roman" w:hAnsi="Calibri" w:cs="Calibri"/>
+                <w:color w:val="000000"/>
+                <w:lang w:val="en-US"/>
+              </w:rPr>
+            </w:pPr>
+            <w:r>
+              <w:rPr>
+                <w:rFonts w:ascii="Calibri" w:eastAsia="Times New Roman" w:hAnsi="Calibri" w:cs="Calibri"/>
+                <w:color w:val="000000"/>
+                <w:lang w:val="en-US"/>
+              </w:rPr>
+              <w:t>74</w:t>
+            </w:r>
+          </w:p>
+        </w:tc>
+        <w:tc>
+          <w:tcPr>
+            <w:tcW w:w="941" w:type="dxa"/>
+            <w:tcBorders>
+              <w:top w:val="single" w:sz="4" w:space="0" w:color="auto"/>
+              <w:left w:val="single" w:sz="4" w:space="0" w:color="auto"/>
+              <w:bottom w:val="single" w:sz="4" w:space="0" w:color="auto"/>
+              <w:right w:val="single" w:sz="4" w:space="0" w:color="auto"/>
+            </w:tcBorders>
+            <w:noWrap/>
+            <w:vAlign w:val="bottom"/>
+            <w:hideMark/>
+          </w:tcPr>
+          <w:p>
+            <w:pPr>
+              <w:spacing w:after="0" w:line="240" w:lineRule="auto"/>
+              <w:jc w:val="right"/>
+              <w:rPr>
+                <w:rFonts w:ascii="Calibri" w:eastAsia="Times New Roman" w:hAnsi="Calibri" w:cs="Calibri"/>
+                <w:color w:val="000000"/>
+                <w:lang w:val="en-US"/>
+              </w:rPr>
+            </w:pPr>
+            <w:r>
+              <w:rPr>
+                <w:rFonts w:ascii="Calibri" w:eastAsia="Times New Roman" w:hAnsi="Calibri" w:cs="Calibri"/>
+                <w:color w:val="000000"/>
+                <w:lang w:val="en-US"/>
+              </w:rPr>
+              <w:t>73</w:t>
+            </w:r>
+          </w:p>
+        </w:tc>
+        <w:tc>
+          <w:tcPr>
+            <w:tcW w:w="2199" w:type="dxa"/>
+            <w:tcBorders>
+              <w:top w:val="single" w:sz="4" w:space="0" w:color="auto"/>
+              <w:left w:val="single" w:sz="4" w:space="0" w:color="auto"/>
+              <w:bottom w:val="single" w:sz="4" w:space="0" w:color="auto"/>
+              <w:right w:val="single" w:sz="4" w:space="0" w:color="auto"/>
+            </w:tcBorders>
+            <w:noWrap/>
+            <w:vAlign w:val="bottom"/>
+            <w:hideMark/>
+          </w:tcPr>
+          <w:p>
+            <w:pPr>
+              <w:spacing w:after="0" w:line="240" w:lineRule="auto"/>
+              <w:jc w:val="right"/>
+              <w:rPr>
+                <w:rFonts w:ascii="Calibri" w:eastAsia="Times New Roman" w:hAnsi="Calibri" w:cs="Calibri"/>
+                <w:color w:val="000000"/>
+                <w:lang w:val="en-US"/>
+              </w:rPr>
+            </w:pPr>
+            <w:r>
+              <w:rPr>
+                <w:rFonts w:ascii="Calibri" w:eastAsia="Times New Roman" w:hAnsi="Calibri" w:cs="Calibri"/>
+                <w:color w:val="000000"/>
+                <w:lang w:val="en-US"/>
+              </w:rPr>
+              <w:t>15,625</w:t>
+            </w:r>
+          </w:p>
+        </w:tc>
+      </w:tr>
+      <w:tr>
+        <w:trPr>
+          <w:trHeight w:val="300"/>
+        </w:trPr>
+        <w:tc>
+          <w:tcPr>
+            <w:tcW w:w="1032" w:type="dxa"/>
+            <w:tcBorders>
+              <w:top w:val="single" w:sz="4" w:space="0" w:color="auto"/>
+              <w:left w:val="single" w:sz="4" w:space="0" w:color="auto"/>
+              <w:bottom w:val="single" w:sz="4" w:space="0" w:color="auto"/>
+              <w:right w:val="single" w:sz="4" w:space="0" w:color="auto"/>
+            </w:tcBorders>
+            <w:noWrap/>
+            <w:vAlign w:val="bottom"/>
+            <w:hideMark/>
+          </w:tcPr>
+          <w:p>
+            <w:pPr>
+              <w:spacing w:after="0" w:line="240" w:lineRule="auto"/>
+              <w:jc w:val="right"/>
+              <w:rPr>
+                <w:rFonts w:ascii="Calibri" w:eastAsia="Times New Roman" w:hAnsi="Calibri" w:cs="Calibri"/>
+                <w:color w:val="000000"/>
+                <w:lang w:val="en-US"/>
+              </w:rPr>
+            </w:pPr>
+            <w:r>
+              <w:rPr>
+                <w:rFonts w:ascii="Calibri" w:eastAsia="Times New Roman" w:hAnsi="Calibri" w:cs="Calibri"/>
+                <w:color w:val="000000"/>
+                <w:lang w:val="en-US"/>
+              </w:rPr>
+              <w:t>150</w:t>
+            </w:r>
+          </w:p>
+        </w:tc>
+        <w:tc>
+          <w:tcPr>
+            <w:tcW w:w="1248" w:type="dxa"/>
+            <w:tcBorders>
+              <w:top w:val="single" w:sz="4" w:space="0" w:color="auto"/>
+              <w:left w:val="single" w:sz="4" w:space="0" w:color="auto"/>
+              <w:bottom w:val="single" w:sz="4" w:space="0" w:color="auto"/>
+              <w:right w:val="single" w:sz="4" w:space="0" w:color="auto"/>
+            </w:tcBorders>
+            <w:noWrap/>
+            <w:vAlign w:val="bottom"/>
+            <w:hideMark/>
+          </w:tcPr>
+          <w:p>
+            <w:pPr>
+              <w:spacing w:after="0" w:line="240" w:lineRule="auto"/>
+              <w:jc w:val="right"/>
+              <w:rPr>
+                <w:rFonts w:ascii="Calibri" w:eastAsia="Times New Roman" w:hAnsi="Calibri" w:cs="Calibri"/>
+                <w:color w:val="000000"/>
+                <w:lang w:val="en-US"/>
+              </w:rPr>
+            </w:pPr>
+            <w:r>
+              <w:rPr>
+                <w:rFonts w:ascii="Calibri" w:eastAsia="Times New Roman" w:hAnsi="Calibri" w:cs="Calibri"/>
+                <w:color w:val="000000"/>
+                <w:lang w:val="en-US"/>
+              </w:rPr>
+              <w:t>146</w:t>
+            </w:r>
+          </w:p>
+        </w:tc>
+        <w:tc>
+          <w:tcPr>
+            <w:tcW w:w="941" w:type="dxa"/>
+            <w:tcBorders>
+              <w:top w:val="single" w:sz="4" w:space="0" w:color="auto"/>
+              <w:left w:val="single" w:sz="4" w:space="0" w:color="auto"/>
+              <w:bottom w:val="single" w:sz="4" w:space="0" w:color="auto"/>
+              <w:right w:val="single" w:sz="4" w:space="0" w:color="auto"/>
+            </w:tcBorders>
+            <w:noWrap/>
+            <w:vAlign w:val="bottom"/>
+            <w:hideMark/>
+          </w:tcPr>
+          <w:p>
+            <w:pPr>
+              <w:spacing w:after="0" w:line="240" w:lineRule="auto"/>
+              <w:jc w:val="right"/>
+              <w:rPr>
+                <w:rFonts w:ascii="Calibri" w:eastAsia="Times New Roman" w:hAnsi="Calibri" w:cs="Calibri"/>
+                <w:color w:val="000000"/>
+                <w:lang w:val="en-US"/>
+              </w:rPr>
+            </w:pPr>
+            <w:r>
+              <w:rPr>
+                <w:rFonts w:ascii="Calibri" w:eastAsia="Times New Roman" w:hAnsi="Calibri" w:cs="Calibri"/>
+                <w:color w:val="000000"/>
+                <w:lang w:val="en-US"/>
+              </w:rPr>
+              <w:t>146</w:t>
+            </w:r>
+          </w:p>
+        </w:tc>
+        <w:tc>
+          <w:tcPr>
+            <w:tcW w:w="2199" w:type="dxa"/>
+            <w:tcBorders>
+              <w:top w:val="single" w:sz="4" w:space="0" w:color="auto"/>
+              <w:left w:val="single" w:sz="4" w:space="0" w:color="auto"/>
+              <w:bottom w:val="single" w:sz="4" w:space="0" w:color="auto"/>
+              <w:right w:val="single" w:sz="4" w:space="0" w:color="auto"/>
+            </w:tcBorders>
+            <w:noWrap/>
+            <w:vAlign w:val="bottom"/>
+            <w:hideMark/>
+          </w:tcPr>
+          <w:p>
+            <w:pPr>
+              <w:spacing w:after="0" w:line="240" w:lineRule="auto"/>
+              <w:jc w:val="right"/>
+              <w:rPr>
+                <w:rFonts w:ascii="Calibri" w:eastAsia="Times New Roman" w:hAnsi="Calibri" w:cs="Calibri"/>
+                <w:color w:val="000000"/>
+                <w:lang w:val="en-US"/>
+              </w:rPr>
+            </w:pPr>
+            <w:r>
+              <w:rPr>
+                <w:rFonts w:ascii="Calibri" w:eastAsia="Times New Roman" w:hAnsi="Calibri" w:cs="Calibri"/>
+                <w:color w:val="000000"/>
+                <w:lang w:val="en-US"/>
+              </w:rPr>
+              <w:t>15,625</w:t>
+            </w:r>
+          </w:p>
+        </w:tc>
+      </w:tr>
+      <w:tr>
+        <w:trPr>
+          <w:trHeight w:val="300"/>
+        </w:trPr>
+        <w:tc>
+          <w:tcPr>
+            <w:tcW w:w="1032" w:type="dxa"/>
+            <w:tcBorders>
+              <w:top w:val="single" w:sz="4" w:space="0" w:color="auto"/>
+              <w:left w:val="single" w:sz="4" w:space="0" w:color="auto"/>
+              <w:bottom w:val="single" w:sz="4" w:space="0" w:color="auto"/>
+              <w:right w:val="single" w:sz="4" w:space="0" w:color="auto"/>
+            </w:tcBorders>
+            <w:noWrap/>
+            <w:vAlign w:val="bottom"/>
+            <w:hideMark/>
+          </w:tcPr>
+          <w:p>
+            <w:pPr>
+              <w:spacing w:after="0" w:line="240" w:lineRule="auto"/>
+              <w:jc w:val="right"/>
+              <w:rPr>
+                <w:rFonts w:ascii="Calibri" w:eastAsia="Times New Roman" w:hAnsi="Calibri" w:cs="Calibri"/>
+                <w:color w:val="000000"/>
+                <w:lang w:val="en-US"/>
+              </w:rPr>
+            </w:pPr>
+            <w:r>
+              <w:rPr>
+                <w:rFonts w:ascii="Calibri" w:eastAsia="Times New Roman" w:hAnsi="Calibri" w:cs="Calibri"/>
+                <w:color w:val="000000"/>
+                <w:lang w:val="en-US"/>
+              </w:rPr>
+              <w:t>300</w:t>
+            </w:r>
+          </w:p>
+        </w:tc>
+        <w:tc>
+          <w:tcPr>
+            <w:tcW w:w="1248" w:type="dxa"/>
+            <w:tcBorders>
+              <w:top w:val="single" w:sz="4" w:space="0" w:color="auto"/>
+              <w:left w:val="single" w:sz="4" w:space="0" w:color="auto"/>
+              <w:bottom w:val="single" w:sz="4" w:space="0" w:color="auto"/>
+              <w:right w:val="single" w:sz="4" w:space="0" w:color="auto"/>
+            </w:tcBorders>
+            <w:noWrap/>
+            <w:vAlign w:val="bottom"/>
+            <w:hideMark/>
+          </w:tcPr>
+          <w:p>
+            <w:pPr>
+              <w:spacing w:after="0" w:line="240" w:lineRule="auto"/>
+              <w:jc w:val="right"/>
+              <w:rPr>
+                <w:rFonts w:ascii="Calibri" w:eastAsia="Times New Roman" w:hAnsi="Calibri" w:cs="Calibri"/>
+                <w:color w:val="000000"/>
+                <w:lang w:val="en-US"/>
+              </w:rPr>
+            </w:pPr>
+            <w:r>
+              <w:rPr>
+                <w:rFonts w:ascii="Calibri" w:eastAsia="Times New Roman" w:hAnsi="Calibri" w:cs="Calibri"/>
+                <w:color w:val="000000"/>
+                <w:lang w:val="en-US"/>
+              </w:rPr>
+              <w:t>295</w:t>
+            </w:r>
+          </w:p>
+        </w:tc>
+        <w:tc>
+          <w:tcPr>
+            <w:tcW w:w="941" w:type="dxa"/>
+            <w:tcBorders>
+              <w:top w:val="single" w:sz="4" w:space="0" w:color="auto"/>
+              <w:left w:val="single" w:sz="4" w:space="0" w:color="auto"/>
+              <w:bottom w:val="single" w:sz="4" w:space="0" w:color="auto"/>
+              <w:right w:val="single" w:sz="4" w:space="0" w:color="auto"/>
+            </w:tcBorders>
+            <w:noWrap/>
+            <w:vAlign w:val="bottom"/>
+            <w:hideMark/>
+          </w:tcPr>
+          <w:p>
+            <w:pPr>
+              <w:spacing w:after="0" w:line="240" w:lineRule="auto"/>
+              <w:jc w:val="right"/>
+              <w:rPr>
+                <w:rFonts w:ascii="Calibri" w:eastAsia="Times New Roman" w:hAnsi="Calibri" w:cs="Calibri"/>
+                <w:color w:val="000000"/>
+                <w:lang w:val="en-US"/>
+              </w:rPr>
+            </w:pPr>
+            <w:r>
+              <w:rPr>
+                <w:rFonts w:ascii="Calibri" w:eastAsia="Times New Roman" w:hAnsi="Calibri" w:cs="Calibri"/>
+                <w:color w:val="000000"/>
+                <w:lang w:val="en-US"/>
+              </w:rPr>
+              <w:t>382</w:t>
+            </w:r>
+          </w:p>
+        </w:tc>
+        <w:tc>
+          <w:tcPr>
+            <w:tcW w:w="2199" w:type="dxa"/>
+            <w:tcBorders>
+              <w:top w:val="single" w:sz="4" w:space="0" w:color="auto"/>
+              <w:left w:val="single" w:sz="4" w:space="0" w:color="auto"/>
+              <w:bottom w:val="single" w:sz="4" w:space="0" w:color="auto"/>
+              <w:right w:val="single" w:sz="4" w:space="0" w:color="auto"/>
+            </w:tcBorders>
+            <w:noWrap/>
+            <w:vAlign w:val="bottom"/>
+            <w:hideMark/>
+          </w:tcPr>
+          <w:p>
+            <w:pPr>
+              <w:spacing w:after="0" w:line="240" w:lineRule="auto"/>
+              <w:jc w:val="right"/>
+              <w:rPr>
+                <w:rFonts w:ascii="Calibri" w:eastAsia="Times New Roman" w:hAnsi="Calibri" w:cs="Calibri"/>
+                <w:color w:val="000000"/>
+                <w:lang w:val="en-US"/>
+              </w:rPr>
+            </w:pPr>
+            <w:r>
+              <w:rPr>
+                <w:rFonts w:ascii="Calibri" w:eastAsia="Times New Roman" w:hAnsi="Calibri" w:cs="Calibri"/>
+                <w:color w:val="000000"/>
+                <w:lang w:val="en-US"/>
+              </w:rPr>
+              <w:t>46,875</w:t>
+            </w:r>
+          </w:p>
+        </w:tc>
+      </w:tr>
+      <w:tr>
+        <w:trPr>
+          <w:trHeight w:val="300"/>
+        </w:trPr>
+        <w:tc>
+          <w:tcPr>
+            <w:tcW w:w="1032" w:type="dxa"/>
+            <w:tcBorders>
+              <w:top w:val="single" w:sz="4" w:space="0" w:color="auto"/>
+              <w:left w:val="single" w:sz="4" w:space="0" w:color="auto"/>
+              <w:bottom w:val="single" w:sz="4" w:space="0" w:color="auto"/>
+              <w:right w:val="single" w:sz="4" w:space="0" w:color="auto"/>
+            </w:tcBorders>
+            <w:noWrap/>
+            <w:vAlign w:val="bottom"/>
+            <w:hideMark/>
+          </w:tcPr>
+          <w:p>
+            <w:pPr>
+              <w:spacing w:after="0" w:line="240" w:lineRule="auto"/>
+              <w:jc w:val="right"/>
+              <w:rPr>
+                <w:rFonts w:ascii="Calibri" w:eastAsia="Times New Roman" w:hAnsi="Calibri" w:cs="Calibri"/>
+                <w:color w:val="000000"/>
+                <w:lang w:val="en-US"/>
+              </w:rPr>
+            </w:pPr>
+            <w:r>
+              <w:rPr>
+                <w:rFonts w:ascii="Calibri" w:eastAsia="Times New Roman" w:hAnsi="Calibri" w:cs="Calibri"/>
+                <w:color w:val="000000"/>
+                <w:lang w:val="en-US"/>
+              </w:rPr>
+              <w:t>1000</w:t>
+            </w:r>
+          </w:p>
+        </w:tc>
+        <w:tc>
+          <w:tcPr>
+            <w:tcW w:w="1248" w:type="dxa"/>
+            <w:tcBorders>
+              <w:top w:val="single" w:sz="4" w:space="0" w:color="auto"/>
+              <w:left w:val="single" w:sz="4" w:space="0" w:color="auto"/>
+              <w:bottom w:val="single" w:sz="4" w:space="0" w:color="auto"/>
+              <w:right w:val="single" w:sz="4" w:space="0" w:color="auto"/>
+            </w:tcBorders>
+            <w:noWrap/>
+            <w:vAlign w:val="bottom"/>
+            <w:hideMark/>
+          </w:tcPr>
+          <w:p>
+            <w:pPr>
+              <w:spacing w:after="0" w:line="240" w:lineRule="auto"/>
+              <w:jc w:val="right"/>
+              <w:rPr>
+                <w:rFonts w:ascii="Calibri" w:eastAsia="Times New Roman" w:hAnsi="Calibri" w:cs="Calibri"/>
+                <w:color w:val="000000"/>
+                <w:lang w:val="en-US"/>
+              </w:rPr>
+            </w:pPr>
+            <w:r>
+              <w:rPr>
+                <w:rFonts w:ascii="Calibri" w:eastAsia="Times New Roman" w:hAnsi="Calibri" w:cs="Calibri"/>
+                <w:color w:val="000000"/>
+                <w:lang w:val="en-US"/>
+              </w:rPr>
+              <w:t>984</w:t>
+            </w:r>
+          </w:p>
+        </w:tc>
+        <w:tc>
+          <w:tcPr>
+            <w:tcW w:w="941" w:type="dxa"/>
+            <w:tcBorders>
+              <w:top w:val="single" w:sz="4" w:space="0" w:color="auto"/>
+              <w:left w:val="single" w:sz="4" w:space="0" w:color="auto"/>
+              <w:bottom w:val="single" w:sz="4" w:space="0" w:color="auto"/>
+              <w:right w:val="single" w:sz="4" w:space="0" w:color="auto"/>
+            </w:tcBorders>
+            <w:noWrap/>
+            <w:vAlign w:val="bottom"/>
+            <w:hideMark/>
+          </w:tcPr>
+          <w:p>
+            <w:pPr>
+              <w:spacing w:after="0" w:line="240" w:lineRule="auto"/>
+              <w:jc w:val="right"/>
+              <w:rPr>
+                <w:rFonts w:ascii="Calibri" w:eastAsia="Times New Roman" w:hAnsi="Calibri" w:cs="Calibri"/>
+                <w:color w:val="000000"/>
+                <w:lang w:val="en-US"/>
+              </w:rPr>
+            </w:pPr>
+            <w:r>
+              <w:rPr>
+                <w:rFonts w:ascii="Calibri" w:eastAsia="Times New Roman" w:hAnsi="Calibri" w:cs="Calibri"/>
+                <w:color w:val="000000"/>
+                <w:lang w:val="en-US"/>
+              </w:rPr>
+              <w:t>1633</w:t>
+            </w:r>
+          </w:p>
+        </w:tc>
+        <w:tc>
+          <w:tcPr>
+            <w:tcW w:w="2199" w:type="dxa"/>
+            <w:tcBorders>
+              <w:top w:val="single" w:sz="4" w:space="0" w:color="auto"/>
+              <w:left w:val="single" w:sz="4" w:space="0" w:color="auto"/>
+              <w:bottom w:val="single" w:sz="4" w:space="0" w:color="auto"/>
+              <w:right w:val="single" w:sz="4" w:space="0" w:color="auto"/>
+            </w:tcBorders>
+            <w:noWrap/>
+            <w:vAlign w:val="bottom"/>
+            <w:hideMark/>
+          </w:tcPr>
+          <w:p>
+            <w:pPr>
+              <w:spacing w:after="0" w:line="240" w:lineRule="auto"/>
+              <w:jc w:val="right"/>
+              <w:rPr>
+                <w:rFonts w:ascii="Calibri" w:eastAsia="Times New Roman" w:hAnsi="Calibri" w:cs="Calibri"/>
+                <w:color w:val="000000"/>
+                <w:lang w:val="en-US"/>
+              </w:rPr>
+            </w:pPr>
+            <w:r>
+              <w:rPr>
+                <w:rFonts w:ascii="Calibri" w:eastAsia="Times New Roman" w:hAnsi="Calibri" w:cs="Calibri"/>
+                <w:color w:val="000000"/>
+                <w:lang w:val="en-US"/>
+              </w:rPr>
+              <w:t>218,75</w:t>
+            </w:r>
+          </w:p>
+        </w:tc>
+      </w:tr>
+      <w:tr>
+        <w:trPr>
+          <w:trHeight w:val="300"/>
+        </w:trPr>
+        <w:tc>
+          <w:tcPr>
+            <w:tcW w:w="1032" w:type="dxa"/>
+            <w:tcBorders>
+              <w:top w:val="single" w:sz="4" w:space="0" w:color="auto"/>
+              <w:left w:val="single" w:sz="4" w:space="0" w:color="auto"/>
+              <w:bottom w:val="single" w:sz="4" w:space="0" w:color="auto"/>
+              <w:right w:val="single" w:sz="4" w:space="0" w:color="auto"/>
+            </w:tcBorders>
+            <w:noWrap/>
+            <w:vAlign w:val="bottom"/>
+            <w:hideMark/>
+          </w:tcPr>
+          <w:p>
+            <w:pPr>
+              <w:spacing w:after="0" w:line="240" w:lineRule="auto"/>
+              <w:jc w:val="right"/>
+              <w:rPr>
+                <w:rFonts w:ascii="Calibri" w:eastAsia="Times New Roman" w:hAnsi="Calibri" w:cs="Calibri"/>
+                <w:color w:val="000000"/>
+                <w:lang w:val="en-US"/>
+              </w:rPr>
+            </w:pPr>
+            <w:r>
+              <w:rPr>
+                <w:rFonts w:ascii="Calibri" w:eastAsia="Times New Roman" w:hAnsi="Calibri" w:cs="Calibri"/>
+                <w:color w:val="000000"/>
+                <w:lang w:val="en-US"/>
+              </w:rPr>
+              <w:t>2000</w:t>
+            </w:r>
+          </w:p>
+        </w:tc>
+        <w:tc>
+          <w:tcPr>
+            <w:tcW w:w="1248" w:type="dxa"/>
+            <w:tcBorders>
+              <w:top w:val="single" w:sz="4" w:space="0" w:color="auto"/>
+              <w:left w:val="single" w:sz="4" w:space="0" w:color="auto"/>
+              <w:bottom w:val="single" w:sz="4" w:space="0" w:color="auto"/>
+              <w:right w:val="single" w:sz="4" w:space="0" w:color="auto"/>
+            </w:tcBorders>
+            <w:noWrap/>
+            <w:vAlign w:val="bottom"/>
+            <w:hideMark/>
+          </w:tcPr>
+          <w:p>
+            <w:pPr>
+              <w:spacing w:after="0" w:line="240" w:lineRule="auto"/>
+              <w:jc w:val="right"/>
+              <w:rPr>
+                <w:rFonts w:ascii="Calibri" w:eastAsia="Times New Roman" w:hAnsi="Calibri" w:cs="Calibri"/>
+                <w:color w:val="000000"/>
+                <w:lang w:val="en-US"/>
+              </w:rPr>
+            </w:pPr>
+            <w:r>
+              <w:rPr>
+                <w:rFonts w:ascii="Calibri" w:eastAsia="Times New Roman" w:hAnsi="Calibri" w:cs="Calibri"/>
+                <w:color w:val="000000"/>
+                <w:lang w:val="en-US"/>
+              </w:rPr>
+              <w:t>1954</w:t>
+            </w:r>
+          </w:p>
+        </w:tc>
+        <w:tc>
+          <w:tcPr>
+            <w:tcW w:w="941" w:type="dxa"/>
+            <w:tcBorders>
+              <w:top w:val="single" w:sz="4" w:space="0" w:color="auto"/>
+              <w:left w:val="single" w:sz="4" w:space="0" w:color="auto"/>
+              <w:bottom w:val="single" w:sz="4" w:space="0" w:color="auto"/>
+              <w:right w:val="single" w:sz="4" w:space="0" w:color="auto"/>
+            </w:tcBorders>
+            <w:noWrap/>
+            <w:vAlign w:val="bottom"/>
+            <w:hideMark/>
+          </w:tcPr>
+          <w:p>
+            <w:pPr>
+              <w:spacing w:after="0" w:line="240" w:lineRule="auto"/>
+              <w:jc w:val="right"/>
+              <w:rPr>
+                <w:rFonts w:ascii="Calibri" w:eastAsia="Times New Roman" w:hAnsi="Calibri" w:cs="Calibri"/>
+                <w:color w:val="000000"/>
+                <w:lang w:val="en-US"/>
+              </w:rPr>
+            </w:pPr>
+            <w:r>
+              <w:rPr>
+                <w:rFonts w:ascii="Calibri" w:eastAsia="Times New Roman" w:hAnsi="Calibri" w:cs="Calibri"/>
+                <w:color w:val="000000"/>
+                <w:lang w:val="en-US"/>
+              </w:rPr>
+              <w:t>3560</w:t>
+            </w:r>
+          </w:p>
+        </w:tc>
+        <w:tc>
+          <w:tcPr>
+            <w:tcW w:w="2199" w:type="dxa"/>
+            <w:tcBorders>
+              <w:top w:val="single" w:sz="4" w:space="0" w:color="auto"/>
+              <w:left w:val="single" w:sz="4" w:space="0" w:color="auto"/>
+              <w:bottom w:val="single" w:sz="4" w:space="0" w:color="auto"/>
+              <w:right w:val="single" w:sz="4" w:space="0" w:color="auto"/>
+            </w:tcBorders>
+            <w:noWrap/>
+            <w:vAlign w:val="bottom"/>
+            <w:hideMark/>
+          </w:tcPr>
+          <w:p>
+            <w:pPr>
+              <w:spacing w:after="0" w:line="240" w:lineRule="auto"/>
+              <w:jc w:val="right"/>
+              <w:rPr>
+                <w:rFonts w:ascii="Calibri" w:eastAsia="Times New Roman" w:hAnsi="Calibri" w:cs="Calibri"/>
+                <w:color w:val="000000"/>
+                <w:lang w:val="en-US"/>
+              </w:rPr>
+            </w:pPr>
+            <w:r>
+              <w:rPr>
+                <w:rFonts w:ascii="Calibri" w:eastAsia="Times New Roman" w:hAnsi="Calibri" w:cs="Calibri"/>
+                <w:color w:val="000000"/>
+                <w:lang w:val="en-US"/>
+              </w:rPr>
+              <w:t>718</w:t>
+            </w:r>
+          </w:p>
+        </w:tc>
+      </w:tr>
+      <w:tr>
+        <w:trPr>
+          <w:trHeight w:val="300"/>
+        </w:trPr>
+        <w:tc>
+          <w:tcPr>
+            <w:tcW w:w="1032" w:type="dxa"/>
+            <w:tcBorders>
+              <w:top w:val="single" w:sz="4" w:space="0" w:color="auto"/>
+              <w:left w:val="single" w:sz="4" w:space="0" w:color="auto"/>
+              <w:bottom w:val="single" w:sz="4" w:space="0" w:color="auto"/>
+              <w:right w:val="single" w:sz="4" w:space="0" w:color="auto"/>
+            </w:tcBorders>
+            <w:noWrap/>
+            <w:vAlign w:val="bottom"/>
+            <w:hideMark/>
+          </w:tcPr>
+          <w:p>
+            <w:pPr>
+              <w:spacing w:after="0" w:line="240" w:lineRule="auto"/>
+              <w:jc w:val="right"/>
+              <w:rPr>
+                <w:rFonts w:ascii="Calibri" w:eastAsia="Times New Roman" w:hAnsi="Calibri" w:cs="Calibri"/>
+                <w:color w:val="000000"/>
+                <w:lang w:val="en-US"/>
+              </w:rPr>
+            </w:pPr>
+            <w:r>
+              <w:rPr>
+                <w:rFonts w:ascii="Calibri" w:eastAsia="Times New Roman" w:hAnsi="Calibri" w:cs="Calibri"/>
+                <w:color w:val="000000"/>
+                <w:lang w:val="en-US"/>
+              </w:rPr>
+              <w:t>3000</w:t>
+            </w:r>
+          </w:p>
+        </w:tc>
+        <w:tc>
+          <w:tcPr>
+            <w:tcW w:w="1248" w:type="dxa"/>
+            <w:tcBorders>
+              <w:top w:val="single" w:sz="4" w:space="0" w:color="auto"/>
+              <w:left w:val="single" w:sz="4" w:space="0" w:color="auto"/>
+              <w:bottom w:val="single" w:sz="4" w:space="0" w:color="auto"/>
+              <w:right w:val="single" w:sz="4" w:space="0" w:color="auto"/>
+            </w:tcBorders>
+            <w:noWrap/>
+            <w:vAlign w:val="bottom"/>
+            <w:hideMark/>
+          </w:tcPr>
+          <w:p>
+            <w:pPr>
+              <w:spacing w:after="0" w:line="240" w:lineRule="auto"/>
+              <w:jc w:val="right"/>
+              <w:rPr>
+                <w:rFonts w:ascii="Calibri" w:eastAsia="Times New Roman" w:hAnsi="Calibri" w:cs="Calibri"/>
+                <w:color w:val="000000"/>
+                <w:lang w:val="en-US"/>
+              </w:rPr>
+            </w:pPr>
+            <w:r>
+              <w:rPr>
+                <w:rFonts w:ascii="Calibri" w:eastAsia="Times New Roman" w:hAnsi="Calibri" w:cs="Calibri"/>
+                <w:color w:val="000000"/>
+                <w:lang w:val="en-US"/>
+              </w:rPr>
+              <w:t>2925</w:t>
+            </w:r>
+          </w:p>
+        </w:tc>
+        <w:tc>
+          <w:tcPr>
+            <w:tcW w:w="941" w:type="dxa"/>
+            <w:tcBorders>
+              <w:top w:val="single" w:sz="4" w:space="0" w:color="auto"/>
+              <w:left w:val="single" w:sz="4" w:space="0" w:color="auto"/>
+              <w:bottom w:val="single" w:sz="4" w:space="0" w:color="auto"/>
+              <w:right w:val="single" w:sz="4" w:space="0" w:color="auto"/>
+            </w:tcBorders>
+            <w:noWrap/>
+            <w:vAlign w:val="bottom"/>
+            <w:hideMark/>
+          </w:tcPr>
+          <w:p>
+            <w:pPr>
+              <w:spacing w:after="0" w:line="240" w:lineRule="auto"/>
+              <w:jc w:val="right"/>
+              <w:rPr>
+                <w:rFonts w:ascii="Calibri" w:eastAsia="Times New Roman" w:hAnsi="Calibri" w:cs="Calibri"/>
+                <w:color w:val="000000"/>
+                <w:lang w:val="en-US"/>
+              </w:rPr>
+            </w:pPr>
+            <w:r>
+              <w:rPr>
+                <w:rFonts w:ascii="Calibri" w:eastAsia="Times New Roman" w:hAnsi="Calibri" w:cs="Calibri"/>
+                <w:color w:val="000000"/>
+                <w:lang w:val="en-US"/>
+              </w:rPr>
+              <w:t>5773</w:t>
+            </w:r>
+          </w:p>
+        </w:tc>
+        <w:tc>
+          <w:tcPr>
+            <w:tcW w:w="2199" w:type="dxa"/>
+            <w:tcBorders>
+              <w:top w:val="single" w:sz="4" w:space="0" w:color="auto"/>
+              <w:left w:val="single" w:sz="4" w:space="0" w:color="auto"/>
+              <w:bottom w:val="single" w:sz="4" w:space="0" w:color="auto"/>
+              <w:right w:val="single" w:sz="4" w:space="0" w:color="auto"/>
+            </w:tcBorders>
+            <w:noWrap/>
+            <w:vAlign w:val="bottom"/>
+            <w:hideMark/>
+          </w:tcPr>
+          <w:p>
+            <w:pPr>
+              <w:spacing w:after="0" w:line="240" w:lineRule="auto"/>
+              <w:jc w:val="right"/>
+              <w:rPr>
+                <w:rFonts w:ascii="Calibri" w:eastAsia="Times New Roman" w:hAnsi="Calibri" w:cs="Calibri"/>
+                <w:color w:val="000000"/>
+                <w:lang w:val="en-US"/>
+              </w:rPr>
+            </w:pPr>
+            <w:r>
+              <w:rPr>
+                <w:rFonts w:ascii="Calibri" w:eastAsia="Times New Roman" w:hAnsi="Calibri" w:cs="Calibri"/>
+                <w:color w:val="000000"/>
+                <w:lang w:val="en-US"/>
+              </w:rPr>
+              <w:t>1328,125</w:t>
+            </w:r>
+          </w:p>
+        </w:tc>
+      </w:tr>
+      <w:tr>
+        <w:trPr>
+          <w:trHeight w:val="300"/>
+        </w:trPr>
+        <w:tc>
+          <w:tcPr>
+            <w:tcW w:w="1032" w:type="dxa"/>
+            <w:tcBorders>
+              <w:top w:val="single" w:sz="4" w:space="0" w:color="auto"/>
+              <w:left w:val="single" w:sz="4" w:space="0" w:color="auto"/>
+              <w:bottom w:val="single" w:sz="4" w:space="0" w:color="auto"/>
+              <w:right w:val="single" w:sz="4" w:space="0" w:color="auto"/>
+            </w:tcBorders>
+            <w:noWrap/>
+            <w:vAlign w:val="bottom"/>
+            <w:hideMark/>
+          </w:tcPr>
+          <w:p>
+            <w:pPr>
+              <w:spacing w:after="0" w:line="240" w:lineRule="auto"/>
+              <w:jc w:val="right"/>
+              <w:rPr>
+                <w:rFonts w:ascii="Calibri" w:eastAsia="Times New Roman" w:hAnsi="Calibri" w:cs="Calibri"/>
+                <w:color w:val="000000"/>
+                <w:lang w:val="en-US"/>
+              </w:rPr>
+            </w:pPr>
+            <w:r>
+              <w:rPr>
+                <w:rFonts w:ascii="Calibri" w:eastAsia="Times New Roman" w:hAnsi="Calibri" w:cs="Calibri"/>
+                <w:color w:val="000000"/>
+                <w:lang w:val="en-US"/>
+              </w:rPr>
+              <w:t>7000</w:t>
+            </w:r>
+          </w:p>
+        </w:tc>
+        <w:tc>
+          <w:tcPr>
+            <w:tcW w:w="1248" w:type="dxa"/>
+            <w:tcBorders>
+              <w:top w:val="single" w:sz="4" w:space="0" w:color="auto"/>
+              <w:left w:val="single" w:sz="4" w:space="0" w:color="auto"/>
+              <w:bottom w:val="single" w:sz="4" w:space="0" w:color="auto"/>
+              <w:right w:val="single" w:sz="4" w:space="0" w:color="auto"/>
+            </w:tcBorders>
+            <w:noWrap/>
+            <w:vAlign w:val="bottom"/>
+            <w:hideMark/>
+          </w:tcPr>
+          <w:p>
+            <w:pPr>
+              <w:spacing w:after="0" w:line="240" w:lineRule="auto"/>
+              <w:jc w:val="right"/>
+              <w:rPr>
+                <w:rFonts w:ascii="Calibri" w:eastAsia="Times New Roman" w:hAnsi="Calibri" w:cs="Calibri"/>
+                <w:color w:val="000000"/>
+                <w:lang w:val="en-US"/>
+              </w:rPr>
+            </w:pPr>
+            <w:r>
+              <w:rPr>
+                <w:rFonts w:ascii="Calibri" w:eastAsia="Times New Roman" w:hAnsi="Calibri" w:cs="Calibri"/>
+                <w:color w:val="000000"/>
+                <w:lang w:val="en-US"/>
+              </w:rPr>
+              <w:t>6829</w:t>
+            </w:r>
+          </w:p>
+        </w:tc>
+        <w:tc>
+          <w:tcPr>
+            <w:tcW w:w="941" w:type="dxa"/>
+            <w:tcBorders>
+              <w:top w:val="single" w:sz="4" w:space="0" w:color="auto"/>
+              <w:left w:val="single" w:sz="4" w:space="0" w:color="auto"/>
+              <w:bottom w:val="single" w:sz="4" w:space="0" w:color="auto"/>
+              <w:right w:val="single" w:sz="4" w:space="0" w:color="auto"/>
+            </w:tcBorders>
+            <w:noWrap/>
+            <w:vAlign w:val="bottom"/>
+            <w:hideMark/>
+          </w:tcPr>
+          <w:p>
+            <w:pPr>
+              <w:spacing w:after="0" w:line="240" w:lineRule="auto"/>
+              <w:jc w:val="right"/>
+              <w:rPr>
+                <w:rFonts w:ascii="Calibri" w:eastAsia="Times New Roman" w:hAnsi="Calibri" w:cs="Calibri"/>
+                <w:color w:val="000000"/>
+                <w:lang w:val="en-US"/>
+              </w:rPr>
+            </w:pPr>
+            <w:r>
+              <w:rPr>
+                <w:rFonts w:ascii="Calibri" w:eastAsia="Times New Roman" w:hAnsi="Calibri" w:cs="Calibri"/>
+                <w:color w:val="000000"/>
+                <w:lang w:val="en-US"/>
+              </w:rPr>
+              <w:t>15334</w:t>
+            </w:r>
+          </w:p>
+        </w:tc>
+        <w:tc>
+          <w:tcPr>
+            <w:tcW w:w="2199" w:type="dxa"/>
+            <w:tcBorders>
+              <w:top w:val="single" w:sz="4" w:space="0" w:color="auto"/>
+              <w:left w:val="single" w:sz="4" w:space="0" w:color="auto"/>
+              <w:bottom w:val="single" w:sz="4" w:space="0" w:color="auto"/>
+              <w:right w:val="single" w:sz="4" w:space="0" w:color="auto"/>
+            </w:tcBorders>
+            <w:noWrap/>
+            <w:vAlign w:val="bottom"/>
+            <w:hideMark/>
+          </w:tcPr>
+          <w:p>
+            <w:pPr>
+              <w:spacing w:after="0" w:line="240" w:lineRule="auto"/>
+              <w:jc w:val="right"/>
+              <w:rPr>
+                <w:rFonts w:ascii="Calibri" w:eastAsia="Times New Roman" w:hAnsi="Calibri" w:cs="Calibri"/>
+                <w:color w:val="000000"/>
+                <w:lang w:val="en-US"/>
+              </w:rPr>
+            </w:pPr>
+            <w:r>
+              <w:rPr>
+                <w:rFonts w:ascii="Calibri" w:eastAsia="Times New Roman" w:hAnsi="Calibri" w:cs="Calibri"/>
+                <w:color w:val="000000"/>
+                <w:lang w:val="en-US"/>
+              </w:rPr>
+              <w:t>3500</w:t>
+            </w:r>
+          </w:p>
+        </w:tc>
+      </w:tr>
+      <w:tr>
+        <w:trPr>
+          <w:trHeight w:val="300"/>
+        </w:trPr>
+        <w:tc>
+          <w:tcPr>
+            <w:tcW w:w="1032" w:type="dxa"/>
+            <w:tcBorders>
+              <w:top w:val="single" w:sz="4" w:space="0" w:color="auto"/>
+              <w:left w:val="single" w:sz="4" w:space="0" w:color="auto"/>
+              <w:bottom w:val="single" w:sz="4" w:space="0" w:color="auto"/>
+              <w:right w:val="single" w:sz="4" w:space="0" w:color="auto"/>
+            </w:tcBorders>
+            <w:noWrap/>
+            <w:vAlign w:val="bottom"/>
+            <w:hideMark/>
+          </w:tcPr>
+          <w:p>
+            <w:pPr>
+              <w:spacing w:after="0" w:line="240" w:lineRule="auto"/>
+              <w:jc w:val="right"/>
+              <w:rPr>
+                <w:rFonts w:ascii="Calibri" w:eastAsia="Times New Roman" w:hAnsi="Calibri" w:cs="Calibri"/>
+                <w:color w:val="000000"/>
+                <w:lang w:val="en-US"/>
+              </w:rPr>
+            </w:pPr>
+            <w:r>
+              <w:rPr>
+                <w:rFonts w:ascii="Calibri" w:eastAsia="Times New Roman" w:hAnsi="Calibri" w:cs="Calibri"/>
+                <w:color w:val="000000"/>
+                <w:lang w:val="en-US"/>
+              </w:rPr>
+              <w:t>10000</w:t>
+            </w:r>
+          </w:p>
+        </w:tc>
+        <w:tc>
+          <w:tcPr>
+            <w:tcW w:w="1248" w:type="dxa"/>
+            <w:tcBorders>
+              <w:top w:val="single" w:sz="4" w:space="0" w:color="auto"/>
+              <w:left w:val="single" w:sz="4" w:space="0" w:color="auto"/>
+              <w:bottom w:val="single" w:sz="4" w:space="0" w:color="auto"/>
+              <w:right w:val="single" w:sz="4" w:space="0" w:color="auto"/>
+            </w:tcBorders>
+            <w:noWrap/>
+            <w:vAlign w:val="bottom"/>
+            <w:hideMark/>
+          </w:tcPr>
+          <w:p>
+            <w:pPr>
+              <w:spacing w:after="0" w:line="240" w:lineRule="auto"/>
+              <w:jc w:val="right"/>
+              <w:rPr>
+                <w:rFonts w:ascii="Calibri" w:eastAsia="Times New Roman" w:hAnsi="Calibri" w:cs="Calibri"/>
+                <w:color w:val="000000"/>
+                <w:lang w:val="en-US"/>
+              </w:rPr>
+            </w:pPr>
+            <w:r>
+              <w:rPr>
+                <w:rFonts w:ascii="Calibri" w:eastAsia="Times New Roman" w:hAnsi="Calibri" w:cs="Calibri"/>
+                <w:color w:val="000000"/>
+                <w:lang w:val="en-US"/>
+              </w:rPr>
+              <w:t>9767</w:t>
+            </w:r>
+          </w:p>
+        </w:tc>
+        <w:tc>
+          <w:tcPr>
+            <w:tcW w:w="941" w:type="dxa"/>
+            <w:tcBorders>
+              <w:top w:val="single" w:sz="4" w:space="0" w:color="auto"/>
+              <w:left w:val="single" w:sz="4" w:space="0" w:color="auto"/>
+              <w:bottom w:val="single" w:sz="4" w:space="0" w:color="auto"/>
+              <w:right w:val="single" w:sz="4" w:space="0" w:color="auto"/>
+            </w:tcBorders>
+            <w:noWrap/>
+            <w:vAlign w:val="bottom"/>
+            <w:hideMark/>
+          </w:tcPr>
+          <w:p>
+            <w:pPr>
+              <w:spacing w:after="0" w:line="240" w:lineRule="auto"/>
+              <w:jc w:val="right"/>
+              <w:rPr>
+                <w:rFonts w:ascii="Calibri" w:eastAsia="Times New Roman" w:hAnsi="Calibri" w:cs="Calibri"/>
+                <w:color w:val="000000"/>
+                <w:lang w:val="en-US"/>
+              </w:rPr>
+            </w:pPr>
+            <w:r>
+              <w:rPr>
+                <w:rFonts w:ascii="Calibri" w:eastAsia="Times New Roman" w:hAnsi="Calibri" w:cs="Calibri"/>
+                <w:color w:val="000000"/>
+                <w:lang w:val="en-US"/>
+              </w:rPr>
+              <w:t>22758</w:t>
+            </w:r>
+          </w:p>
+        </w:tc>
+        <w:tc>
+          <w:tcPr>
+            <w:tcW w:w="2199" w:type="dxa"/>
+            <w:tcBorders>
+              <w:top w:val="single" w:sz="4" w:space="0" w:color="auto"/>
+              <w:left w:val="single" w:sz="4" w:space="0" w:color="auto"/>
+              <w:bottom w:val="single" w:sz="4" w:space="0" w:color="auto"/>
+              <w:right w:val="single" w:sz="4" w:space="0" w:color="auto"/>
+            </w:tcBorders>
+            <w:noWrap/>
+            <w:vAlign w:val="bottom"/>
+            <w:hideMark/>
+          </w:tcPr>
+          <w:p>
+            <w:pPr>
+              <w:spacing w:after="0" w:line="240" w:lineRule="auto"/>
+              <w:jc w:val="right"/>
+              <w:rPr>
+                <w:rFonts w:ascii="Calibri" w:eastAsia="Times New Roman" w:hAnsi="Calibri" w:cs="Calibri"/>
+                <w:color w:val="000000"/>
+                <w:lang w:val="en-US"/>
+              </w:rPr>
+            </w:pPr>
+            <w:r>
+              <w:rPr>
+                <w:rFonts w:ascii="Calibri" w:eastAsia="Times New Roman" w:hAnsi="Calibri" w:cs="Calibri"/>
+                <w:color w:val="000000"/>
+                <w:lang w:val="en-US"/>
+              </w:rPr>
+              <w:t>10453</w:t>
+            </w:r>
+          </w:p>
+        </w:tc>
+      </w:tr>
+      <w:tr>
+        <w:trPr>
+          <w:trHeight w:val="300"/>
+        </w:trPr>
+        <w:tc>
+          <w:tcPr>
+            <w:tcW w:w="1032" w:type="dxa"/>
+            <w:tcBorders>
+              <w:top w:val="single" w:sz="4" w:space="0" w:color="auto"/>
+              <w:left w:val="single" w:sz="4" w:space="0" w:color="auto"/>
+              <w:bottom w:val="single" w:sz="4" w:space="0" w:color="auto"/>
+              <w:right w:val="single" w:sz="4" w:space="0" w:color="auto"/>
+            </w:tcBorders>
+            <w:noWrap/>
+            <w:vAlign w:val="bottom"/>
+            <w:hideMark/>
+          </w:tcPr>
+          <w:p>
+            <w:pPr>
+              <w:spacing w:after="0" w:line="240" w:lineRule="auto"/>
+              <w:jc w:val="right"/>
+              <w:rPr>
+                <w:rFonts w:ascii="Calibri" w:eastAsia="Times New Roman" w:hAnsi="Calibri" w:cs="Calibri"/>
+                <w:color w:val="000000"/>
+                <w:lang w:val="en-US"/>
+              </w:rPr>
+            </w:pPr>
+            <w:r>
+              <w:rPr>
+                <w:rFonts w:ascii="Calibri" w:eastAsia="Times New Roman" w:hAnsi="Calibri" w:cs="Calibri"/>
+                <w:color w:val="000000"/>
+                <w:lang w:val="en-US"/>
+              </w:rPr>
+              <w:t>14000</w:t>
+            </w:r>
+          </w:p>
+        </w:tc>
+        <w:tc>
+          <w:tcPr>
+            <w:tcW w:w="1248" w:type="dxa"/>
+            <w:tcBorders>
+              <w:top w:val="single" w:sz="4" w:space="0" w:color="auto"/>
+              <w:left w:val="single" w:sz="4" w:space="0" w:color="auto"/>
+              <w:bottom w:val="single" w:sz="4" w:space="0" w:color="auto"/>
+              <w:right w:val="single" w:sz="4" w:space="0" w:color="auto"/>
+            </w:tcBorders>
+            <w:noWrap/>
+            <w:vAlign w:val="bottom"/>
+            <w:hideMark/>
+          </w:tcPr>
+          <w:p>
+            <w:pPr>
+              <w:spacing w:after="0" w:line="240" w:lineRule="auto"/>
+              <w:jc w:val="right"/>
+              <w:rPr>
+                <w:rFonts w:ascii="Calibri" w:eastAsia="Times New Roman" w:hAnsi="Calibri" w:cs="Calibri"/>
+                <w:color w:val="000000"/>
+                <w:lang w:val="en-US"/>
+              </w:rPr>
+            </w:pPr>
+            <w:r>
+              <w:rPr>
+                <w:rFonts w:ascii="Calibri" w:eastAsia="Times New Roman" w:hAnsi="Calibri" w:cs="Calibri"/>
+                <w:color w:val="000000"/>
+                <w:lang w:val="en-US"/>
+              </w:rPr>
+              <w:t>13535</w:t>
+            </w:r>
+          </w:p>
+        </w:tc>
+        <w:tc>
+          <w:tcPr>
+            <w:tcW w:w="941" w:type="dxa"/>
+            <w:tcBorders>
+              <w:top w:val="single" w:sz="4" w:space="0" w:color="auto"/>
+              <w:left w:val="single" w:sz="4" w:space="0" w:color="auto"/>
+              <w:bottom w:val="single" w:sz="4" w:space="0" w:color="auto"/>
+              <w:right w:val="single" w:sz="4" w:space="0" w:color="auto"/>
+            </w:tcBorders>
+            <w:noWrap/>
+            <w:vAlign w:val="bottom"/>
+            <w:hideMark/>
+          </w:tcPr>
+          <w:p>
+            <w:pPr>
+              <w:spacing w:after="0" w:line="240" w:lineRule="auto"/>
+              <w:jc w:val="right"/>
+              <w:rPr>
+                <w:rFonts w:ascii="Calibri" w:eastAsia="Times New Roman" w:hAnsi="Calibri" w:cs="Calibri"/>
+                <w:color w:val="000000"/>
+                <w:lang w:val="en-US"/>
+              </w:rPr>
+            </w:pPr>
+            <w:r>
+              <w:rPr>
+                <w:rFonts w:ascii="Calibri" w:eastAsia="Times New Roman" w:hAnsi="Calibri" w:cs="Calibri"/>
+                <w:color w:val="000000"/>
+                <w:lang w:val="en-US"/>
+              </w:rPr>
+              <w:t>32270</w:t>
+            </w:r>
+          </w:p>
+        </w:tc>
+        <w:tc>
+          <w:tcPr>
+            <w:tcW w:w="2199" w:type="dxa"/>
+            <w:tcBorders>
+              <w:top w:val="single" w:sz="4" w:space="0" w:color="auto"/>
+              <w:left w:val="single" w:sz="4" w:space="0" w:color="auto"/>
+              <w:bottom w:val="single" w:sz="4" w:space="0" w:color="auto"/>
+              <w:right w:val="single" w:sz="4" w:space="0" w:color="auto"/>
+            </w:tcBorders>
+            <w:noWrap/>
+            <w:vAlign w:val="bottom"/>
+            <w:hideMark/>
+          </w:tcPr>
+          <w:p>
+            <w:pPr>
+              <w:spacing w:after="0" w:line="240" w:lineRule="auto"/>
+              <w:jc w:val="right"/>
+              <w:rPr>
+                <w:rFonts w:ascii="Calibri" w:eastAsia="Times New Roman" w:hAnsi="Calibri" w:cs="Calibri"/>
+                <w:color w:val="000000"/>
+                <w:lang w:val="en-US"/>
+              </w:rPr>
+            </w:pPr>
+            <w:r>
+              <w:rPr>
+                <w:rFonts w:ascii="Calibri" w:eastAsia="Times New Roman" w:hAnsi="Calibri" w:cs="Calibri"/>
+                <w:color w:val="000000"/>
+                <w:lang w:val="en-US"/>
+              </w:rPr>
+              <w:t>18546</w:t>
+            </w:r>
+          </w:p>
+        </w:tc>
+      </w:tr>
+    </w:tbl>
+    <w:p>
+      <w:pPr>
+        <w:spacing w:after="0" w:line="240" w:lineRule="auto"/>
+        <w:rPr>
+          <w:rFonts w:ascii="Times New Roman" w:eastAsia="Times New Roman" w:hAnsi="Times New Roman" w:cs="Times New Roman"/>
+          <w:sz w:val="24"/>
+          <w:szCs w:val="24"/>
+          <w:lang w:val="en-US"/>
+        </w:rPr>
+      </w:pPr>
+    </w:p>
+    <w:p>
+      <w:pPr>
+        <w:spacing w:after="0" w:line="240" w:lineRule="auto"/>
+        <w:rPr>
+          <w:rFonts w:ascii="Times New Roman" w:eastAsia="Times New Roman" w:hAnsi="Times New Roman" w:cs="Times New Roman"/>
+          <w:sz w:val="24"/>
+          <w:szCs w:val="24"/>
+          <w:lang w:val="en-US"/>
+        </w:rPr>
+      </w:pPr>
+    </w:p>
+    <w:p>
+      <w:pPr>
+        <w:spacing w:after="0" w:line="240" w:lineRule="auto"/>
+        <w:rPr>
+          <w:rFonts w:ascii="Times New Roman" w:eastAsia="Times New Roman" w:hAnsi="Times New Roman" w:cs="Times New Roman"/>
+          <w:sz w:val="24"/>
+          <w:szCs w:val="24"/>
+          <w:lang w:val="en-US"/>
+        </w:rPr>
+      </w:pPr>
+    </w:p>
+    <w:p>
+      <w:pPr>
+        <w:spacing w:after="0" w:line="240" w:lineRule="auto"/>
+        <w:rPr>
+          <w:rFonts w:ascii="Times New Roman" w:eastAsia="Times New Roman" w:hAnsi="Times New Roman" w:cs="Times New Roman"/>
+          <w:sz w:val="24"/>
+          <w:szCs w:val="24"/>
+          <w:lang w:val="en-US"/>
+        </w:rPr>
+      </w:pPr>
+    </w:p>
+    <w:p>
+      <w:pPr>
+        <w:spacing w:after="0" w:line="240" w:lineRule="auto"/>
+        <w:rPr>
+          <w:rFonts w:ascii="Times New Roman" w:eastAsia="Times New Roman" w:hAnsi="Times New Roman" w:cs="Times New Roman"/>
+          <w:sz w:val="24"/>
+          <w:szCs w:val="24"/>
+          <w:lang w:val="en-US"/>
+        </w:rPr>
+      </w:pPr>
+    </w:p>
+    <w:p>
+      <w:pPr>
+        <w:spacing w:after="0" w:line="240" w:lineRule="auto"/>
+        <w:rPr>
+          <w:rFonts w:ascii="Times New Roman" w:eastAsia="Times New Roman" w:hAnsi="Times New Roman" w:cs="Times New Roman"/>
+          <w:sz w:val="24"/>
+          <w:szCs w:val="24"/>
+          <w:lang w:val="en-US"/>
+        </w:rPr>
+      </w:pPr>
+    </w:p>
+    <w:p>
+      <w:pPr>
+        <w:rPr>
+          <w:rFonts w:ascii="Arial" w:hAnsi="Arial" w:cs="Arial"/>
+          <w:b/>
+          <w:sz w:val="24"/>
+          <w:szCs w:val="24"/>
+        </w:rPr>
+      </w:pPr>
+      <w:r>
+        <w:rPr>
+          <w:noProof/>
+          <w:lang w:val="en-US"/>
+        </w:rPr>
+        <w:lastRenderedPageBreak/>
+        <w:drawing>
+          <wp:inline distT="0" distB="0" distL="0" distR="0" wp14:anchorId="337AC84A" wp14:editId="66E8283E">
+            <wp:extent cx="4572000" cy="2328863"/>
+            <wp:effectExtent l="0" t="0" r="0" b="14605"/>
+            <wp:docPr id="1" name="Gráfico 1">
+              <a:extLst xmlns:a="http://schemas.openxmlformats.org/drawingml/2006/main">
+                <a:ext uri="{FF2B5EF4-FFF2-40B4-BE49-F238E27FC236}">
+                  <a16:creationId xmlns:a16="http://schemas.microsoft.com/office/drawing/2014/main" id="{9271B87A-84ED-4BC2-98C9-B01E75079F25}"/>
+                </a:ext>
+              </a:extLst>
+            </wp:docPr>
+            <wp:cNvGraphicFramePr/>
+            <a:graphic xmlns:a="http://schemas.openxmlformats.org/drawingml/2006/main">
+              <a:graphicData uri="http://schemas.openxmlformats.org/drawingml/2006/chart">
+                <c:chart xmlns:c="http://schemas.openxmlformats.org/drawingml/2006/chart" xmlns:r="http://schemas.openxmlformats.org/officeDocument/2006/relationships" r:id="rId4"/>
+              </a:graphicData>
+            </a:graphic>
+          </wp:inline>
+        </w:drawing>
+      </w:r>
+    </w:p>
+    <w:p>
+      <w:pPr>
+        <w:rPr>
+          <w:rFonts w:ascii="Arial" w:hAnsi="Arial" w:cs="Arial"/>
+          <w:b/>
+          <w:sz w:val="24"/>
+          <w:szCs w:val="24"/>
+        </w:rPr>
+      </w:pPr>
+      <w:bookmarkStart w:id="0" w:name="_GoBack"/>
+      <w:bookmarkEnd w:id="0"/>
+    </w:p>
+    <w:tbl>
+      <w:tblPr>
+        <w:tblW w:w="5420" w:type="dxa"/>
+        <w:tblLook w:val="04A0" w:firstRow="1" w:lastRow="0" w:firstColumn="1" w:lastColumn="0" w:noHBand="0" w:noVBand="1"/>
+      </w:tblPr>
+      <w:tblGrid>
+        <w:gridCol w:w="1032"/>
+        <w:gridCol w:w="1248"/>
+        <w:gridCol w:w="941"/>
+        <w:gridCol w:w="2199"/>
+      </w:tblGrid>
+      <w:tr>
+        <w:trPr>
+          <w:trHeight w:val="300"/>
+        </w:trPr>
+        <w:tc>
+          <w:tcPr>
+            <w:tcW w:w="5420" w:type="dxa"/>
+            <w:gridSpan w:val="4"/>
+            <w:tcBorders>
+              <w:top w:val="single" w:sz="4" w:space="0" w:color="auto"/>
+              <w:left w:val="single" w:sz="4" w:space="0" w:color="auto"/>
+              <w:bottom w:val="single" w:sz="4" w:space="0" w:color="auto"/>
+              <w:right w:val="single" w:sz="4" w:space="0" w:color="auto"/>
+            </w:tcBorders>
+            <w:shd w:val="clear" w:color="auto" w:fill="auto"/>
+            <w:noWrap/>
+            <w:vAlign w:val="bottom"/>
+            <w:hideMark/>
+          </w:tcPr>
+          <w:p>
+            <w:pPr>
+              <w:spacing w:after="0" w:line="240" w:lineRule="auto"/>
+              <w:jc w:val="center"/>
+              <w:rPr>
+                <w:rFonts w:ascii="Calibri" w:eastAsia="Times New Roman" w:hAnsi="Calibri" w:cs="Calibri"/>
+                <w:color w:val="000000"/>
+                <w:lang w:val="en-US"/>
+              </w:rPr>
+            </w:pPr>
+            <w:r>
+              <w:rPr>
+                <w:rFonts w:ascii="Calibri" w:eastAsia="Times New Roman" w:hAnsi="Calibri" w:cs="Calibri"/>
+                <w:color w:val="000000"/>
+                <w:lang w:val="en-US"/>
+              </w:rPr>
+              <w:t xml:space="preserve">PRUEBAS </w:t>
+            </w:r>
+            <w:proofErr w:type="spellStart"/>
+            <w:r>
+              <w:rPr>
+                <w:rFonts w:ascii="Calibri" w:eastAsia="Times New Roman" w:hAnsi="Calibri" w:cs="Calibri"/>
+                <w:color w:val="000000"/>
+                <w:lang w:val="en-US"/>
+              </w:rPr>
+              <w:t>Funcion</w:t>
+            </w:r>
+            <w:proofErr w:type="spellEnd"/>
+            <w:r>
+              <w:rPr>
+                <w:rFonts w:ascii="Calibri" w:eastAsia="Times New Roman" w:hAnsi="Calibri" w:cs="Calibri"/>
+                <w:color w:val="000000"/>
+                <w:lang w:val="en-US"/>
+              </w:rPr>
+              <w:t xml:space="preserve"> # 6</w:t>
+            </w:r>
+          </w:p>
+        </w:tc>
+      </w:tr>
+      <w:tr>
+        <w:trPr>
+          <w:trHeight w:val="300"/>
+        </w:trPr>
+        <w:tc>
+          <w:tcPr>
+            <w:tcW w:w="1032" w:type="dxa"/>
+            <w:tcBorders>
+              <w:top w:val="nil"/>
+              <w:left w:val="single" w:sz="4" w:space="0" w:color="auto"/>
+              <w:bottom w:val="single" w:sz="4" w:space="0" w:color="auto"/>
+              <w:right w:val="single" w:sz="4" w:space="0" w:color="auto"/>
+            </w:tcBorders>
+            <w:shd w:val="clear" w:color="auto" w:fill="auto"/>
+            <w:noWrap/>
+            <w:vAlign w:val="bottom"/>
+            <w:hideMark/>
+          </w:tcPr>
+          <w:p>
+            <w:pPr>
+              <w:spacing w:after="0" w:line="240" w:lineRule="auto"/>
+              <w:rPr>
+                <w:rFonts w:ascii="Calibri" w:eastAsia="Times New Roman" w:hAnsi="Calibri" w:cs="Calibri"/>
+                <w:color w:val="000000"/>
+                <w:lang w:val="en-US"/>
+              </w:rPr>
+            </w:pPr>
+            <w:proofErr w:type="spellStart"/>
+            <w:r>
+              <w:rPr>
+                <w:rFonts w:ascii="Calibri" w:eastAsia="Times New Roman" w:hAnsi="Calibri" w:cs="Calibri"/>
+                <w:color w:val="000000"/>
+                <w:lang w:val="en-US"/>
+              </w:rPr>
+              <w:t>Tamaño</w:t>
+            </w:r>
+            <w:proofErr w:type="spellEnd"/>
+          </w:p>
+        </w:tc>
+        <w:tc>
+          <w:tcPr>
+            <w:tcW w:w="1248" w:type="dxa"/>
+            <w:tcBorders>
+              <w:top w:val="nil"/>
+              <w:left w:val="nil"/>
+              <w:bottom w:val="single" w:sz="4" w:space="0" w:color="auto"/>
+              <w:right w:val="single" w:sz="4" w:space="0" w:color="auto"/>
+            </w:tcBorders>
+            <w:shd w:val="clear" w:color="auto" w:fill="auto"/>
+            <w:noWrap/>
+            <w:vAlign w:val="bottom"/>
+            <w:hideMark/>
+          </w:tcPr>
+          <w:p>
+            <w:pPr>
+              <w:spacing w:after="0" w:line="240" w:lineRule="auto"/>
+              <w:rPr>
+                <w:rFonts w:ascii="Calibri" w:eastAsia="Times New Roman" w:hAnsi="Calibri" w:cs="Calibri"/>
+                <w:color w:val="000000"/>
+                <w:lang w:val="en-US"/>
+              </w:rPr>
+            </w:pPr>
+            <w:r>
+              <w:rPr>
+                <w:rFonts w:ascii="Calibri" w:eastAsia="Times New Roman" w:hAnsi="Calibri" w:cs="Calibri"/>
+                <w:color w:val="000000"/>
+                <w:lang w:val="en-US"/>
+              </w:rPr>
+              <w:t># Vertices</w:t>
+            </w:r>
+          </w:p>
+        </w:tc>
+        <w:tc>
+          <w:tcPr>
+            <w:tcW w:w="941" w:type="dxa"/>
+            <w:tcBorders>
+              <w:top w:val="nil"/>
+              <w:left w:val="nil"/>
+              <w:bottom w:val="single" w:sz="4" w:space="0" w:color="auto"/>
+              <w:right w:val="single" w:sz="4" w:space="0" w:color="auto"/>
+            </w:tcBorders>
+            <w:shd w:val="clear" w:color="auto" w:fill="auto"/>
+            <w:noWrap/>
+            <w:vAlign w:val="bottom"/>
+            <w:hideMark/>
+          </w:tcPr>
+          <w:p>
+            <w:pPr>
+              <w:spacing w:after="0" w:line="240" w:lineRule="auto"/>
+              <w:rPr>
+                <w:rFonts w:ascii="Calibri" w:eastAsia="Times New Roman" w:hAnsi="Calibri" w:cs="Calibri"/>
+                <w:color w:val="000000"/>
+                <w:lang w:val="en-US"/>
+              </w:rPr>
+            </w:pPr>
+            <w:r>
+              <w:rPr>
+                <w:rFonts w:ascii="Calibri" w:eastAsia="Times New Roman" w:hAnsi="Calibri" w:cs="Calibri"/>
+                <w:color w:val="000000"/>
+                <w:lang w:val="en-US"/>
+              </w:rPr>
+              <w:t># Arcos</w:t>
+            </w:r>
+          </w:p>
+        </w:tc>
+        <w:tc>
+          <w:tcPr>
+            <w:tcW w:w="2199" w:type="dxa"/>
+            <w:tcBorders>
+              <w:top w:val="nil"/>
+              <w:left w:val="nil"/>
+              <w:bottom w:val="single" w:sz="4" w:space="0" w:color="auto"/>
+              <w:right w:val="single" w:sz="4" w:space="0" w:color="auto"/>
+            </w:tcBorders>
+            <w:shd w:val="clear" w:color="auto" w:fill="auto"/>
+            <w:noWrap/>
+            <w:vAlign w:val="bottom"/>
+            <w:hideMark/>
+          </w:tcPr>
+          <w:p>
+            <w:pPr>
+              <w:spacing w:after="0" w:line="240" w:lineRule="auto"/>
+              <w:rPr>
+                <w:rFonts w:ascii="Calibri" w:eastAsia="Times New Roman" w:hAnsi="Calibri" w:cs="Calibri"/>
+                <w:color w:val="000000"/>
+                <w:lang w:val="en-US"/>
+              </w:rPr>
+            </w:pPr>
+            <w:proofErr w:type="spellStart"/>
+            <w:r>
+              <w:rPr>
+                <w:rFonts w:ascii="Calibri" w:eastAsia="Times New Roman" w:hAnsi="Calibri" w:cs="Calibri"/>
+                <w:color w:val="000000"/>
+                <w:lang w:val="en-US"/>
+              </w:rPr>
+              <w:t>Tiempo</w:t>
+            </w:r>
+            <w:proofErr w:type="spellEnd"/>
+            <w:r>
+              <w:rPr>
+                <w:rFonts w:ascii="Calibri" w:eastAsia="Times New Roman" w:hAnsi="Calibri" w:cs="Calibri"/>
+                <w:color w:val="000000"/>
+                <w:lang w:val="en-US"/>
+              </w:rPr>
+              <w:t xml:space="preserve"> </w:t>
+            </w:r>
+            <w:proofErr w:type="spellStart"/>
+            <w:r>
+              <w:rPr>
+                <w:rFonts w:ascii="Calibri" w:eastAsia="Times New Roman" w:hAnsi="Calibri" w:cs="Calibri"/>
+                <w:color w:val="000000"/>
+                <w:lang w:val="en-US"/>
+              </w:rPr>
+              <w:t>ejecucion</w:t>
+            </w:r>
+            <w:proofErr w:type="spellEnd"/>
+          </w:p>
+        </w:tc>
+      </w:tr>
+      <w:tr>
+        <w:trPr>
+          <w:trHeight w:val="300"/>
+        </w:trPr>
+        <w:tc>
+          <w:tcPr>
+            <w:tcW w:w="1032" w:type="dxa"/>
+            <w:tcBorders>
+              <w:top w:val="nil"/>
+              <w:left w:val="single" w:sz="4" w:space="0" w:color="auto"/>
+              <w:bottom w:val="single" w:sz="4" w:space="0" w:color="auto"/>
+              <w:right w:val="single" w:sz="4" w:space="0" w:color="auto"/>
+            </w:tcBorders>
+            <w:shd w:val="clear" w:color="auto" w:fill="auto"/>
+            <w:noWrap/>
+            <w:vAlign w:val="bottom"/>
+            <w:hideMark/>
+          </w:tcPr>
+          <w:p>
+            <w:pPr>
+              <w:spacing w:after="0" w:line="240" w:lineRule="auto"/>
+              <w:jc w:val="right"/>
+              <w:rPr>
+                <w:rFonts w:ascii="Calibri" w:eastAsia="Times New Roman" w:hAnsi="Calibri" w:cs="Calibri"/>
+                <w:color w:val="000000"/>
+                <w:lang w:val="en-US"/>
+              </w:rPr>
+            </w:pPr>
+            <w:r>
+              <w:rPr>
+                <w:rFonts w:ascii="Calibri" w:eastAsia="Times New Roman" w:hAnsi="Calibri" w:cs="Calibri"/>
+                <w:color w:val="000000"/>
+                <w:lang w:val="en-US"/>
+              </w:rPr>
+              <w:t>50</w:t>
+            </w:r>
+          </w:p>
+        </w:tc>
+        <w:tc>
+          <w:tcPr>
+            <w:tcW w:w="1248" w:type="dxa"/>
+            <w:tcBorders>
+              <w:top w:val="nil"/>
+              <w:left w:val="nil"/>
+              <w:bottom w:val="single" w:sz="4" w:space="0" w:color="auto"/>
+              <w:right w:val="single" w:sz="4" w:space="0" w:color="auto"/>
+            </w:tcBorders>
+            <w:shd w:val="clear" w:color="auto" w:fill="auto"/>
+            <w:noWrap/>
+            <w:vAlign w:val="bottom"/>
+            <w:hideMark/>
+          </w:tcPr>
+          <w:p>
+            <w:pPr>
+              <w:spacing w:after="0" w:line="240" w:lineRule="auto"/>
+              <w:jc w:val="right"/>
+              <w:rPr>
+                <w:rFonts w:ascii="Calibri" w:eastAsia="Times New Roman" w:hAnsi="Calibri" w:cs="Calibri"/>
+                <w:color w:val="000000"/>
+                <w:lang w:val="en-US"/>
+              </w:rPr>
+            </w:pPr>
+            <w:r>
+              <w:rPr>
+                <w:rFonts w:ascii="Calibri" w:eastAsia="Times New Roman" w:hAnsi="Calibri" w:cs="Calibri"/>
+                <w:color w:val="000000"/>
+                <w:lang w:val="en-US"/>
+              </w:rPr>
+              <w:t>59</w:t>
+            </w:r>
+          </w:p>
+        </w:tc>
+        <w:tc>
+          <w:tcPr>
+            <w:tcW w:w="941" w:type="dxa"/>
+            <w:tcBorders>
+              <w:top w:val="nil"/>
+              <w:left w:val="nil"/>
+              <w:bottom w:val="single" w:sz="4" w:space="0" w:color="auto"/>
+              <w:right w:val="single" w:sz="4" w:space="0" w:color="auto"/>
+            </w:tcBorders>
+            <w:shd w:val="clear" w:color="auto" w:fill="auto"/>
+            <w:noWrap/>
+            <w:vAlign w:val="bottom"/>
+            <w:hideMark/>
+          </w:tcPr>
+          <w:p>
+            <w:pPr>
+              <w:spacing w:after="0" w:line="240" w:lineRule="auto"/>
+              <w:jc w:val="right"/>
+              <w:rPr>
+                <w:rFonts w:ascii="Calibri" w:eastAsia="Times New Roman" w:hAnsi="Calibri" w:cs="Calibri"/>
+                <w:color w:val="000000"/>
+                <w:lang w:val="en-US"/>
+              </w:rPr>
+            </w:pPr>
+            <w:r>
+              <w:rPr>
+                <w:rFonts w:ascii="Calibri" w:eastAsia="Times New Roman" w:hAnsi="Calibri" w:cs="Calibri"/>
+                <w:color w:val="000000"/>
+                <w:lang w:val="en-US"/>
+              </w:rPr>
+              <w:t>58</w:t>
+            </w:r>
+          </w:p>
+        </w:tc>
+        <w:tc>
+          <w:tcPr>
+            <w:tcW w:w="2199" w:type="dxa"/>
+            <w:tcBorders>
+              <w:top w:val="nil"/>
+              <w:left w:val="nil"/>
+              <w:bottom w:val="single" w:sz="4" w:space="0" w:color="auto"/>
+              <w:right w:val="single" w:sz="4" w:space="0" w:color="auto"/>
+            </w:tcBorders>
+            <w:shd w:val="clear" w:color="auto" w:fill="auto"/>
+            <w:noWrap/>
+            <w:vAlign w:val="bottom"/>
+            <w:hideMark/>
+          </w:tcPr>
+          <w:p>
+            <w:pPr>
+              <w:spacing w:after="0" w:line="240" w:lineRule="auto"/>
+              <w:jc w:val="right"/>
+              <w:rPr>
+                <w:rFonts w:ascii="Calibri" w:eastAsia="Times New Roman" w:hAnsi="Calibri" w:cs="Calibri"/>
+                <w:color w:val="000000"/>
+                <w:lang w:val="en-US"/>
+              </w:rPr>
+            </w:pPr>
+            <w:r>
+              <w:rPr>
+                <w:rFonts w:ascii="Calibri" w:eastAsia="Times New Roman" w:hAnsi="Calibri" w:cs="Calibri"/>
+                <w:color w:val="000000"/>
+                <w:lang w:val="en-US"/>
+              </w:rPr>
+              <w:t>0</w:t>
+            </w:r>
+          </w:p>
+        </w:tc>
+      </w:tr>
+      <w:tr>
+        <w:trPr>
+          <w:trHeight w:val="300"/>
+        </w:trPr>
+        <w:tc>
+          <w:tcPr>
+            <w:tcW w:w="1032" w:type="dxa"/>
+            <w:tcBorders>
+              <w:top w:val="nil"/>
+              <w:left w:val="single" w:sz="4" w:space="0" w:color="auto"/>
+              <w:bottom w:val="single" w:sz="4" w:space="0" w:color="auto"/>
+              <w:right w:val="single" w:sz="4" w:space="0" w:color="auto"/>
+            </w:tcBorders>
+            <w:shd w:val="clear" w:color="auto" w:fill="auto"/>
+            <w:noWrap/>
+            <w:vAlign w:val="bottom"/>
+            <w:hideMark/>
+          </w:tcPr>
+          <w:p>
+            <w:pPr>
+              <w:spacing w:after="0" w:line="240" w:lineRule="auto"/>
+              <w:jc w:val="right"/>
+              <w:rPr>
+                <w:rFonts w:ascii="Calibri" w:eastAsia="Times New Roman" w:hAnsi="Calibri" w:cs="Calibri"/>
+                <w:color w:val="000000"/>
+                <w:lang w:val="en-US"/>
+              </w:rPr>
+            </w:pPr>
+            <w:r>
+              <w:rPr>
+                <w:rFonts w:ascii="Calibri" w:eastAsia="Times New Roman" w:hAnsi="Calibri" w:cs="Calibri"/>
+                <w:color w:val="000000"/>
+                <w:lang w:val="en-US"/>
+              </w:rPr>
+              <w:t>150</w:t>
+            </w:r>
+          </w:p>
+        </w:tc>
+        <w:tc>
+          <w:tcPr>
+            <w:tcW w:w="1248" w:type="dxa"/>
+            <w:tcBorders>
+              <w:top w:val="nil"/>
+              <w:left w:val="nil"/>
+              <w:bottom w:val="single" w:sz="4" w:space="0" w:color="auto"/>
+              <w:right w:val="single" w:sz="4" w:space="0" w:color="auto"/>
+            </w:tcBorders>
+            <w:shd w:val="clear" w:color="auto" w:fill="auto"/>
+            <w:noWrap/>
+            <w:vAlign w:val="bottom"/>
+            <w:hideMark/>
+          </w:tcPr>
+          <w:p>
+            <w:pPr>
+              <w:spacing w:after="0" w:line="240" w:lineRule="auto"/>
+              <w:jc w:val="right"/>
+              <w:rPr>
+                <w:rFonts w:ascii="Calibri" w:eastAsia="Times New Roman" w:hAnsi="Calibri" w:cs="Calibri"/>
+                <w:color w:val="000000"/>
+                <w:lang w:val="en-US"/>
+              </w:rPr>
+            </w:pPr>
+            <w:r>
+              <w:rPr>
+                <w:rFonts w:ascii="Calibri" w:eastAsia="Times New Roman" w:hAnsi="Calibri" w:cs="Calibri"/>
+                <w:color w:val="000000"/>
+                <w:lang w:val="en-US"/>
+              </w:rPr>
+              <w:t>59</w:t>
+            </w:r>
+          </w:p>
+        </w:tc>
+        <w:tc>
+          <w:tcPr>
+            <w:tcW w:w="941" w:type="dxa"/>
+            <w:tcBorders>
+              <w:top w:val="nil"/>
+              <w:left w:val="nil"/>
+              <w:bottom w:val="single" w:sz="4" w:space="0" w:color="auto"/>
+              <w:right w:val="single" w:sz="4" w:space="0" w:color="auto"/>
+            </w:tcBorders>
+            <w:shd w:val="clear" w:color="auto" w:fill="auto"/>
+            <w:noWrap/>
+            <w:vAlign w:val="bottom"/>
+            <w:hideMark/>
+          </w:tcPr>
+          <w:p>
+            <w:pPr>
+              <w:spacing w:after="0" w:line="240" w:lineRule="auto"/>
+              <w:jc w:val="right"/>
+              <w:rPr>
+                <w:rFonts w:ascii="Calibri" w:eastAsia="Times New Roman" w:hAnsi="Calibri" w:cs="Calibri"/>
+                <w:color w:val="000000"/>
+                <w:lang w:val="en-US"/>
+              </w:rPr>
+            </w:pPr>
+            <w:r>
+              <w:rPr>
+                <w:rFonts w:ascii="Calibri" w:eastAsia="Times New Roman" w:hAnsi="Calibri" w:cs="Calibri"/>
+                <w:color w:val="000000"/>
+                <w:lang w:val="en-US"/>
+              </w:rPr>
+              <w:t>58</w:t>
+            </w:r>
+          </w:p>
+        </w:tc>
+        <w:tc>
+          <w:tcPr>
+            <w:tcW w:w="2199" w:type="dxa"/>
+            <w:tcBorders>
+              <w:top w:val="nil"/>
+              <w:left w:val="nil"/>
+              <w:bottom w:val="single" w:sz="4" w:space="0" w:color="auto"/>
+              <w:right w:val="single" w:sz="4" w:space="0" w:color="auto"/>
+            </w:tcBorders>
+            <w:shd w:val="clear" w:color="auto" w:fill="auto"/>
+            <w:noWrap/>
+            <w:vAlign w:val="bottom"/>
+            <w:hideMark/>
+          </w:tcPr>
+          <w:p>
+            <w:pPr>
+              <w:spacing w:after="0" w:line="240" w:lineRule="auto"/>
+              <w:jc w:val="right"/>
+              <w:rPr>
+                <w:rFonts w:ascii="Calibri" w:eastAsia="Times New Roman" w:hAnsi="Calibri" w:cs="Calibri"/>
+                <w:color w:val="000000"/>
+                <w:lang w:val="en-US"/>
+              </w:rPr>
+            </w:pPr>
+            <w:r>
+              <w:rPr>
+                <w:rFonts w:ascii="Calibri" w:eastAsia="Times New Roman" w:hAnsi="Calibri" w:cs="Calibri"/>
+                <w:color w:val="000000"/>
+                <w:lang w:val="en-US"/>
+              </w:rPr>
+              <w:t>0</w:t>
+            </w:r>
+          </w:p>
+        </w:tc>
+      </w:tr>
+      <w:tr>
+        <w:trPr>
+          <w:trHeight w:val="300"/>
+        </w:trPr>
+        <w:tc>
+          <w:tcPr>
+            <w:tcW w:w="1032" w:type="dxa"/>
+            <w:tcBorders>
+              <w:top w:val="nil"/>
+              <w:left w:val="single" w:sz="4" w:space="0" w:color="auto"/>
+              <w:bottom w:val="single" w:sz="4" w:space="0" w:color="auto"/>
+              <w:right w:val="single" w:sz="4" w:space="0" w:color="auto"/>
+            </w:tcBorders>
+            <w:shd w:val="clear" w:color="auto" w:fill="auto"/>
+            <w:noWrap/>
+            <w:vAlign w:val="bottom"/>
+            <w:hideMark/>
+          </w:tcPr>
+          <w:p>
+            <w:pPr>
+              <w:spacing w:after="0" w:line="240" w:lineRule="auto"/>
+              <w:jc w:val="right"/>
+              <w:rPr>
+                <w:rFonts w:ascii="Calibri" w:eastAsia="Times New Roman" w:hAnsi="Calibri" w:cs="Calibri"/>
+                <w:color w:val="000000"/>
+                <w:lang w:val="en-US"/>
+              </w:rPr>
+            </w:pPr>
+            <w:r>
+              <w:rPr>
+                <w:rFonts w:ascii="Calibri" w:eastAsia="Times New Roman" w:hAnsi="Calibri" w:cs="Calibri"/>
+                <w:color w:val="000000"/>
+                <w:lang w:val="en-US"/>
+              </w:rPr>
+              <w:t>300</w:t>
+            </w:r>
+          </w:p>
+        </w:tc>
+        <w:tc>
+          <w:tcPr>
+            <w:tcW w:w="1248" w:type="dxa"/>
+            <w:tcBorders>
+              <w:top w:val="nil"/>
+              <w:left w:val="nil"/>
+              <w:bottom w:val="single" w:sz="4" w:space="0" w:color="auto"/>
+              <w:right w:val="single" w:sz="4" w:space="0" w:color="auto"/>
+            </w:tcBorders>
+            <w:shd w:val="clear" w:color="auto" w:fill="auto"/>
+            <w:noWrap/>
+            <w:vAlign w:val="bottom"/>
+            <w:hideMark/>
+          </w:tcPr>
+          <w:p>
+            <w:pPr>
+              <w:spacing w:after="0" w:line="240" w:lineRule="auto"/>
+              <w:jc w:val="right"/>
+              <w:rPr>
+                <w:rFonts w:ascii="Calibri" w:eastAsia="Times New Roman" w:hAnsi="Calibri" w:cs="Calibri"/>
+                <w:color w:val="000000"/>
+                <w:lang w:val="en-US"/>
+              </w:rPr>
+            </w:pPr>
+            <w:r>
+              <w:rPr>
+                <w:rFonts w:ascii="Calibri" w:eastAsia="Times New Roman" w:hAnsi="Calibri" w:cs="Calibri"/>
+                <w:color w:val="000000"/>
+                <w:lang w:val="en-US"/>
+              </w:rPr>
+              <w:t>65</w:t>
+            </w:r>
+          </w:p>
+        </w:tc>
+        <w:tc>
+          <w:tcPr>
+            <w:tcW w:w="941" w:type="dxa"/>
+            <w:tcBorders>
+              <w:top w:val="nil"/>
+              <w:left w:val="nil"/>
+              <w:bottom w:val="single" w:sz="4" w:space="0" w:color="auto"/>
+              <w:right w:val="single" w:sz="4" w:space="0" w:color="auto"/>
+            </w:tcBorders>
+            <w:shd w:val="clear" w:color="auto" w:fill="auto"/>
+            <w:noWrap/>
+            <w:vAlign w:val="bottom"/>
+            <w:hideMark/>
+          </w:tcPr>
+          <w:p>
+            <w:pPr>
+              <w:spacing w:after="0" w:line="240" w:lineRule="auto"/>
+              <w:jc w:val="right"/>
+              <w:rPr>
+                <w:rFonts w:ascii="Calibri" w:eastAsia="Times New Roman" w:hAnsi="Calibri" w:cs="Calibri"/>
+                <w:color w:val="000000"/>
+                <w:lang w:val="en-US"/>
+              </w:rPr>
+            </w:pPr>
+            <w:r>
+              <w:rPr>
+                <w:rFonts w:ascii="Calibri" w:eastAsia="Times New Roman" w:hAnsi="Calibri" w:cs="Calibri"/>
+                <w:color w:val="000000"/>
+                <w:lang w:val="en-US"/>
+              </w:rPr>
+              <w:t>64</w:t>
+            </w:r>
+          </w:p>
+        </w:tc>
+        <w:tc>
+          <w:tcPr>
+            <w:tcW w:w="2199" w:type="dxa"/>
+            <w:tcBorders>
+              <w:top w:val="nil"/>
+              <w:left w:val="nil"/>
+              <w:bottom w:val="single" w:sz="4" w:space="0" w:color="auto"/>
+              <w:right w:val="single" w:sz="4" w:space="0" w:color="auto"/>
+            </w:tcBorders>
+            <w:shd w:val="clear" w:color="auto" w:fill="auto"/>
+            <w:noWrap/>
+            <w:vAlign w:val="bottom"/>
+            <w:hideMark/>
+          </w:tcPr>
+          <w:p>
+            <w:pPr>
+              <w:spacing w:after="0" w:line="240" w:lineRule="auto"/>
+              <w:jc w:val="right"/>
+              <w:rPr>
+                <w:rFonts w:ascii="Calibri" w:eastAsia="Times New Roman" w:hAnsi="Calibri" w:cs="Calibri"/>
+                <w:color w:val="000000"/>
+                <w:lang w:val="en-US"/>
+              </w:rPr>
+            </w:pPr>
+            <w:r>
+              <w:rPr>
+                <w:rFonts w:ascii="Calibri" w:eastAsia="Times New Roman" w:hAnsi="Calibri" w:cs="Calibri"/>
+                <w:color w:val="000000"/>
+                <w:lang w:val="en-US"/>
+              </w:rPr>
+              <w:t>0</w:t>
+            </w:r>
+          </w:p>
+        </w:tc>
+      </w:tr>
+      <w:tr>
+        <w:trPr>
+          <w:trHeight w:val="300"/>
+        </w:trPr>
+        <w:tc>
+          <w:tcPr>
+            <w:tcW w:w="1032" w:type="dxa"/>
+            <w:tcBorders>
+              <w:top w:val="nil"/>
+              <w:left w:val="single" w:sz="4" w:space="0" w:color="auto"/>
+              <w:bottom w:val="single" w:sz="4" w:space="0" w:color="auto"/>
+              <w:right w:val="single" w:sz="4" w:space="0" w:color="auto"/>
+            </w:tcBorders>
+            <w:shd w:val="clear" w:color="auto" w:fill="auto"/>
+            <w:noWrap/>
+            <w:vAlign w:val="bottom"/>
+            <w:hideMark/>
+          </w:tcPr>
+          <w:p>
+            <w:pPr>
+              <w:spacing w:after="0" w:line="240" w:lineRule="auto"/>
+              <w:jc w:val="right"/>
+              <w:rPr>
+                <w:rFonts w:ascii="Calibri" w:eastAsia="Times New Roman" w:hAnsi="Calibri" w:cs="Calibri"/>
+                <w:color w:val="000000"/>
+                <w:lang w:val="en-US"/>
+              </w:rPr>
+            </w:pPr>
+            <w:r>
+              <w:rPr>
+                <w:rFonts w:ascii="Calibri" w:eastAsia="Times New Roman" w:hAnsi="Calibri" w:cs="Calibri"/>
+                <w:color w:val="000000"/>
+                <w:lang w:val="en-US"/>
+              </w:rPr>
+              <w:t>1000</w:t>
+            </w:r>
+          </w:p>
+        </w:tc>
+        <w:tc>
+          <w:tcPr>
+            <w:tcW w:w="1248" w:type="dxa"/>
+            <w:tcBorders>
+              <w:top w:val="nil"/>
+              <w:left w:val="nil"/>
+              <w:bottom w:val="single" w:sz="4" w:space="0" w:color="auto"/>
+              <w:right w:val="single" w:sz="4" w:space="0" w:color="auto"/>
+            </w:tcBorders>
+            <w:shd w:val="clear" w:color="auto" w:fill="auto"/>
+            <w:noWrap/>
+            <w:vAlign w:val="bottom"/>
+            <w:hideMark/>
+          </w:tcPr>
+          <w:p>
+            <w:pPr>
+              <w:spacing w:after="0" w:line="240" w:lineRule="auto"/>
+              <w:jc w:val="right"/>
+              <w:rPr>
+                <w:rFonts w:ascii="Calibri" w:eastAsia="Times New Roman" w:hAnsi="Calibri" w:cs="Calibri"/>
+                <w:color w:val="000000"/>
+                <w:lang w:val="en-US"/>
+              </w:rPr>
+            </w:pPr>
+            <w:r>
+              <w:rPr>
+                <w:rFonts w:ascii="Calibri" w:eastAsia="Times New Roman" w:hAnsi="Calibri" w:cs="Calibri"/>
+                <w:color w:val="000000"/>
+                <w:lang w:val="en-US"/>
+              </w:rPr>
+              <w:t>63</w:t>
+            </w:r>
+          </w:p>
+        </w:tc>
+        <w:tc>
+          <w:tcPr>
+            <w:tcW w:w="941" w:type="dxa"/>
+            <w:tcBorders>
+              <w:top w:val="nil"/>
+              <w:left w:val="nil"/>
+              <w:bottom w:val="single" w:sz="4" w:space="0" w:color="auto"/>
+              <w:right w:val="single" w:sz="4" w:space="0" w:color="auto"/>
+            </w:tcBorders>
+            <w:shd w:val="clear" w:color="auto" w:fill="auto"/>
+            <w:noWrap/>
+            <w:vAlign w:val="bottom"/>
+            <w:hideMark/>
+          </w:tcPr>
+          <w:p>
+            <w:pPr>
+              <w:spacing w:after="0" w:line="240" w:lineRule="auto"/>
+              <w:jc w:val="right"/>
+              <w:rPr>
+                <w:rFonts w:ascii="Calibri" w:eastAsia="Times New Roman" w:hAnsi="Calibri" w:cs="Calibri"/>
+                <w:color w:val="000000"/>
+                <w:lang w:val="en-US"/>
+              </w:rPr>
+            </w:pPr>
+            <w:r>
+              <w:rPr>
+                <w:rFonts w:ascii="Calibri" w:eastAsia="Times New Roman" w:hAnsi="Calibri" w:cs="Calibri"/>
+                <w:color w:val="000000"/>
+                <w:lang w:val="en-US"/>
+              </w:rPr>
+              <w:t>62</w:t>
+            </w:r>
+          </w:p>
+        </w:tc>
+        <w:tc>
+          <w:tcPr>
+            <w:tcW w:w="2199" w:type="dxa"/>
+            <w:tcBorders>
+              <w:top w:val="nil"/>
+              <w:left w:val="nil"/>
+              <w:bottom w:val="single" w:sz="4" w:space="0" w:color="auto"/>
+              <w:right w:val="single" w:sz="4" w:space="0" w:color="auto"/>
+            </w:tcBorders>
+            <w:shd w:val="clear" w:color="auto" w:fill="auto"/>
+            <w:noWrap/>
+            <w:vAlign w:val="bottom"/>
+            <w:hideMark/>
+          </w:tcPr>
+          <w:p>
+            <w:pPr>
+              <w:spacing w:after="0" w:line="240" w:lineRule="auto"/>
+              <w:jc w:val="right"/>
+              <w:rPr>
+                <w:rFonts w:ascii="Calibri" w:eastAsia="Times New Roman" w:hAnsi="Calibri" w:cs="Calibri"/>
+                <w:color w:val="000000"/>
+                <w:lang w:val="en-US"/>
+              </w:rPr>
+            </w:pPr>
+            <w:r>
+              <w:rPr>
+                <w:rFonts w:ascii="Calibri" w:eastAsia="Times New Roman" w:hAnsi="Calibri" w:cs="Calibri"/>
+                <w:color w:val="000000"/>
+                <w:lang w:val="en-US"/>
+              </w:rPr>
+              <w:t>0</w:t>
+            </w:r>
+          </w:p>
+        </w:tc>
+      </w:tr>
+      <w:tr>
+        <w:trPr>
+          <w:trHeight w:val="300"/>
+        </w:trPr>
+        <w:tc>
+          <w:tcPr>
+            <w:tcW w:w="1032" w:type="dxa"/>
+            <w:tcBorders>
+              <w:top w:val="nil"/>
+              <w:left w:val="single" w:sz="4" w:space="0" w:color="auto"/>
+              <w:bottom w:val="single" w:sz="4" w:space="0" w:color="auto"/>
+              <w:right w:val="single" w:sz="4" w:space="0" w:color="auto"/>
+            </w:tcBorders>
+            <w:shd w:val="clear" w:color="auto" w:fill="auto"/>
+            <w:noWrap/>
+            <w:vAlign w:val="bottom"/>
+            <w:hideMark/>
+          </w:tcPr>
+          <w:p>
+            <w:pPr>
+              <w:spacing w:after="0" w:line="240" w:lineRule="auto"/>
+              <w:jc w:val="right"/>
+              <w:rPr>
+                <w:rFonts w:ascii="Calibri" w:eastAsia="Times New Roman" w:hAnsi="Calibri" w:cs="Calibri"/>
+                <w:color w:val="000000"/>
+                <w:lang w:val="en-US"/>
+              </w:rPr>
+            </w:pPr>
+            <w:r>
+              <w:rPr>
+                <w:rFonts w:ascii="Calibri" w:eastAsia="Times New Roman" w:hAnsi="Calibri" w:cs="Calibri"/>
+                <w:color w:val="000000"/>
+                <w:lang w:val="en-US"/>
+              </w:rPr>
+              <w:t>2000</w:t>
+            </w:r>
+          </w:p>
+        </w:tc>
+        <w:tc>
+          <w:tcPr>
+            <w:tcW w:w="1248" w:type="dxa"/>
+            <w:tcBorders>
+              <w:top w:val="nil"/>
+              <w:left w:val="nil"/>
+              <w:bottom w:val="single" w:sz="4" w:space="0" w:color="auto"/>
+              <w:right w:val="single" w:sz="4" w:space="0" w:color="auto"/>
+            </w:tcBorders>
+            <w:shd w:val="clear" w:color="auto" w:fill="auto"/>
+            <w:noWrap/>
+            <w:vAlign w:val="bottom"/>
+            <w:hideMark/>
+          </w:tcPr>
+          <w:p>
+            <w:pPr>
+              <w:spacing w:after="0" w:line="240" w:lineRule="auto"/>
+              <w:jc w:val="right"/>
+              <w:rPr>
+                <w:rFonts w:ascii="Calibri" w:eastAsia="Times New Roman" w:hAnsi="Calibri" w:cs="Calibri"/>
+                <w:color w:val="000000"/>
+                <w:lang w:val="en-US"/>
+              </w:rPr>
+            </w:pPr>
+            <w:r>
+              <w:rPr>
+                <w:rFonts w:ascii="Calibri" w:eastAsia="Times New Roman" w:hAnsi="Calibri" w:cs="Calibri"/>
+                <w:color w:val="000000"/>
+                <w:lang w:val="en-US"/>
+              </w:rPr>
+              <w:t>80</w:t>
+            </w:r>
+          </w:p>
+        </w:tc>
+        <w:tc>
+          <w:tcPr>
+            <w:tcW w:w="941" w:type="dxa"/>
+            <w:tcBorders>
+              <w:top w:val="nil"/>
+              <w:left w:val="nil"/>
+              <w:bottom w:val="single" w:sz="4" w:space="0" w:color="auto"/>
+              <w:right w:val="single" w:sz="4" w:space="0" w:color="auto"/>
+            </w:tcBorders>
+            <w:shd w:val="clear" w:color="auto" w:fill="auto"/>
+            <w:noWrap/>
+            <w:vAlign w:val="bottom"/>
+            <w:hideMark/>
+          </w:tcPr>
+          <w:p>
+            <w:pPr>
+              <w:spacing w:after="0" w:line="240" w:lineRule="auto"/>
+              <w:jc w:val="right"/>
+              <w:rPr>
+                <w:rFonts w:ascii="Calibri" w:eastAsia="Times New Roman" w:hAnsi="Calibri" w:cs="Calibri"/>
+                <w:color w:val="000000"/>
+                <w:lang w:val="en-US"/>
+              </w:rPr>
+            </w:pPr>
+            <w:r>
+              <w:rPr>
+                <w:rFonts w:ascii="Calibri" w:eastAsia="Times New Roman" w:hAnsi="Calibri" w:cs="Calibri"/>
+                <w:color w:val="000000"/>
+                <w:lang w:val="en-US"/>
+              </w:rPr>
+              <w:t>79</w:t>
+            </w:r>
+          </w:p>
+        </w:tc>
+        <w:tc>
+          <w:tcPr>
+            <w:tcW w:w="2199" w:type="dxa"/>
+            <w:tcBorders>
+              <w:top w:val="nil"/>
+              <w:left w:val="nil"/>
+              <w:bottom w:val="single" w:sz="4" w:space="0" w:color="auto"/>
+              <w:right w:val="single" w:sz="4" w:space="0" w:color="auto"/>
+            </w:tcBorders>
+            <w:shd w:val="clear" w:color="auto" w:fill="auto"/>
+            <w:noWrap/>
+            <w:vAlign w:val="bottom"/>
+            <w:hideMark/>
+          </w:tcPr>
+          <w:p>
+            <w:pPr>
+              <w:spacing w:after="0" w:line="240" w:lineRule="auto"/>
+              <w:jc w:val="right"/>
+              <w:rPr>
+                <w:rFonts w:ascii="Calibri" w:eastAsia="Times New Roman" w:hAnsi="Calibri" w:cs="Calibri"/>
+                <w:color w:val="000000"/>
+                <w:lang w:val="en-US"/>
+              </w:rPr>
+            </w:pPr>
+            <w:r>
+              <w:rPr>
+                <w:rFonts w:ascii="Calibri" w:eastAsia="Times New Roman" w:hAnsi="Calibri" w:cs="Calibri"/>
+                <w:color w:val="000000"/>
+                <w:lang w:val="en-US"/>
+              </w:rPr>
+              <w:t>0</w:t>
+            </w:r>
+          </w:p>
+        </w:tc>
+      </w:tr>
+      <w:tr>
+        <w:trPr>
+          <w:trHeight w:val="300"/>
+        </w:trPr>
+        <w:tc>
+          <w:tcPr>
+            <w:tcW w:w="1032" w:type="dxa"/>
+            <w:tcBorders>
+              <w:top w:val="nil"/>
+              <w:left w:val="single" w:sz="4" w:space="0" w:color="auto"/>
+              <w:bottom w:val="single" w:sz="4" w:space="0" w:color="auto"/>
+              <w:right w:val="single" w:sz="4" w:space="0" w:color="auto"/>
+            </w:tcBorders>
+            <w:shd w:val="clear" w:color="auto" w:fill="auto"/>
+            <w:noWrap/>
+            <w:vAlign w:val="bottom"/>
+            <w:hideMark/>
+          </w:tcPr>
+          <w:p>
+            <w:pPr>
+              <w:spacing w:after="0" w:line="240" w:lineRule="auto"/>
+              <w:jc w:val="right"/>
+              <w:rPr>
+                <w:rFonts w:ascii="Calibri" w:eastAsia="Times New Roman" w:hAnsi="Calibri" w:cs="Calibri"/>
+                <w:color w:val="000000"/>
+                <w:lang w:val="en-US"/>
+              </w:rPr>
+            </w:pPr>
+            <w:r>
+              <w:rPr>
+                <w:rFonts w:ascii="Calibri" w:eastAsia="Times New Roman" w:hAnsi="Calibri" w:cs="Calibri"/>
+                <w:color w:val="000000"/>
+                <w:lang w:val="en-US"/>
+              </w:rPr>
+              <w:t>3000</w:t>
+            </w:r>
+          </w:p>
+        </w:tc>
+        <w:tc>
+          <w:tcPr>
+            <w:tcW w:w="1248" w:type="dxa"/>
+            <w:tcBorders>
+              <w:top w:val="nil"/>
+              <w:left w:val="nil"/>
+              <w:bottom w:val="single" w:sz="4" w:space="0" w:color="auto"/>
+              <w:right w:val="single" w:sz="4" w:space="0" w:color="auto"/>
+            </w:tcBorders>
+            <w:shd w:val="clear" w:color="auto" w:fill="auto"/>
+            <w:noWrap/>
+            <w:vAlign w:val="bottom"/>
+            <w:hideMark/>
+          </w:tcPr>
+          <w:p>
+            <w:pPr>
+              <w:spacing w:after="0" w:line="240" w:lineRule="auto"/>
+              <w:jc w:val="right"/>
+              <w:rPr>
+                <w:rFonts w:ascii="Calibri" w:eastAsia="Times New Roman" w:hAnsi="Calibri" w:cs="Calibri"/>
+                <w:color w:val="000000"/>
+                <w:lang w:val="en-US"/>
+              </w:rPr>
+            </w:pPr>
+            <w:r>
+              <w:rPr>
+                <w:rFonts w:ascii="Calibri" w:eastAsia="Times New Roman" w:hAnsi="Calibri" w:cs="Calibri"/>
+                <w:color w:val="000000"/>
+                <w:lang w:val="en-US"/>
+              </w:rPr>
+              <w:t>81</w:t>
+            </w:r>
+          </w:p>
+        </w:tc>
+        <w:tc>
+          <w:tcPr>
+            <w:tcW w:w="941" w:type="dxa"/>
+            <w:tcBorders>
+              <w:top w:val="nil"/>
+              <w:left w:val="nil"/>
+              <w:bottom w:val="single" w:sz="4" w:space="0" w:color="auto"/>
+              <w:right w:val="single" w:sz="4" w:space="0" w:color="auto"/>
+            </w:tcBorders>
+            <w:shd w:val="clear" w:color="auto" w:fill="auto"/>
+            <w:noWrap/>
+            <w:vAlign w:val="bottom"/>
+            <w:hideMark/>
+          </w:tcPr>
+          <w:p>
+            <w:pPr>
+              <w:spacing w:after="0" w:line="240" w:lineRule="auto"/>
+              <w:jc w:val="right"/>
+              <w:rPr>
+                <w:rFonts w:ascii="Calibri" w:eastAsia="Times New Roman" w:hAnsi="Calibri" w:cs="Calibri"/>
+                <w:color w:val="000000"/>
+                <w:lang w:val="en-US"/>
+              </w:rPr>
+            </w:pPr>
+            <w:r>
+              <w:rPr>
+                <w:rFonts w:ascii="Calibri" w:eastAsia="Times New Roman" w:hAnsi="Calibri" w:cs="Calibri"/>
+                <w:color w:val="000000"/>
+                <w:lang w:val="en-US"/>
+              </w:rPr>
+              <w:t>80</w:t>
+            </w:r>
+          </w:p>
+        </w:tc>
+        <w:tc>
+          <w:tcPr>
+            <w:tcW w:w="2199" w:type="dxa"/>
+            <w:tcBorders>
+              <w:top w:val="nil"/>
+              <w:left w:val="nil"/>
+              <w:bottom w:val="single" w:sz="4" w:space="0" w:color="auto"/>
+              <w:right w:val="single" w:sz="4" w:space="0" w:color="auto"/>
+            </w:tcBorders>
+            <w:shd w:val="clear" w:color="auto" w:fill="auto"/>
+            <w:noWrap/>
+            <w:vAlign w:val="bottom"/>
+            <w:hideMark/>
+          </w:tcPr>
+          <w:p>
+            <w:pPr>
+              <w:spacing w:after="0" w:line="240" w:lineRule="auto"/>
+              <w:jc w:val="right"/>
+              <w:rPr>
+                <w:rFonts w:ascii="Calibri" w:eastAsia="Times New Roman" w:hAnsi="Calibri" w:cs="Calibri"/>
+                <w:color w:val="000000"/>
+                <w:lang w:val="en-US"/>
+              </w:rPr>
+            </w:pPr>
+            <w:r>
+              <w:rPr>
+                <w:rFonts w:ascii="Calibri" w:eastAsia="Times New Roman" w:hAnsi="Calibri" w:cs="Calibri"/>
+                <w:color w:val="000000"/>
+                <w:lang w:val="en-US"/>
+              </w:rPr>
+              <w:t>15,625</w:t>
+            </w:r>
+          </w:p>
+        </w:tc>
+      </w:tr>
+      <w:tr>
+        <w:trPr>
+          <w:trHeight w:val="300"/>
+        </w:trPr>
+        <w:tc>
+          <w:tcPr>
+            <w:tcW w:w="1032" w:type="dxa"/>
+            <w:tcBorders>
+              <w:top w:val="nil"/>
+              <w:left w:val="single" w:sz="4" w:space="0" w:color="auto"/>
+              <w:bottom w:val="single" w:sz="4" w:space="0" w:color="auto"/>
+              <w:right w:val="single" w:sz="4" w:space="0" w:color="auto"/>
+            </w:tcBorders>
+            <w:shd w:val="clear" w:color="auto" w:fill="auto"/>
+            <w:noWrap/>
+            <w:vAlign w:val="bottom"/>
+            <w:hideMark/>
+          </w:tcPr>
+          <w:p>
+            <w:pPr>
+              <w:spacing w:after="0" w:line="240" w:lineRule="auto"/>
+              <w:jc w:val="right"/>
+              <w:rPr>
+                <w:rFonts w:ascii="Calibri" w:eastAsia="Times New Roman" w:hAnsi="Calibri" w:cs="Calibri"/>
+                <w:color w:val="000000"/>
+                <w:lang w:val="en-US"/>
+              </w:rPr>
+            </w:pPr>
+            <w:r>
+              <w:rPr>
+                <w:rFonts w:ascii="Calibri" w:eastAsia="Times New Roman" w:hAnsi="Calibri" w:cs="Calibri"/>
+                <w:color w:val="000000"/>
+                <w:lang w:val="en-US"/>
+              </w:rPr>
+              <w:t>7000</w:t>
+            </w:r>
+          </w:p>
+        </w:tc>
+        <w:tc>
+          <w:tcPr>
+            <w:tcW w:w="1248" w:type="dxa"/>
+            <w:tcBorders>
+              <w:top w:val="nil"/>
+              <w:left w:val="nil"/>
+              <w:bottom w:val="single" w:sz="4" w:space="0" w:color="auto"/>
+              <w:right w:val="single" w:sz="4" w:space="0" w:color="auto"/>
+            </w:tcBorders>
+            <w:shd w:val="clear" w:color="auto" w:fill="auto"/>
+            <w:noWrap/>
+            <w:vAlign w:val="bottom"/>
+            <w:hideMark/>
+          </w:tcPr>
+          <w:p>
+            <w:pPr>
+              <w:spacing w:after="0" w:line="240" w:lineRule="auto"/>
+              <w:jc w:val="right"/>
+              <w:rPr>
+                <w:rFonts w:ascii="Calibri" w:eastAsia="Times New Roman" w:hAnsi="Calibri" w:cs="Calibri"/>
+                <w:color w:val="000000"/>
+                <w:lang w:val="en-US"/>
+              </w:rPr>
+            </w:pPr>
+            <w:r>
+              <w:rPr>
+                <w:rFonts w:ascii="Calibri" w:eastAsia="Times New Roman" w:hAnsi="Calibri" w:cs="Calibri"/>
+                <w:color w:val="000000"/>
+                <w:lang w:val="en-US"/>
+              </w:rPr>
+              <w:t>95</w:t>
+            </w:r>
+          </w:p>
+        </w:tc>
+        <w:tc>
+          <w:tcPr>
+            <w:tcW w:w="941" w:type="dxa"/>
+            <w:tcBorders>
+              <w:top w:val="nil"/>
+              <w:left w:val="nil"/>
+              <w:bottom w:val="single" w:sz="4" w:space="0" w:color="auto"/>
+              <w:right w:val="single" w:sz="4" w:space="0" w:color="auto"/>
+            </w:tcBorders>
+            <w:shd w:val="clear" w:color="auto" w:fill="auto"/>
+            <w:noWrap/>
+            <w:vAlign w:val="bottom"/>
+            <w:hideMark/>
+          </w:tcPr>
+          <w:p>
+            <w:pPr>
+              <w:spacing w:after="0" w:line="240" w:lineRule="auto"/>
+              <w:jc w:val="right"/>
+              <w:rPr>
+                <w:rFonts w:ascii="Calibri" w:eastAsia="Times New Roman" w:hAnsi="Calibri" w:cs="Calibri"/>
+                <w:color w:val="000000"/>
+                <w:lang w:val="en-US"/>
+              </w:rPr>
+            </w:pPr>
+            <w:r>
+              <w:rPr>
+                <w:rFonts w:ascii="Calibri" w:eastAsia="Times New Roman" w:hAnsi="Calibri" w:cs="Calibri"/>
+                <w:color w:val="000000"/>
+                <w:lang w:val="en-US"/>
+              </w:rPr>
+              <w:t>94</w:t>
+            </w:r>
+          </w:p>
+        </w:tc>
+        <w:tc>
+          <w:tcPr>
+            <w:tcW w:w="2199" w:type="dxa"/>
+            <w:tcBorders>
+              <w:top w:val="nil"/>
+              <w:left w:val="nil"/>
+              <w:bottom w:val="single" w:sz="4" w:space="0" w:color="auto"/>
+              <w:right w:val="single" w:sz="4" w:space="0" w:color="auto"/>
+            </w:tcBorders>
+            <w:shd w:val="clear" w:color="auto" w:fill="auto"/>
+            <w:noWrap/>
+            <w:vAlign w:val="bottom"/>
+            <w:hideMark/>
+          </w:tcPr>
+          <w:p>
+            <w:pPr>
+              <w:spacing w:after="0" w:line="240" w:lineRule="auto"/>
+              <w:jc w:val="right"/>
+              <w:rPr>
+                <w:rFonts w:ascii="Calibri" w:eastAsia="Times New Roman" w:hAnsi="Calibri" w:cs="Calibri"/>
+                <w:color w:val="000000"/>
+                <w:lang w:val="en-US"/>
+              </w:rPr>
+            </w:pPr>
+            <w:r>
+              <w:rPr>
+                <w:rFonts w:ascii="Calibri" w:eastAsia="Times New Roman" w:hAnsi="Calibri" w:cs="Calibri"/>
+                <w:color w:val="000000"/>
+                <w:lang w:val="en-US"/>
+              </w:rPr>
+              <w:t>15,625</w:t>
+            </w:r>
+          </w:p>
+        </w:tc>
+      </w:tr>
+      <w:tr>
+        <w:trPr>
+          <w:trHeight w:val="300"/>
+        </w:trPr>
+        <w:tc>
+          <w:tcPr>
+            <w:tcW w:w="1032" w:type="dxa"/>
+            <w:tcBorders>
+              <w:top w:val="nil"/>
+              <w:left w:val="single" w:sz="4" w:space="0" w:color="auto"/>
+              <w:bottom w:val="single" w:sz="4" w:space="0" w:color="auto"/>
+              <w:right w:val="single" w:sz="4" w:space="0" w:color="auto"/>
+            </w:tcBorders>
+            <w:shd w:val="clear" w:color="auto" w:fill="auto"/>
+            <w:noWrap/>
+            <w:vAlign w:val="bottom"/>
+            <w:hideMark/>
+          </w:tcPr>
+          <w:p>
+            <w:pPr>
+              <w:spacing w:after="0" w:line="240" w:lineRule="auto"/>
+              <w:jc w:val="right"/>
+              <w:rPr>
+                <w:rFonts w:ascii="Calibri" w:eastAsia="Times New Roman" w:hAnsi="Calibri" w:cs="Calibri"/>
+                <w:color w:val="000000"/>
+                <w:lang w:val="en-US"/>
+              </w:rPr>
+            </w:pPr>
+            <w:r>
+              <w:rPr>
+                <w:rFonts w:ascii="Calibri" w:eastAsia="Times New Roman" w:hAnsi="Calibri" w:cs="Calibri"/>
+                <w:color w:val="000000"/>
+                <w:lang w:val="en-US"/>
+              </w:rPr>
+              <w:t>10000</w:t>
+            </w:r>
+          </w:p>
+        </w:tc>
+        <w:tc>
+          <w:tcPr>
+            <w:tcW w:w="1248" w:type="dxa"/>
+            <w:tcBorders>
+              <w:top w:val="nil"/>
+              <w:left w:val="nil"/>
+              <w:bottom w:val="single" w:sz="4" w:space="0" w:color="auto"/>
+              <w:right w:val="single" w:sz="4" w:space="0" w:color="auto"/>
+            </w:tcBorders>
+            <w:shd w:val="clear" w:color="auto" w:fill="auto"/>
+            <w:noWrap/>
+            <w:vAlign w:val="bottom"/>
+            <w:hideMark/>
+          </w:tcPr>
+          <w:p>
+            <w:pPr>
+              <w:spacing w:after="0" w:line="240" w:lineRule="auto"/>
+              <w:jc w:val="right"/>
+              <w:rPr>
+                <w:rFonts w:ascii="Calibri" w:eastAsia="Times New Roman" w:hAnsi="Calibri" w:cs="Calibri"/>
+                <w:color w:val="000000"/>
+                <w:lang w:val="en-US"/>
+              </w:rPr>
+            </w:pPr>
+            <w:r>
+              <w:rPr>
+                <w:rFonts w:ascii="Calibri" w:eastAsia="Times New Roman" w:hAnsi="Calibri" w:cs="Calibri"/>
+                <w:color w:val="000000"/>
+                <w:lang w:val="en-US"/>
+              </w:rPr>
+              <w:t>112</w:t>
+            </w:r>
+          </w:p>
+        </w:tc>
+        <w:tc>
+          <w:tcPr>
+            <w:tcW w:w="941" w:type="dxa"/>
+            <w:tcBorders>
+              <w:top w:val="nil"/>
+              <w:left w:val="nil"/>
+              <w:bottom w:val="single" w:sz="4" w:space="0" w:color="auto"/>
+              <w:right w:val="single" w:sz="4" w:space="0" w:color="auto"/>
+            </w:tcBorders>
+            <w:shd w:val="clear" w:color="auto" w:fill="auto"/>
+            <w:noWrap/>
+            <w:vAlign w:val="bottom"/>
+            <w:hideMark/>
+          </w:tcPr>
+          <w:p>
+            <w:pPr>
+              <w:spacing w:after="0" w:line="240" w:lineRule="auto"/>
+              <w:jc w:val="right"/>
+              <w:rPr>
+                <w:rFonts w:ascii="Calibri" w:eastAsia="Times New Roman" w:hAnsi="Calibri" w:cs="Calibri"/>
+                <w:color w:val="000000"/>
+                <w:lang w:val="en-US"/>
+              </w:rPr>
+            </w:pPr>
+            <w:r>
+              <w:rPr>
+                <w:rFonts w:ascii="Calibri" w:eastAsia="Times New Roman" w:hAnsi="Calibri" w:cs="Calibri"/>
+                <w:color w:val="000000"/>
+                <w:lang w:val="en-US"/>
+              </w:rPr>
+              <w:t>111</w:t>
+            </w:r>
+          </w:p>
+        </w:tc>
+        <w:tc>
+          <w:tcPr>
+            <w:tcW w:w="2199" w:type="dxa"/>
+            <w:tcBorders>
+              <w:top w:val="nil"/>
+              <w:left w:val="nil"/>
+              <w:bottom w:val="single" w:sz="4" w:space="0" w:color="auto"/>
+              <w:right w:val="single" w:sz="4" w:space="0" w:color="auto"/>
+            </w:tcBorders>
+            <w:shd w:val="clear" w:color="auto" w:fill="auto"/>
+            <w:noWrap/>
+            <w:vAlign w:val="bottom"/>
+            <w:hideMark/>
+          </w:tcPr>
+          <w:p>
+            <w:pPr>
+              <w:spacing w:after="0" w:line="240" w:lineRule="auto"/>
+              <w:jc w:val="right"/>
+              <w:rPr>
+                <w:rFonts w:ascii="Calibri" w:eastAsia="Times New Roman" w:hAnsi="Calibri" w:cs="Calibri"/>
+                <w:color w:val="000000"/>
+                <w:lang w:val="en-US"/>
+              </w:rPr>
+            </w:pPr>
+            <w:r>
+              <w:rPr>
+                <w:rFonts w:ascii="Calibri" w:eastAsia="Times New Roman" w:hAnsi="Calibri" w:cs="Calibri"/>
+                <w:color w:val="000000"/>
+                <w:lang w:val="en-US"/>
+              </w:rPr>
+              <w:t>0</w:t>
+            </w:r>
+          </w:p>
+        </w:tc>
+      </w:tr>
+      <w:tr>
+        <w:trPr>
+          <w:trHeight w:val="300"/>
+        </w:trPr>
+        <w:tc>
+          <w:tcPr>
+            <w:tcW w:w="1032" w:type="dxa"/>
+            <w:tcBorders>
+              <w:top w:val="nil"/>
+              <w:left w:val="single" w:sz="4" w:space="0" w:color="auto"/>
+              <w:bottom w:val="nil"/>
+              <w:right w:val="single" w:sz="4" w:space="0" w:color="auto"/>
+            </w:tcBorders>
+            <w:shd w:val="clear" w:color="auto" w:fill="auto"/>
+            <w:noWrap/>
+            <w:vAlign w:val="bottom"/>
+            <w:hideMark/>
+          </w:tcPr>
+          <w:p>
+            <w:pPr>
+              <w:spacing w:after="0" w:line="240" w:lineRule="auto"/>
+              <w:jc w:val="right"/>
+              <w:rPr>
+                <w:rFonts w:ascii="Calibri" w:eastAsia="Times New Roman" w:hAnsi="Calibri" w:cs="Calibri"/>
+                <w:color w:val="000000"/>
+                <w:lang w:val="en-US"/>
+              </w:rPr>
+            </w:pPr>
+            <w:r>
+              <w:rPr>
+                <w:rFonts w:ascii="Calibri" w:eastAsia="Times New Roman" w:hAnsi="Calibri" w:cs="Calibri"/>
+                <w:color w:val="000000"/>
+                <w:lang w:val="en-US"/>
+              </w:rPr>
+              <w:t>14000</w:t>
+            </w:r>
+          </w:p>
+        </w:tc>
+        <w:tc>
+          <w:tcPr>
+            <w:tcW w:w="1248" w:type="dxa"/>
+            <w:tcBorders>
+              <w:top w:val="nil"/>
+              <w:left w:val="nil"/>
+              <w:bottom w:val="nil"/>
+              <w:right w:val="single" w:sz="4" w:space="0" w:color="auto"/>
+            </w:tcBorders>
+            <w:shd w:val="clear" w:color="auto" w:fill="auto"/>
+            <w:noWrap/>
+            <w:vAlign w:val="bottom"/>
+            <w:hideMark/>
+          </w:tcPr>
+          <w:p>
+            <w:pPr>
+              <w:spacing w:after="0" w:line="240" w:lineRule="auto"/>
+              <w:jc w:val="right"/>
+              <w:rPr>
+                <w:rFonts w:ascii="Calibri" w:eastAsia="Times New Roman" w:hAnsi="Calibri" w:cs="Calibri"/>
+                <w:color w:val="000000"/>
+                <w:lang w:val="en-US"/>
+              </w:rPr>
+            </w:pPr>
+            <w:r>
+              <w:rPr>
+                <w:rFonts w:ascii="Calibri" w:eastAsia="Times New Roman" w:hAnsi="Calibri" w:cs="Calibri"/>
+                <w:color w:val="000000"/>
+                <w:lang w:val="en-US"/>
+              </w:rPr>
+              <w:t>136</w:t>
+            </w:r>
+          </w:p>
+        </w:tc>
+        <w:tc>
+          <w:tcPr>
+            <w:tcW w:w="941" w:type="dxa"/>
+            <w:tcBorders>
+              <w:top w:val="nil"/>
+              <w:left w:val="nil"/>
+              <w:bottom w:val="nil"/>
+              <w:right w:val="single" w:sz="4" w:space="0" w:color="auto"/>
+            </w:tcBorders>
+            <w:shd w:val="clear" w:color="auto" w:fill="auto"/>
+            <w:noWrap/>
+            <w:vAlign w:val="bottom"/>
+            <w:hideMark/>
+          </w:tcPr>
+          <w:p>
+            <w:pPr>
+              <w:spacing w:after="0" w:line="240" w:lineRule="auto"/>
+              <w:jc w:val="right"/>
+              <w:rPr>
+                <w:rFonts w:ascii="Calibri" w:eastAsia="Times New Roman" w:hAnsi="Calibri" w:cs="Calibri"/>
+                <w:color w:val="000000"/>
+                <w:lang w:val="en-US"/>
+              </w:rPr>
+            </w:pPr>
+            <w:r>
+              <w:rPr>
+                <w:rFonts w:ascii="Calibri" w:eastAsia="Times New Roman" w:hAnsi="Calibri" w:cs="Calibri"/>
+                <w:color w:val="000000"/>
+                <w:lang w:val="en-US"/>
+              </w:rPr>
+              <w:t>135</w:t>
+            </w:r>
+          </w:p>
+        </w:tc>
+        <w:tc>
+          <w:tcPr>
+            <w:tcW w:w="2199" w:type="dxa"/>
+            <w:tcBorders>
+              <w:top w:val="nil"/>
+              <w:left w:val="nil"/>
+              <w:bottom w:val="nil"/>
+              <w:right w:val="single" w:sz="4" w:space="0" w:color="auto"/>
+            </w:tcBorders>
+            <w:shd w:val="clear" w:color="auto" w:fill="auto"/>
+            <w:noWrap/>
+            <w:vAlign w:val="bottom"/>
+            <w:hideMark/>
+          </w:tcPr>
+          <w:p>
+            <w:pPr>
+              <w:spacing w:after="0" w:line="240" w:lineRule="auto"/>
+              <w:jc w:val="right"/>
+              <w:rPr>
+                <w:rFonts w:ascii="Calibri" w:eastAsia="Times New Roman" w:hAnsi="Calibri" w:cs="Calibri"/>
+                <w:color w:val="000000"/>
+                <w:lang w:val="en-US"/>
+              </w:rPr>
+            </w:pPr>
+            <w:r>
+              <w:rPr>
+                <w:rFonts w:ascii="Calibri" w:eastAsia="Times New Roman" w:hAnsi="Calibri" w:cs="Calibri"/>
+                <w:color w:val="000000"/>
+                <w:lang w:val="en-US"/>
+              </w:rPr>
+              <w:t>0</w:t>
+            </w:r>
+          </w:p>
+        </w:tc>
+      </w:tr>
+      <w:tr>
+        <w:trPr>
+          <w:trHeight w:val="300"/>
+        </w:trPr>
+        <w:tc>
+          <w:tcPr>
+            <w:tcW w:w="1032" w:type="dxa"/>
+            <w:tcBorders>
+              <w:top w:val="nil"/>
+              <w:left w:val="single" w:sz="4" w:space="0" w:color="auto"/>
+              <w:bottom w:val="single" w:sz="4" w:space="0" w:color="auto"/>
+              <w:right w:val="single" w:sz="4" w:space="0" w:color="auto"/>
+            </w:tcBorders>
+            <w:shd w:val="clear" w:color="auto" w:fill="auto"/>
+            <w:noWrap/>
+            <w:vAlign w:val="bottom"/>
+          </w:tcPr>
+          <w:p>
+            <w:pPr>
+              <w:spacing w:after="0" w:line="240" w:lineRule="auto"/>
+              <w:jc w:val="right"/>
+              <w:rPr>
+                <w:rFonts w:ascii="Calibri" w:eastAsia="Times New Roman" w:hAnsi="Calibri" w:cs="Calibri"/>
+                <w:color w:val="000000"/>
+                <w:lang w:val="en-US"/>
+              </w:rPr>
+            </w:pPr>
+          </w:p>
+        </w:tc>
+        <w:tc>
+          <w:tcPr>
+            <w:tcW w:w="1248" w:type="dxa"/>
+            <w:tcBorders>
+              <w:top w:val="nil"/>
+              <w:left w:val="nil"/>
+              <w:bottom w:val="single" w:sz="4" w:space="0" w:color="auto"/>
+              <w:right w:val="single" w:sz="4" w:space="0" w:color="auto"/>
+            </w:tcBorders>
+            <w:shd w:val="clear" w:color="auto" w:fill="auto"/>
+            <w:noWrap/>
+            <w:vAlign w:val="bottom"/>
+          </w:tcPr>
+          <w:p>
+            <w:pPr>
+              <w:spacing w:after="0" w:line="240" w:lineRule="auto"/>
+              <w:jc w:val="right"/>
+              <w:rPr>
+                <w:rFonts w:ascii="Calibri" w:eastAsia="Times New Roman" w:hAnsi="Calibri" w:cs="Calibri"/>
+                <w:color w:val="000000"/>
+                <w:lang w:val="en-US"/>
+              </w:rPr>
+            </w:pPr>
+          </w:p>
+        </w:tc>
+        <w:tc>
+          <w:tcPr>
+            <w:tcW w:w="941" w:type="dxa"/>
+            <w:tcBorders>
+              <w:top w:val="nil"/>
+              <w:left w:val="nil"/>
+              <w:bottom w:val="single" w:sz="4" w:space="0" w:color="auto"/>
+              <w:right w:val="single" w:sz="4" w:space="0" w:color="auto"/>
+            </w:tcBorders>
+            <w:shd w:val="clear" w:color="auto" w:fill="auto"/>
+            <w:noWrap/>
+            <w:vAlign w:val="bottom"/>
+          </w:tcPr>
+          <w:p>
+            <w:pPr>
+              <w:spacing w:after="0" w:line="240" w:lineRule="auto"/>
+              <w:jc w:val="right"/>
+              <w:rPr>
+                <w:rFonts w:ascii="Calibri" w:eastAsia="Times New Roman" w:hAnsi="Calibri" w:cs="Calibri"/>
+                <w:color w:val="000000"/>
+                <w:lang w:val="en-US"/>
+              </w:rPr>
+            </w:pPr>
+          </w:p>
+        </w:tc>
+        <w:tc>
+          <w:tcPr>
+            <w:tcW w:w="2199" w:type="dxa"/>
+            <w:tcBorders>
+              <w:top w:val="nil"/>
+              <w:left w:val="nil"/>
+              <w:bottom w:val="single" w:sz="4" w:space="0" w:color="auto"/>
+              <w:right w:val="single" w:sz="4" w:space="0" w:color="auto"/>
+            </w:tcBorders>
+            <w:shd w:val="clear" w:color="auto" w:fill="auto"/>
+            <w:noWrap/>
+            <w:vAlign w:val="bottom"/>
+          </w:tcPr>
+          <w:p>
+            <w:pPr>
+              <w:spacing w:after="0" w:line="240" w:lineRule="auto"/>
+              <w:jc w:val="right"/>
+              <w:rPr>
+                <w:rFonts w:ascii="Calibri" w:eastAsia="Times New Roman" w:hAnsi="Calibri" w:cs="Calibri"/>
+                <w:color w:val="000000"/>
+                <w:lang w:val="en-US"/>
+              </w:rPr>
+            </w:pPr>
+          </w:p>
+        </w:tc>
+      </w:tr>
+    </w:tbl>
+    <w:p>
+      <w:pPr>
+        <w:rPr>
+          <w:rFonts w:ascii="Arial" w:hAnsi="Arial" w:cs="Arial"/>
+          <w:b/>
+          <w:sz w:val="24"/>
+          <w:szCs w:val="24"/>
+        </w:rPr>
+      </w:pPr>
+      <w:r>
+        <w:rPr>
+          <w:noProof/>
+          <w:lang w:val="en-US"/>
+        </w:rPr>
+        <w:drawing>
+          <wp:inline distT="0" distB="0" distL="0" distR="0" wp14:anchorId="678B3BEF" wp14:editId="6387360F">
+            <wp:extent cx="4572000" cy="2743200"/>
+            <wp:effectExtent l="0" t="0" r="0" b="0"/>
+            <wp:docPr id="2" name="Gráfico 2">
+              <a:extLst xmlns:a="http://schemas.openxmlformats.org/drawingml/2006/main">
+                <a:ext uri="{FF2B5EF4-FFF2-40B4-BE49-F238E27FC236}">
+                  <a16:creationId xmlns:a16="http://schemas.microsoft.com/office/drawing/2014/main" id="{0C3D54A1-1B15-4D52-A2EE-9B4191E2CA50}"/>
+                </a:ext>
+              </a:extLst>
+            </wp:docPr>
+            <wp:cNvGraphicFramePr/>
+            <a:graphic xmlns:a="http://schemas.openxmlformats.org/drawingml/2006/main">
+              <a:graphicData uri="http://schemas.openxmlformats.org/drawingml/2006/chart">
+                <c:chart xmlns:c="http://schemas.openxmlformats.org/drawingml/2006/chart" xmlns:r="http://schemas.openxmlformats.org/officeDocument/2006/relationships" r:id="rId5"/>
+              </a:graphicData>
+            </a:graphic>
+          </wp:inline>
+        </w:drawing>
       </w:r>
     </w:p>
     <w:sectPr>
@@ -1074,6 +4324,2318 @@
 </w:styles>
 </file>
 
+<file path=word/charts/chart1.xml><?xml version="1.0" encoding="utf-8"?>
+<c:chartSpace xmlns:c="http://schemas.openxmlformats.org/drawingml/2006/chart" xmlns:a="http://schemas.openxmlformats.org/drawingml/2006/main" xmlns:r="http://schemas.openxmlformats.org/officeDocument/2006/relationships" xmlns:c16r2="http://schemas.microsoft.com/office/drawing/2015/06/chart">
+  <c:date1904 val="0"/>
+  <c:lang val="es-ES"/>
+  <c:roundedCorners val="0"/>
+  <mc:AlternateContent xmlns:mc="http://schemas.openxmlformats.org/markup-compatibility/2006">
+    <mc:Choice xmlns:c14="http://schemas.microsoft.com/office/drawing/2007/8/2/chart" Requires="c14">
+      <c14:style val="102"/>
+    </mc:Choice>
+    <mc:Fallback>
+      <c:style val="2"/>
+    </mc:Fallback>
+  </mc:AlternateContent>
+  <c:chart>
+    <c:title>
+      <c:tx>
+        <c:rich>
+          <a:bodyPr rot="0" spcFirstLastPara="1" vertOverflow="ellipsis" vert="horz" wrap="square" anchor="ctr" anchorCtr="1"/>
+          <a:lstStyle/>
+          <a:p>
+            <a:pPr>
+              <a:defRPr sz="1400" b="0" i="0" u="none" strike="noStrike" kern="1200" spc="0" baseline="0">
+                <a:solidFill>
+                  <a:schemeClr val="tx1">
+                    <a:lumMod val="65000"/>
+                    <a:lumOff val="35000"/>
+                  </a:schemeClr>
+                </a:solidFill>
+                <a:latin typeface="+mn-lt"/>
+                <a:ea typeface="+mn-ea"/>
+                <a:cs typeface="+mn-cs"/>
+              </a:defRPr>
+            </a:pPr>
+            <a:r>
+              <a:rPr lang="es-CO"/>
+              <a:t>Complejidad</a:t>
+            </a:r>
+            <a:r>
+              <a:rPr lang="es-CO" baseline="0"/>
+              <a:t> temporal Funcion # 4</a:t>
+            </a:r>
+            <a:endParaRPr lang="es-CO"/>
+          </a:p>
+        </c:rich>
+      </c:tx>
+      <c:overlay val="0"/>
+      <c:spPr>
+        <a:noFill/>
+        <a:ln>
+          <a:noFill/>
+        </a:ln>
+        <a:effectLst/>
+      </c:spPr>
+      <c:txPr>
+        <a:bodyPr rot="0" spcFirstLastPara="1" vertOverflow="ellipsis" vert="horz" wrap="square" anchor="ctr" anchorCtr="1"/>
+        <a:lstStyle/>
+        <a:p>
+          <a:pPr>
+            <a:defRPr sz="1400" b="0" i="0" u="none" strike="noStrike" kern="1200" spc="0" baseline="0">
+              <a:solidFill>
+                <a:schemeClr val="tx1">
+                  <a:lumMod val="65000"/>
+                  <a:lumOff val="35000"/>
+                </a:schemeClr>
+              </a:solidFill>
+              <a:latin typeface="+mn-lt"/>
+              <a:ea typeface="+mn-ea"/>
+              <a:cs typeface="+mn-cs"/>
+            </a:defRPr>
+          </a:pPr>
+          <a:endParaRPr lang="en-US"/>
+        </a:p>
+      </c:txPr>
+    </c:title>
+    <c:autoTitleDeleted val="0"/>
+    <c:plotArea>
+      <c:layout/>
+      <c:lineChart>
+        <c:grouping val="standard"/>
+        <c:varyColors val="0"/>
+        <c:ser>
+          <c:idx val="0"/>
+          <c:order val="0"/>
+          <c:tx>
+            <c:v>Vertices</c:v>
+          </c:tx>
+          <c:spPr>
+            <a:ln w="28575" cap="rnd">
+              <a:solidFill>
+                <a:schemeClr val="accent1"/>
+              </a:solidFill>
+              <a:round/>
+            </a:ln>
+            <a:effectLst/>
+          </c:spPr>
+          <c:marker>
+            <c:symbol val="none"/>
+          </c:marker>
+          <c:cat>
+            <c:numRef>
+              <c:f>'[Pruebas lab 9.xlsx]Hoja1'!$C$6:$C$14</c:f>
+              <c:numCache>
+                <c:formatCode>General</c:formatCode>
+                <c:ptCount val="9"/>
+                <c:pt idx="0">
+                  <c:v>50</c:v>
+                </c:pt>
+                <c:pt idx="1">
+                  <c:v>150</c:v>
+                </c:pt>
+                <c:pt idx="2">
+                  <c:v>300</c:v>
+                </c:pt>
+                <c:pt idx="3">
+                  <c:v>1000</c:v>
+                </c:pt>
+                <c:pt idx="4">
+                  <c:v>2000</c:v>
+                </c:pt>
+                <c:pt idx="5">
+                  <c:v>3000</c:v>
+                </c:pt>
+                <c:pt idx="6">
+                  <c:v>7000</c:v>
+                </c:pt>
+                <c:pt idx="7">
+                  <c:v>10000</c:v>
+                </c:pt>
+                <c:pt idx="8">
+                  <c:v>14000</c:v>
+                </c:pt>
+              </c:numCache>
+            </c:numRef>
+          </c:cat>
+          <c:val>
+            <c:numRef>
+              <c:f>'[Pruebas lab 9.xlsx]Hoja1'!$D$6:$D$14</c:f>
+              <c:numCache>
+                <c:formatCode>General</c:formatCode>
+                <c:ptCount val="9"/>
+                <c:pt idx="0">
+                  <c:v>74</c:v>
+                </c:pt>
+                <c:pt idx="1">
+                  <c:v>146</c:v>
+                </c:pt>
+                <c:pt idx="2">
+                  <c:v>295</c:v>
+                </c:pt>
+                <c:pt idx="3">
+                  <c:v>984</c:v>
+                </c:pt>
+                <c:pt idx="4">
+                  <c:v>1954</c:v>
+                </c:pt>
+                <c:pt idx="5">
+                  <c:v>2925</c:v>
+                </c:pt>
+                <c:pt idx="6">
+                  <c:v>6829</c:v>
+                </c:pt>
+                <c:pt idx="7">
+                  <c:v>9767</c:v>
+                </c:pt>
+                <c:pt idx="8">
+                  <c:v>13535</c:v>
+                </c:pt>
+              </c:numCache>
+            </c:numRef>
+          </c:val>
+          <c:smooth val="0"/>
+          <c:extLst>
+            <c:ext xmlns:c16="http://schemas.microsoft.com/office/drawing/2014/chart" uri="{C3380CC4-5D6E-409C-BE32-E72D297353CC}">
+              <c16:uniqueId val="{00000000-B8C6-49B6-8BD1-25352F682215}"/>
+            </c:ext>
+          </c:extLst>
+        </c:ser>
+        <c:ser>
+          <c:idx val="1"/>
+          <c:order val="1"/>
+          <c:tx>
+            <c:v>Arcos</c:v>
+          </c:tx>
+          <c:spPr>
+            <a:ln w="28575" cap="rnd">
+              <a:solidFill>
+                <a:schemeClr val="accent2"/>
+              </a:solidFill>
+              <a:round/>
+            </a:ln>
+            <a:effectLst/>
+          </c:spPr>
+          <c:marker>
+            <c:symbol val="none"/>
+          </c:marker>
+          <c:cat>
+            <c:numRef>
+              <c:f>'[Pruebas lab 9.xlsx]Hoja1'!$C$6:$C$14</c:f>
+              <c:numCache>
+                <c:formatCode>General</c:formatCode>
+                <c:ptCount val="9"/>
+                <c:pt idx="0">
+                  <c:v>50</c:v>
+                </c:pt>
+                <c:pt idx="1">
+                  <c:v>150</c:v>
+                </c:pt>
+                <c:pt idx="2">
+                  <c:v>300</c:v>
+                </c:pt>
+                <c:pt idx="3">
+                  <c:v>1000</c:v>
+                </c:pt>
+                <c:pt idx="4">
+                  <c:v>2000</c:v>
+                </c:pt>
+                <c:pt idx="5">
+                  <c:v>3000</c:v>
+                </c:pt>
+                <c:pt idx="6">
+                  <c:v>7000</c:v>
+                </c:pt>
+                <c:pt idx="7">
+                  <c:v>10000</c:v>
+                </c:pt>
+                <c:pt idx="8">
+                  <c:v>14000</c:v>
+                </c:pt>
+              </c:numCache>
+            </c:numRef>
+          </c:cat>
+          <c:val>
+            <c:numRef>
+              <c:f>'[Pruebas lab 9.xlsx]Hoja1'!$E$6:$E$14</c:f>
+              <c:numCache>
+                <c:formatCode>General</c:formatCode>
+                <c:ptCount val="9"/>
+                <c:pt idx="0">
+                  <c:v>73</c:v>
+                </c:pt>
+                <c:pt idx="1">
+                  <c:v>146</c:v>
+                </c:pt>
+                <c:pt idx="2">
+                  <c:v>382</c:v>
+                </c:pt>
+                <c:pt idx="3">
+                  <c:v>1633</c:v>
+                </c:pt>
+                <c:pt idx="4">
+                  <c:v>3560</c:v>
+                </c:pt>
+                <c:pt idx="5">
+                  <c:v>5773</c:v>
+                </c:pt>
+                <c:pt idx="6">
+                  <c:v>15334</c:v>
+                </c:pt>
+                <c:pt idx="7">
+                  <c:v>22758</c:v>
+                </c:pt>
+                <c:pt idx="8">
+                  <c:v>32270</c:v>
+                </c:pt>
+              </c:numCache>
+            </c:numRef>
+          </c:val>
+          <c:smooth val="0"/>
+          <c:extLst>
+            <c:ext xmlns:c16="http://schemas.microsoft.com/office/drawing/2014/chart" uri="{C3380CC4-5D6E-409C-BE32-E72D297353CC}">
+              <c16:uniqueId val="{00000001-B8C6-49B6-8BD1-25352F682215}"/>
+            </c:ext>
+          </c:extLst>
+        </c:ser>
+        <c:ser>
+          <c:idx val="2"/>
+          <c:order val="2"/>
+          <c:tx>
+            <c:v>Tiempo</c:v>
+          </c:tx>
+          <c:spPr>
+            <a:ln w="28575" cap="rnd">
+              <a:solidFill>
+                <a:schemeClr val="accent3"/>
+              </a:solidFill>
+              <a:round/>
+            </a:ln>
+            <a:effectLst/>
+          </c:spPr>
+          <c:marker>
+            <c:symbol val="none"/>
+          </c:marker>
+          <c:cat>
+            <c:numRef>
+              <c:f>'[Pruebas lab 9.xlsx]Hoja1'!$C$6:$C$14</c:f>
+              <c:numCache>
+                <c:formatCode>General</c:formatCode>
+                <c:ptCount val="9"/>
+                <c:pt idx="0">
+                  <c:v>50</c:v>
+                </c:pt>
+                <c:pt idx="1">
+                  <c:v>150</c:v>
+                </c:pt>
+                <c:pt idx="2">
+                  <c:v>300</c:v>
+                </c:pt>
+                <c:pt idx="3">
+                  <c:v>1000</c:v>
+                </c:pt>
+                <c:pt idx="4">
+                  <c:v>2000</c:v>
+                </c:pt>
+                <c:pt idx="5">
+                  <c:v>3000</c:v>
+                </c:pt>
+                <c:pt idx="6">
+                  <c:v>7000</c:v>
+                </c:pt>
+                <c:pt idx="7">
+                  <c:v>10000</c:v>
+                </c:pt>
+                <c:pt idx="8">
+                  <c:v>14000</c:v>
+                </c:pt>
+              </c:numCache>
+            </c:numRef>
+          </c:cat>
+          <c:val>
+            <c:numRef>
+              <c:f>'[Pruebas lab 9.xlsx]Hoja1'!$F$6:$F$14</c:f>
+              <c:numCache>
+                <c:formatCode>General</c:formatCode>
+                <c:ptCount val="9"/>
+                <c:pt idx="0">
+                  <c:v>15.625</c:v>
+                </c:pt>
+                <c:pt idx="1">
+                  <c:v>15.625</c:v>
+                </c:pt>
+                <c:pt idx="2">
+                  <c:v>46.875</c:v>
+                </c:pt>
+                <c:pt idx="3">
+                  <c:v>218.75</c:v>
+                </c:pt>
+                <c:pt idx="4">
+                  <c:v>718</c:v>
+                </c:pt>
+                <c:pt idx="5">
+                  <c:v>1328.125</c:v>
+                </c:pt>
+                <c:pt idx="6">
+                  <c:v>3500</c:v>
+                </c:pt>
+                <c:pt idx="7">
+                  <c:v>10453</c:v>
+                </c:pt>
+                <c:pt idx="8">
+                  <c:v>18546</c:v>
+                </c:pt>
+              </c:numCache>
+            </c:numRef>
+          </c:val>
+          <c:smooth val="0"/>
+          <c:extLst>
+            <c:ext xmlns:c16="http://schemas.microsoft.com/office/drawing/2014/chart" uri="{C3380CC4-5D6E-409C-BE32-E72D297353CC}">
+              <c16:uniqueId val="{00000002-B8C6-49B6-8BD1-25352F682215}"/>
+            </c:ext>
+          </c:extLst>
+        </c:ser>
+        <c:dLbls>
+          <c:showLegendKey val="0"/>
+          <c:showVal val="0"/>
+          <c:showCatName val="0"/>
+          <c:showSerName val="0"/>
+          <c:showPercent val="0"/>
+          <c:showBubbleSize val="0"/>
+        </c:dLbls>
+        <c:smooth val="0"/>
+        <c:axId val="2037068351"/>
+        <c:axId val="2037068767"/>
+      </c:lineChart>
+      <c:catAx>
+        <c:axId val="2037068351"/>
+        <c:scaling>
+          <c:orientation val="minMax"/>
+        </c:scaling>
+        <c:delete val="0"/>
+        <c:axPos val="b"/>
+        <c:title>
+          <c:tx>
+            <c:rich>
+              <a:bodyPr rot="0" spcFirstLastPara="1" vertOverflow="ellipsis" vert="horz" wrap="square" anchor="ctr" anchorCtr="1"/>
+              <a:lstStyle/>
+              <a:p>
+                <a:pPr>
+                  <a:defRPr sz="1000" b="0" i="0" u="none" strike="noStrike" kern="1200" baseline="0">
+                    <a:solidFill>
+                      <a:schemeClr val="tx1">
+                        <a:lumMod val="65000"/>
+                        <a:lumOff val="35000"/>
+                      </a:schemeClr>
+                    </a:solidFill>
+                    <a:latin typeface="+mn-lt"/>
+                    <a:ea typeface="+mn-ea"/>
+                    <a:cs typeface="+mn-cs"/>
+                  </a:defRPr>
+                </a:pPr>
+                <a:r>
+                  <a:rPr lang="es-CO"/>
+                  <a:t>Numero</a:t>
+                </a:r>
+                <a:r>
+                  <a:rPr lang="es-CO" baseline="0"/>
+                  <a:t> de datos</a:t>
+                </a:r>
+                <a:endParaRPr lang="es-CO"/>
+              </a:p>
+            </c:rich>
+          </c:tx>
+          <c:overlay val="0"/>
+          <c:spPr>
+            <a:noFill/>
+            <a:ln>
+              <a:noFill/>
+            </a:ln>
+            <a:effectLst/>
+          </c:spPr>
+          <c:txPr>
+            <a:bodyPr rot="0" spcFirstLastPara="1" vertOverflow="ellipsis" vert="horz" wrap="square" anchor="ctr" anchorCtr="1"/>
+            <a:lstStyle/>
+            <a:p>
+              <a:pPr>
+                <a:defRPr sz="1000" b="0" i="0" u="none" strike="noStrike" kern="1200" baseline="0">
+                  <a:solidFill>
+                    <a:schemeClr val="tx1">
+                      <a:lumMod val="65000"/>
+                      <a:lumOff val="35000"/>
+                    </a:schemeClr>
+                  </a:solidFill>
+                  <a:latin typeface="+mn-lt"/>
+                  <a:ea typeface="+mn-ea"/>
+                  <a:cs typeface="+mn-cs"/>
+                </a:defRPr>
+              </a:pPr>
+              <a:endParaRPr lang="en-US"/>
+            </a:p>
+          </c:txPr>
+        </c:title>
+        <c:numFmt formatCode="General" sourceLinked="1"/>
+        <c:majorTickMark val="none"/>
+        <c:minorTickMark val="none"/>
+        <c:tickLblPos val="nextTo"/>
+        <c:spPr>
+          <a:noFill/>
+          <a:ln w="9525" cap="flat" cmpd="sng" algn="ctr">
+            <a:solidFill>
+              <a:schemeClr val="tx1">
+                <a:lumMod val="15000"/>
+                <a:lumOff val="85000"/>
+              </a:schemeClr>
+            </a:solidFill>
+            <a:round/>
+          </a:ln>
+          <a:effectLst/>
+        </c:spPr>
+        <c:txPr>
+          <a:bodyPr rot="-60000000" spcFirstLastPara="1" vertOverflow="ellipsis" vert="horz" wrap="square" anchor="ctr" anchorCtr="1"/>
+          <a:lstStyle/>
+          <a:p>
+            <a:pPr>
+              <a:defRPr sz="900" b="0" i="0" u="none" strike="noStrike" kern="1200" baseline="0">
+                <a:solidFill>
+                  <a:schemeClr val="tx1">
+                    <a:lumMod val="65000"/>
+                    <a:lumOff val="35000"/>
+                  </a:schemeClr>
+                </a:solidFill>
+                <a:latin typeface="+mn-lt"/>
+                <a:ea typeface="+mn-ea"/>
+                <a:cs typeface="+mn-cs"/>
+              </a:defRPr>
+            </a:pPr>
+            <a:endParaRPr lang="en-US"/>
+          </a:p>
+        </c:txPr>
+        <c:crossAx val="2037068767"/>
+        <c:crosses val="autoZero"/>
+        <c:auto val="1"/>
+        <c:lblAlgn val="ctr"/>
+        <c:lblOffset val="100"/>
+        <c:noMultiLvlLbl val="0"/>
+      </c:catAx>
+      <c:valAx>
+        <c:axId val="2037068767"/>
+        <c:scaling>
+          <c:orientation val="minMax"/>
+        </c:scaling>
+        <c:delete val="0"/>
+        <c:axPos val="l"/>
+        <c:majorGridlines>
+          <c:spPr>
+            <a:ln w="9525" cap="flat" cmpd="sng" algn="ctr">
+              <a:solidFill>
+                <a:schemeClr val="tx1">
+                  <a:lumMod val="15000"/>
+                  <a:lumOff val="85000"/>
+                </a:schemeClr>
+              </a:solidFill>
+              <a:round/>
+            </a:ln>
+            <a:effectLst/>
+          </c:spPr>
+        </c:majorGridlines>
+        <c:numFmt formatCode="General" sourceLinked="1"/>
+        <c:majorTickMark val="none"/>
+        <c:minorTickMark val="none"/>
+        <c:tickLblPos val="nextTo"/>
+        <c:spPr>
+          <a:noFill/>
+          <a:ln>
+            <a:noFill/>
+          </a:ln>
+          <a:effectLst/>
+        </c:spPr>
+        <c:txPr>
+          <a:bodyPr rot="-60000000" spcFirstLastPara="1" vertOverflow="ellipsis" vert="horz" wrap="square" anchor="ctr" anchorCtr="1"/>
+          <a:lstStyle/>
+          <a:p>
+            <a:pPr>
+              <a:defRPr sz="900" b="0" i="0" u="none" strike="noStrike" kern="1200" baseline="0">
+                <a:solidFill>
+                  <a:schemeClr val="tx1">
+                    <a:lumMod val="65000"/>
+                    <a:lumOff val="35000"/>
+                  </a:schemeClr>
+                </a:solidFill>
+                <a:latin typeface="+mn-lt"/>
+                <a:ea typeface="+mn-ea"/>
+                <a:cs typeface="+mn-cs"/>
+              </a:defRPr>
+            </a:pPr>
+            <a:endParaRPr lang="en-US"/>
+          </a:p>
+        </c:txPr>
+        <c:crossAx val="2037068351"/>
+        <c:crosses val="autoZero"/>
+        <c:crossBetween val="between"/>
+      </c:valAx>
+      <c:spPr>
+        <a:noFill/>
+        <a:ln>
+          <a:noFill/>
+        </a:ln>
+        <a:effectLst/>
+      </c:spPr>
+    </c:plotArea>
+    <c:legend>
+      <c:legendPos val="t"/>
+      <c:overlay val="0"/>
+      <c:spPr>
+        <a:noFill/>
+        <a:ln>
+          <a:noFill/>
+        </a:ln>
+        <a:effectLst/>
+      </c:spPr>
+      <c:txPr>
+        <a:bodyPr rot="0" spcFirstLastPara="1" vertOverflow="ellipsis" vert="horz" wrap="square" anchor="ctr" anchorCtr="1"/>
+        <a:lstStyle/>
+        <a:p>
+          <a:pPr>
+            <a:defRPr sz="900" b="0" i="0" u="none" strike="noStrike" kern="1200" baseline="0">
+              <a:solidFill>
+                <a:schemeClr val="tx1">
+                  <a:lumMod val="65000"/>
+                  <a:lumOff val="35000"/>
+                </a:schemeClr>
+              </a:solidFill>
+              <a:latin typeface="+mn-lt"/>
+              <a:ea typeface="+mn-ea"/>
+              <a:cs typeface="+mn-cs"/>
+            </a:defRPr>
+          </a:pPr>
+          <a:endParaRPr lang="en-US"/>
+        </a:p>
+      </c:txPr>
+    </c:legend>
+    <c:plotVisOnly val="1"/>
+    <c:dispBlanksAs val="gap"/>
+    <c:showDLblsOverMax val="0"/>
+    <c:extLst>
+      <c:ext xmlns:c16r3="http://schemas.microsoft.com/office/drawing/2017/03/chart" uri="{56B9EC1D-385E-4148-901F-78D8002777C0}">
+        <c16r3:dataDisplayOptions16>
+          <c16r3:dispNaAsBlank val="1"/>
+        </c16r3:dataDisplayOptions16>
+      </c:ext>
+    </c:extLst>
+  </c:chart>
+  <c:spPr>
+    <a:solidFill>
+      <a:schemeClr val="bg1"/>
+    </a:solidFill>
+    <a:ln w="9525" cap="flat" cmpd="sng" algn="ctr">
+      <a:solidFill>
+        <a:schemeClr val="tx1">
+          <a:lumMod val="15000"/>
+          <a:lumOff val="85000"/>
+        </a:schemeClr>
+      </a:solidFill>
+      <a:round/>
+    </a:ln>
+    <a:effectLst/>
+  </c:spPr>
+  <c:txPr>
+    <a:bodyPr/>
+    <a:lstStyle/>
+    <a:p>
+      <a:pPr>
+        <a:defRPr/>
+      </a:pPr>
+      <a:endParaRPr lang="en-US"/>
+    </a:p>
+  </c:txPr>
+  <c:externalData r:id="rId3">
+    <c:autoUpdate val="0"/>
+  </c:externalData>
+</c:chartSpace>
+</file>
+
+<file path=word/charts/chart2.xml><?xml version="1.0" encoding="utf-8"?>
+<c:chartSpace xmlns:c="http://schemas.openxmlformats.org/drawingml/2006/chart" xmlns:a="http://schemas.openxmlformats.org/drawingml/2006/main" xmlns:r="http://schemas.openxmlformats.org/officeDocument/2006/relationships" xmlns:c16r2="http://schemas.microsoft.com/office/drawing/2015/06/chart">
+  <c:date1904 val="0"/>
+  <c:lang val="es-ES"/>
+  <c:roundedCorners val="0"/>
+  <mc:AlternateContent xmlns:mc="http://schemas.openxmlformats.org/markup-compatibility/2006">
+    <mc:Choice xmlns:c14="http://schemas.microsoft.com/office/drawing/2007/8/2/chart" Requires="c14">
+      <c14:style val="102"/>
+    </mc:Choice>
+    <mc:Fallback>
+      <c:style val="2"/>
+    </mc:Fallback>
+  </mc:AlternateContent>
+  <c:chart>
+    <c:title>
+      <c:tx>
+        <c:rich>
+          <a:bodyPr rot="0" spcFirstLastPara="1" vertOverflow="ellipsis" vert="horz" wrap="square" anchor="ctr" anchorCtr="1"/>
+          <a:lstStyle/>
+          <a:p>
+            <a:pPr>
+              <a:defRPr sz="1400" b="0" i="0" u="none" strike="noStrike" kern="1200" spc="0" baseline="0">
+                <a:solidFill>
+                  <a:schemeClr val="tx1">
+                    <a:lumMod val="65000"/>
+                    <a:lumOff val="35000"/>
+                  </a:schemeClr>
+                </a:solidFill>
+                <a:latin typeface="+mn-lt"/>
+                <a:ea typeface="+mn-ea"/>
+                <a:cs typeface="+mn-cs"/>
+              </a:defRPr>
+            </a:pPr>
+            <a:r>
+              <a:rPr lang="es-CO"/>
+              <a:t>Complejidad</a:t>
+            </a:r>
+            <a:r>
+              <a:rPr lang="es-CO" baseline="0"/>
+              <a:t> temporal Funcion # 6</a:t>
+            </a:r>
+            <a:endParaRPr lang="es-CO"/>
+          </a:p>
+        </c:rich>
+      </c:tx>
+      <c:overlay val="0"/>
+      <c:spPr>
+        <a:noFill/>
+        <a:ln>
+          <a:noFill/>
+        </a:ln>
+        <a:effectLst/>
+      </c:spPr>
+      <c:txPr>
+        <a:bodyPr rot="0" spcFirstLastPara="1" vertOverflow="ellipsis" vert="horz" wrap="square" anchor="ctr" anchorCtr="1"/>
+        <a:lstStyle/>
+        <a:p>
+          <a:pPr>
+            <a:defRPr sz="1400" b="0" i="0" u="none" strike="noStrike" kern="1200" spc="0" baseline="0">
+              <a:solidFill>
+                <a:schemeClr val="tx1">
+                  <a:lumMod val="65000"/>
+                  <a:lumOff val="35000"/>
+                </a:schemeClr>
+              </a:solidFill>
+              <a:latin typeface="+mn-lt"/>
+              <a:ea typeface="+mn-ea"/>
+              <a:cs typeface="+mn-cs"/>
+            </a:defRPr>
+          </a:pPr>
+          <a:endParaRPr lang="en-US"/>
+        </a:p>
+      </c:txPr>
+    </c:title>
+    <c:autoTitleDeleted val="0"/>
+    <c:plotArea>
+      <c:layout/>
+      <c:lineChart>
+        <c:grouping val="standard"/>
+        <c:varyColors val="0"/>
+        <c:ser>
+          <c:idx val="0"/>
+          <c:order val="0"/>
+          <c:tx>
+            <c:v>Vertices</c:v>
+          </c:tx>
+          <c:spPr>
+            <a:ln w="28575" cap="rnd">
+              <a:solidFill>
+                <a:schemeClr val="accent1"/>
+              </a:solidFill>
+              <a:round/>
+            </a:ln>
+            <a:effectLst/>
+          </c:spPr>
+          <c:marker>
+            <c:symbol val="none"/>
+          </c:marker>
+          <c:cat>
+            <c:numRef>
+              <c:f>'[Pruebas lab 9.xlsx]Hoja1'!$C$19:$C$27</c:f>
+              <c:numCache>
+                <c:formatCode>General</c:formatCode>
+                <c:ptCount val="9"/>
+                <c:pt idx="0">
+                  <c:v>50</c:v>
+                </c:pt>
+                <c:pt idx="1">
+                  <c:v>150</c:v>
+                </c:pt>
+                <c:pt idx="2">
+                  <c:v>300</c:v>
+                </c:pt>
+                <c:pt idx="3">
+                  <c:v>1000</c:v>
+                </c:pt>
+                <c:pt idx="4">
+                  <c:v>2000</c:v>
+                </c:pt>
+                <c:pt idx="5">
+                  <c:v>3000</c:v>
+                </c:pt>
+                <c:pt idx="6">
+                  <c:v>7000</c:v>
+                </c:pt>
+                <c:pt idx="7">
+                  <c:v>10000</c:v>
+                </c:pt>
+                <c:pt idx="8">
+                  <c:v>14000</c:v>
+                </c:pt>
+              </c:numCache>
+            </c:numRef>
+          </c:cat>
+          <c:val>
+            <c:numRef>
+              <c:f>'[Pruebas lab 9.xlsx]Hoja1'!$D$19:$D$27</c:f>
+              <c:numCache>
+                <c:formatCode>General</c:formatCode>
+                <c:ptCount val="9"/>
+                <c:pt idx="0">
+                  <c:v>59</c:v>
+                </c:pt>
+                <c:pt idx="1">
+                  <c:v>59</c:v>
+                </c:pt>
+                <c:pt idx="2">
+                  <c:v>65</c:v>
+                </c:pt>
+                <c:pt idx="3">
+                  <c:v>63</c:v>
+                </c:pt>
+                <c:pt idx="4">
+                  <c:v>80</c:v>
+                </c:pt>
+                <c:pt idx="5">
+                  <c:v>81</c:v>
+                </c:pt>
+                <c:pt idx="6">
+                  <c:v>95</c:v>
+                </c:pt>
+                <c:pt idx="7">
+                  <c:v>112</c:v>
+                </c:pt>
+                <c:pt idx="8">
+                  <c:v>136</c:v>
+                </c:pt>
+              </c:numCache>
+            </c:numRef>
+          </c:val>
+          <c:smooth val="0"/>
+          <c:extLst>
+            <c:ext xmlns:c16="http://schemas.microsoft.com/office/drawing/2014/chart" uri="{C3380CC4-5D6E-409C-BE32-E72D297353CC}">
+              <c16:uniqueId val="{00000000-6434-4F66-A4A6-F96196943830}"/>
+            </c:ext>
+          </c:extLst>
+        </c:ser>
+        <c:ser>
+          <c:idx val="1"/>
+          <c:order val="1"/>
+          <c:tx>
+            <c:v>Arcos</c:v>
+          </c:tx>
+          <c:spPr>
+            <a:ln w="28575" cap="rnd">
+              <a:solidFill>
+                <a:schemeClr val="accent2"/>
+              </a:solidFill>
+              <a:round/>
+            </a:ln>
+            <a:effectLst/>
+          </c:spPr>
+          <c:marker>
+            <c:symbol val="none"/>
+          </c:marker>
+          <c:cat>
+            <c:numRef>
+              <c:f>'[Pruebas lab 9.xlsx]Hoja1'!$C$19:$C$27</c:f>
+              <c:numCache>
+                <c:formatCode>General</c:formatCode>
+                <c:ptCount val="9"/>
+                <c:pt idx="0">
+                  <c:v>50</c:v>
+                </c:pt>
+                <c:pt idx="1">
+                  <c:v>150</c:v>
+                </c:pt>
+                <c:pt idx="2">
+                  <c:v>300</c:v>
+                </c:pt>
+                <c:pt idx="3">
+                  <c:v>1000</c:v>
+                </c:pt>
+                <c:pt idx="4">
+                  <c:v>2000</c:v>
+                </c:pt>
+                <c:pt idx="5">
+                  <c:v>3000</c:v>
+                </c:pt>
+                <c:pt idx="6">
+                  <c:v>7000</c:v>
+                </c:pt>
+                <c:pt idx="7">
+                  <c:v>10000</c:v>
+                </c:pt>
+                <c:pt idx="8">
+                  <c:v>14000</c:v>
+                </c:pt>
+              </c:numCache>
+            </c:numRef>
+          </c:cat>
+          <c:val>
+            <c:numRef>
+              <c:f>'[Pruebas lab 9.xlsx]Hoja1'!$E$19:$E$27</c:f>
+              <c:numCache>
+                <c:formatCode>General</c:formatCode>
+                <c:ptCount val="9"/>
+                <c:pt idx="0">
+                  <c:v>58</c:v>
+                </c:pt>
+                <c:pt idx="1">
+                  <c:v>58</c:v>
+                </c:pt>
+                <c:pt idx="2">
+                  <c:v>64</c:v>
+                </c:pt>
+                <c:pt idx="3">
+                  <c:v>62</c:v>
+                </c:pt>
+                <c:pt idx="4">
+                  <c:v>79</c:v>
+                </c:pt>
+                <c:pt idx="5">
+                  <c:v>80</c:v>
+                </c:pt>
+                <c:pt idx="6">
+                  <c:v>94</c:v>
+                </c:pt>
+                <c:pt idx="7">
+                  <c:v>111</c:v>
+                </c:pt>
+                <c:pt idx="8">
+                  <c:v>135</c:v>
+                </c:pt>
+              </c:numCache>
+            </c:numRef>
+          </c:val>
+          <c:smooth val="0"/>
+          <c:extLst>
+            <c:ext xmlns:c16="http://schemas.microsoft.com/office/drawing/2014/chart" uri="{C3380CC4-5D6E-409C-BE32-E72D297353CC}">
+              <c16:uniqueId val="{00000001-6434-4F66-A4A6-F96196943830}"/>
+            </c:ext>
+          </c:extLst>
+        </c:ser>
+        <c:ser>
+          <c:idx val="2"/>
+          <c:order val="2"/>
+          <c:tx>
+            <c:v>Tiempo</c:v>
+          </c:tx>
+          <c:spPr>
+            <a:ln w="28575" cap="rnd">
+              <a:solidFill>
+                <a:schemeClr val="accent3"/>
+              </a:solidFill>
+              <a:round/>
+            </a:ln>
+            <a:effectLst/>
+          </c:spPr>
+          <c:marker>
+            <c:symbol val="none"/>
+          </c:marker>
+          <c:cat>
+            <c:numRef>
+              <c:f>'[Pruebas lab 9.xlsx]Hoja1'!$C$19:$C$27</c:f>
+              <c:numCache>
+                <c:formatCode>General</c:formatCode>
+                <c:ptCount val="9"/>
+                <c:pt idx="0">
+                  <c:v>50</c:v>
+                </c:pt>
+                <c:pt idx="1">
+                  <c:v>150</c:v>
+                </c:pt>
+                <c:pt idx="2">
+                  <c:v>300</c:v>
+                </c:pt>
+                <c:pt idx="3">
+                  <c:v>1000</c:v>
+                </c:pt>
+                <c:pt idx="4">
+                  <c:v>2000</c:v>
+                </c:pt>
+                <c:pt idx="5">
+                  <c:v>3000</c:v>
+                </c:pt>
+                <c:pt idx="6">
+                  <c:v>7000</c:v>
+                </c:pt>
+                <c:pt idx="7">
+                  <c:v>10000</c:v>
+                </c:pt>
+                <c:pt idx="8">
+                  <c:v>14000</c:v>
+                </c:pt>
+              </c:numCache>
+            </c:numRef>
+          </c:cat>
+          <c:val>
+            <c:numRef>
+              <c:f>'[Pruebas lab 9.xlsx]Hoja1'!$F$19:$F$27</c:f>
+              <c:numCache>
+                <c:formatCode>General</c:formatCode>
+                <c:ptCount val="9"/>
+                <c:pt idx="0">
+                  <c:v>0</c:v>
+                </c:pt>
+                <c:pt idx="1">
+                  <c:v>0</c:v>
+                </c:pt>
+                <c:pt idx="2">
+                  <c:v>0</c:v>
+                </c:pt>
+                <c:pt idx="3">
+                  <c:v>0</c:v>
+                </c:pt>
+                <c:pt idx="4">
+                  <c:v>0</c:v>
+                </c:pt>
+                <c:pt idx="5">
+                  <c:v>15.625</c:v>
+                </c:pt>
+                <c:pt idx="6">
+                  <c:v>15.625</c:v>
+                </c:pt>
+                <c:pt idx="7">
+                  <c:v>0</c:v>
+                </c:pt>
+                <c:pt idx="8">
+                  <c:v>0</c:v>
+                </c:pt>
+              </c:numCache>
+            </c:numRef>
+          </c:val>
+          <c:smooth val="0"/>
+          <c:extLst>
+            <c:ext xmlns:c16="http://schemas.microsoft.com/office/drawing/2014/chart" uri="{C3380CC4-5D6E-409C-BE32-E72D297353CC}">
+              <c16:uniqueId val="{00000002-6434-4F66-A4A6-F96196943830}"/>
+            </c:ext>
+          </c:extLst>
+        </c:ser>
+        <c:dLbls>
+          <c:showLegendKey val="0"/>
+          <c:showVal val="0"/>
+          <c:showCatName val="0"/>
+          <c:showSerName val="0"/>
+          <c:showPercent val="0"/>
+          <c:showBubbleSize val="0"/>
+        </c:dLbls>
+        <c:smooth val="0"/>
+        <c:axId val="1623516992"/>
+        <c:axId val="1623515328"/>
+      </c:lineChart>
+      <c:catAx>
+        <c:axId val="1623516992"/>
+        <c:scaling>
+          <c:orientation val="minMax"/>
+        </c:scaling>
+        <c:delete val="0"/>
+        <c:axPos val="b"/>
+        <c:title>
+          <c:tx>
+            <c:rich>
+              <a:bodyPr rot="0" spcFirstLastPara="1" vertOverflow="ellipsis" vert="horz" wrap="square" anchor="ctr" anchorCtr="1"/>
+              <a:lstStyle/>
+              <a:p>
+                <a:pPr>
+                  <a:defRPr sz="1000" b="0" i="0" u="none" strike="noStrike" kern="1200" baseline="0">
+                    <a:solidFill>
+                      <a:schemeClr val="tx1">
+                        <a:lumMod val="65000"/>
+                        <a:lumOff val="35000"/>
+                      </a:schemeClr>
+                    </a:solidFill>
+                    <a:latin typeface="+mn-lt"/>
+                    <a:ea typeface="+mn-ea"/>
+                    <a:cs typeface="+mn-cs"/>
+                  </a:defRPr>
+                </a:pPr>
+                <a:r>
+                  <a:rPr lang="en-US"/>
+                  <a:t>Numero de datos</a:t>
+                </a:r>
+              </a:p>
+            </c:rich>
+          </c:tx>
+          <c:overlay val="0"/>
+          <c:spPr>
+            <a:noFill/>
+            <a:ln>
+              <a:noFill/>
+            </a:ln>
+            <a:effectLst/>
+          </c:spPr>
+          <c:txPr>
+            <a:bodyPr rot="0" spcFirstLastPara="1" vertOverflow="ellipsis" vert="horz" wrap="square" anchor="ctr" anchorCtr="1"/>
+            <a:lstStyle/>
+            <a:p>
+              <a:pPr>
+                <a:defRPr sz="1000" b="0" i="0" u="none" strike="noStrike" kern="1200" baseline="0">
+                  <a:solidFill>
+                    <a:schemeClr val="tx1">
+                      <a:lumMod val="65000"/>
+                      <a:lumOff val="35000"/>
+                    </a:schemeClr>
+                  </a:solidFill>
+                  <a:latin typeface="+mn-lt"/>
+                  <a:ea typeface="+mn-ea"/>
+                  <a:cs typeface="+mn-cs"/>
+                </a:defRPr>
+              </a:pPr>
+              <a:endParaRPr lang="en-US"/>
+            </a:p>
+          </c:txPr>
+        </c:title>
+        <c:numFmt formatCode="General" sourceLinked="1"/>
+        <c:majorTickMark val="none"/>
+        <c:minorTickMark val="none"/>
+        <c:tickLblPos val="nextTo"/>
+        <c:spPr>
+          <a:noFill/>
+          <a:ln w="9525" cap="flat" cmpd="sng" algn="ctr">
+            <a:solidFill>
+              <a:schemeClr val="tx1">
+                <a:lumMod val="15000"/>
+                <a:lumOff val="85000"/>
+              </a:schemeClr>
+            </a:solidFill>
+            <a:round/>
+          </a:ln>
+          <a:effectLst/>
+        </c:spPr>
+        <c:txPr>
+          <a:bodyPr rot="-60000000" spcFirstLastPara="1" vertOverflow="ellipsis" vert="horz" wrap="square" anchor="ctr" anchorCtr="1"/>
+          <a:lstStyle/>
+          <a:p>
+            <a:pPr>
+              <a:defRPr sz="900" b="0" i="0" u="none" strike="noStrike" kern="1200" baseline="0">
+                <a:solidFill>
+                  <a:schemeClr val="tx1">
+                    <a:lumMod val="65000"/>
+                    <a:lumOff val="35000"/>
+                  </a:schemeClr>
+                </a:solidFill>
+                <a:latin typeface="+mn-lt"/>
+                <a:ea typeface="+mn-ea"/>
+                <a:cs typeface="+mn-cs"/>
+              </a:defRPr>
+            </a:pPr>
+            <a:endParaRPr lang="en-US"/>
+          </a:p>
+        </c:txPr>
+        <c:crossAx val="1623515328"/>
+        <c:crosses val="autoZero"/>
+        <c:auto val="1"/>
+        <c:lblAlgn val="ctr"/>
+        <c:lblOffset val="100"/>
+        <c:noMultiLvlLbl val="0"/>
+      </c:catAx>
+      <c:valAx>
+        <c:axId val="1623515328"/>
+        <c:scaling>
+          <c:orientation val="minMax"/>
+        </c:scaling>
+        <c:delete val="0"/>
+        <c:axPos val="l"/>
+        <c:majorGridlines>
+          <c:spPr>
+            <a:ln w="9525" cap="flat" cmpd="sng" algn="ctr">
+              <a:solidFill>
+                <a:schemeClr val="tx1">
+                  <a:lumMod val="15000"/>
+                  <a:lumOff val="85000"/>
+                </a:schemeClr>
+              </a:solidFill>
+              <a:round/>
+            </a:ln>
+            <a:effectLst/>
+          </c:spPr>
+        </c:majorGridlines>
+        <c:numFmt formatCode="General" sourceLinked="1"/>
+        <c:majorTickMark val="none"/>
+        <c:minorTickMark val="none"/>
+        <c:tickLblPos val="nextTo"/>
+        <c:spPr>
+          <a:noFill/>
+          <a:ln>
+            <a:noFill/>
+          </a:ln>
+          <a:effectLst/>
+        </c:spPr>
+        <c:txPr>
+          <a:bodyPr rot="-60000000" spcFirstLastPara="1" vertOverflow="ellipsis" vert="horz" wrap="square" anchor="ctr" anchorCtr="1"/>
+          <a:lstStyle/>
+          <a:p>
+            <a:pPr>
+              <a:defRPr sz="900" b="0" i="0" u="none" strike="noStrike" kern="1200" baseline="0">
+                <a:solidFill>
+                  <a:schemeClr val="tx1">
+                    <a:lumMod val="65000"/>
+                    <a:lumOff val="35000"/>
+                  </a:schemeClr>
+                </a:solidFill>
+                <a:latin typeface="+mn-lt"/>
+                <a:ea typeface="+mn-ea"/>
+                <a:cs typeface="+mn-cs"/>
+              </a:defRPr>
+            </a:pPr>
+            <a:endParaRPr lang="en-US"/>
+          </a:p>
+        </c:txPr>
+        <c:crossAx val="1623516992"/>
+        <c:crosses val="autoZero"/>
+        <c:crossBetween val="between"/>
+      </c:valAx>
+      <c:spPr>
+        <a:noFill/>
+        <a:ln>
+          <a:noFill/>
+        </a:ln>
+        <a:effectLst/>
+      </c:spPr>
+    </c:plotArea>
+    <c:plotVisOnly val="1"/>
+    <c:dispBlanksAs val="gap"/>
+    <c:showDLblsOverMax val="0"/>
+    <c:extLst>
+      <c:ext xmlns:c16r3="http://schemas.microsoft.com/office/drawing/2017/03/chart" uri="{56B9EC1D-385E-4148-901F-78D8002777C0}">
+        <c16r3:dataDisplayOptions16>
+          <c16r3:dispNaAsBlank val="1"/>
+        </c16r3:dataDisplayOptions16>
+      </c:ext>
+    </c:extLst>
+  </c:chart>
+  <c:spPr>
+    <a:solidFill>
+      <a:schemeClr val="bg1"/>
+    </a:solidFill>
+    <a:ln w="9525" cap="flat" cmpd="sng" algn="ctr">
+      <a:solidFill>
+        <a:schemeClr val="tx1">
+          <a:lumMod val="15000"/>
+          <a:lumOff val="85000"/>
+        </a:schemeClr>
+      </a:solidFill>
+      <a:round/>
+    </a:ln>
+    <a:effectLst/>
+  </c:spPr>
+  <c:txPr>
+    <a:bodyPr/>
+    <a:lstStyle/>
+    <a:p>
+      <a:pPr>
+        <a:defRPr/>
+      </a:pPr>
+      <a:endParaRPr lang="en-US"/>
+    </a:p>
+  </c:txPr>
+  <c:externalData r:id="rId3">
+    <c:autoUpdate val="0"/>
+  </c:externalData>
+</c:chartSpace>
+</file>
+
+<file path=word/charts/colors1.xml><?xml version="1.0" encoding="utf-8"?>
+<cs:colorStyle xmlns:cs="http://schemas.microsoft.com/office/drawing/2012/chartStyle" xmlns:a="http://schemas.openxmlformats.org/drawingml/2006/main" meth="cycle" id="10">
+  <a:schemeClr val="accent1"/>
+  <a:schemeClr val="accent2"/>
+  <a:schemeClr val="accent3"/>
+  <a:schemeClr val="accent4"/>
+  <a:schemeClr val="accent5"/>
+  <a:schemeClr val="accent6"/>
+  <cs:variation/>
+  <cs:variation>
+    <a:lumMod val="60000"/>
+  </cs:variation>
+  <cs:variation>
+    <a:lumMod val="80000"/>
+    <a:lumOff val="20000"/>
+  </cs:variation>
+  <cs:variation>
+    <a:lumMod val="80000"/>
+  </cs:variation>
+  <cs:variation>
+    <a:lumMod val="60000"/>
+    <a:lumOff val="40000"/>
+  </cs:variation>
+  <cs:variation>
+    <a:lumMod val="50000"/>
+  </cs:variation>
+  <cs:variation>
+    <a:lumMod val="70000"/>
+    <a:lumOff val="30000"/>
+  </cs:variation>
+  <cs:variation>
+    <a:lumMod val="70000"/>
+  </cs:variation>
+  <cs:variation>
+    <a:lumMod val="50000"/>
+    <a:lumOff val="50000"/>
+  </cs:variation>
+</cs:colorStyle>
+</file>
+
+<file path=word/charts/colors2.xml><?xml version="1.0" encoding="utf-8"?>
+<cs:colorStyle xmlns:cs="http://schemas.microsoft.com/office/drawing/2012/chartStyle" xmlns:a="http://schemas.openxmlformats.org/drawingml/2006/main" meth="cycle" id="10">
+  <a:schemeClr val="accent1"/>
+  <a:schemeClr val="accent2"/>
+  <a:schemeClr val="accent3"/>
+  <a:schemeClr val="accent4"/>
+  <a:schemeClr val="accent5"/>
+  <a:schemeClr val="accent6"/>
+  <cs:variation/>
+  <cs:variation>
+    <a:lumMod val="60000"/>
+  </cs:variation>
+  <cs:variation>
+    <a:lumMod val="80000"/>
+    <a:lumOff val="20000"/>
+  </cs:variation>
+  <cs:variation>
+    <a:lumMod val="80000"/>
+  </cs:variation>
+  <cs:variation>
+    <a:lumMod val="60000"/>
+    <a:lumOff val="40000"/>
+  </cs:variation>
+  <cs:variation>
+    <a:lumMod val="50000"/>
+  </cs:variation>
+  <cs:variation>
+    <a:lumMod val="70000"/>
+    <a:lumOff val="30000"/>
+  </cs:variation>
+  <cs:variation>
+    <a:lumMod val="70000"/>
+  </cs:variation>
+  <cs:variation>
+    <a:lumMod val="50000"/>
+    <a:lumOff val="50000"/>
+  </cs:variation>
+</cs:colorStyle>
+</file>
+
+<file path=word/charts/style1.xml><?xml version="1.0" encoding="utf-8"?>
+<cs:chartStyle xmlns:cs="http://schemas.microsoft.com/office/drawing/2012/chartStyle" xmlns:a="http://schemas.openxmlformats.org/drawingml/2006/main" id="201">
+  <cs:axisTitle>
+    <cs:lnRef idx="0"/>
+    <cs:fillRef idx="0"/>
+    <cs:effectRef idx="0"/>
+    <cs:fontRef idx="minor">
+      <a:schemeClr val="tx1">
+        <a:lumMod val="65000"/>
+        <a:lumOff val="35000"/>
+      </a:schemeClr>
+    </cs:fontRef>
+    <cs:defRPr sz="1000" kern="1200"/>
+  </cs:axisTitle>
+  <cs:categoryAxis>
+    <cs:lnRef idx="0"/>
+    <cs:fillRef idx="0"/>
+    <cs:effectRef idx="0"/>
+    <cs:fontRef idx="minor">
+      <a:schemeClr val="tx1">
+        <a:lumMod val="65000"/>
+        <a:lumOff val="35000"/>
+      </a:schemeClr>
+    </cs:fontRef>
+    <cs:spPr>
+      <a:ln w="9525" cap="flat" cmpd="sng" algn="ctr">
+        <a:solidFill>
+          <a:schemeClr val="tx1">
+            <a:lumMod val="15000"/>
+            <a:lumOff val="85000"/>
+          </a:schemeClr>
+        </a:solidFill>
+        <a:round/>
+      </a:ln>
+    </cs:spPr>
+    <cs:defRPr sz="900" kern="1200"/>
+  </cs:categoryAxis>
+  <cs:chartArea mods="allowNoFillOverride allowNoLineOverride">
+    <cs:lnRef idx="0"/>
+    <cs:fillRef idx="0"/>
+    <cs:effectRef idx="0"/>
+    <cs:fontRef idx="minor">
+      <a:schemeClr val="tx1"/>
+    </cs:fontRef>
+    <cs:spPr>
+      <a:solidFill>
+        <a:schemeClr val="bg1"/>
+      </a:solidFill>
+      <a:ln w="9525" cap="flat" cmpd="sng" algn="ctr">
+        <a:solidFill>
+          <a:schemeClr val="tx1">
+            <a:lumMod val="15000"/>
+            <a:lumOff val="85000"/>
+          </a:schemeClr>
+        </a:solidFill>
+        <a:round/>
+      </a:ln>
+    </cs:spPr>
+    <cs:defRPr sz="1000" kern="1200"/>
+  </cs:chartArea>
+  <cs:dataLabel>
+    <cs:lnRef idx="0"/>
+    <cs:fillRef idx="0"/>
+    <cs:effectRef idx="0"/>
+    <cs:fontRef idx="minor">
+      <a:schemeClr val="tx1">
+        <a:lumMod val="75000"/>
+        <a:lumOff val="25000"/>
+      </a:schemeClr>
+    </cs:fontRef>
+    <cs:defRPr sz="900" kern="1200"/>
+  </cs:dataLabel>
+  <cs:dataLabelCallout>
+    <cs:lnRef idx="0"/>
+    <cs:fillRef idx="0"/>
+    <cs:effectRef idx="0"/>
+    <cs:fontRef idx="minor">
+      <a:schemeClr val="dk1">
+        <a:lumMod val="65000"/>
+        <a:lumOff val="35000"/>
+      </a:schemeClr>
+    </cs:fontRef>
+    <cs:spPr>
+      <a:solidFill>
+        <a:schemeClr val="lt1"/>
+      </a:solidFill>
+      <a:ln>
+        <a:solidFill>
+          <a:schemeClr val="dk1">
+            <a:lumMod val="25000"/>
+            <a:lumOff val="75000"/>
+          </a:schemeClr>
+        </a:solidFill>
+      </a:ln>
+    </cs:spPr>
+    <cs:defRPr sz="900" kern="1200"/>
+    <cs:bodyPr rot="0" spcFirstLastPara="1" vertOverflow="clip" horzOverflow="clip" vert="horz" wrap="square" lIns="36576" tIns="18288" rIns="36576" bIns="18288" anchor="ctr" anchorCtr="1">
+      <a:spAutoFit/>
+    </cs:bodyPr>
+  </cs:dataLabelCallout>
+  <cs:dataPoint>
+    <cs:lnRef idx="0"/>
+    <cs:fillRef idx="1">
+      <cs:styleClr val="auto"/>
+    </cs:fillRef>
+    <cs:effectRef idx="0"/>
+    <cs:fontRef idx="minor">
+      <a:schemeClr val="tx1"/>
+    </cs:fontRef>
+  </cs:dataPoint>
+  <cs:dataPoint3D>
+    <cs:lnRef idx="0"/>
+    <cs:fillRef idx="1">
+      <cs:styleClr val="auto"/>
+    </cs:fillRef>
+    <cs:effectRef idx="0"/>
+    <cs:fontRef idx="minor">
+      <a:schemeClr val="tx1"/>
+    </cs:fontRef>
+  </cs:dataPoint3D>
+  <cs:dataPointLine>
+    <cs:lnRef idx="0">
+      <cs:styleClr val="auto"/>
+    </cs:lnRef>
+    <cs:fillRef idx="1"/>
+    <cs:effectRef idx="0"/>
+    <cs:fontRef idx="minor">
+      <a:schemeClr val="tx1"/>
+    </cs:fontRef>
+    <cs:spPr>
+      <a:ln w="28575" cap="rnd">
+        <a:solidFill>
+          <a:schemeClr val="phClr"/>
+        </a:solidFill>
+        <a:round/>
+      </a:ln>
+    </cs:spPr>
+  </cs:dataPointLine>
+  <cs:dataPointMarker>
+    <cs:lnRef idx="0">
+      <cs:styleClr val="auto"/>
+    </cs:lnRef>
+    <cs:fillRef idx="1">
+      <cs:styleClr val="auto"/>
+    </cs:fillRef>
+    <cs:effectRef idx="0"/>
+    <cs:fontRef idx="minor">
+      <a:schemeClr val="tx1"/>
+    </cs:fontRef>
+    <cs:spPr>
+      <a:ln w="9525">
+        <a:solidFill>
+          <a:schemeClr val="phClr"/>
+        </a:solidFill>
+      </a:ln>
+    </cs:spPr>
+  </cs:dataPointMarker>
+  <cs:dataPointMarkerLayout symbol="circle" size="5"/>
+  <cs:dataPointWireframe>
+    <cs:lnRef idx="0">
+      <cs:styleClr val="auto"/>
+    </cs:lnRef>
+    <cs:fillRef idx="1"/>
+    <cs:effectRef idx="0"/>
+    <cs:fontRef idx="minor">
+      <a:schemeClr val="tx1"/>
+    </cs:fontRef>
+    <cs:spPr>
+      <a:ln w="9525" cap="rnd">
+        <a:solidFill>
+          <a:schemeClr val="phClr"/>
+        </a:solidFill>
+        <a:round/>
+      </a:ln>
+    </cs:spPr>
+  </cs:dataPointWireframe>
+  <cs:dataTable>
+    <cs:lnRef idx="0"/>
+    <cs:fillRef idx="0"/>
+    <cs:effectRef idx="0"/>
+    <cs:fontRef idx="minor">
+      <a:schemeClr val="tx1">
+        <a:lumMod val="65000"/>
+        <a:lumOff val="35000"/>
+      </a:schemeClr>
+    </cs:fontRef>
+    <cs:spPr>
+      <a:noFill/>
+      <a:ln w="9525" cap="flat" cmpd="sng" algn="ctr">
+        <a:solidFill>
+          <a:schemeClr val="tx1">
+            <a:lumMod val="15000"/>
+            <a:lumOff val="85000"/>
+          </a:schemeClr>
+        </a:solidFill>
+        <a:round/>
+      </a:ln>
+    </cs:spPr>
+    <cs:defRPr sz="900" kern="1200"/>
+  </cs:dataTable>
+  <cs:downBar>
+    <cs:lnRef idx="0"/>
+    <cs:fillRef idx="0"/>
+    <cs:effectRef idx="0"/>
+    <cs:fontRef idx="minor">
+      <a:schemeClr val="dk1"/>
+    </cs:fontRef>
+    <cs:spPr>
+      <a:solidFill>
+        <a:schemeClr val="dk1">
+          <a:lumMod val="65000"/>
+          <a:lumOff val="35000"/>
+        </a:schemeClr>
+      </a:solidFill>
+      <a:ln w="9525">
+        <a:solidFill>
+          <a:schemeClr val="tx1">
+            <a:lumMod val="65000"/>
+            <a:lumOff val="35000"/>
+          </a:schemeClr>
+        </a:solidFill>
+      </a:ln>
+    </cs:spPr>
+  </cs:downBar>
+  <cs:dropLine>
+    <cs:lnRef idx="0"/>
+    <cs:fillRef idx="0"/>
+    <cs:effectRef idx="0"/>
+    <cs:fontRef idx="minor">
+      <a:schemeClr val="tx1"/>
+    </cs:fontRef>
+    <cs:spPr>
+      <a:ln w="9525" cap="flat" cmpd="sng" algn="ctr">
+        <a:solidFill>
+          <a:schemeClr val="tx1">
+            <a:lumMod val="35000"/>
+            <a:lumOff val="65000"/>
+          </a:schemeClr>
+        </a:solidFill>
+        <a:round/>
+      </a:ln>
+    </cs:spPr>
+  </cs:dropLine>
+  <cs:errorBar>
+    <cs:lnRef idx="0"/>
+    <cs:fillRef idx="0"/>
+    <cs:effectRef idx="0"/>
+    <cs:fontRef idx="minor">
+      <a:schemeClr val="tx1"/>
+    </cs:fontRef>
+    <cs:spPr>
+      <a:ln w="9525" cap="flat" cmpd="sng" algn="ctr">
+        <a:solidFill>
+          <a:schemeClr val="tx1">
+            <a:lumMod val="65000"/>
+            <a:lumOff val="35000"/>
+          </a:schemeClr>
+        </a:solidFill>
+        <a:round/>
+      </a:ln>
+    </cs:spPr>
+  </cs:errorBar>
+  <cs:floor>
+    <cs:lnRef idx="0"/>
+    <cs:fillRef idx="0"/>
+    <cs:effectRef idx="0"/>
+    <cs:fontRef idx="minor">
+      <a:schemeClr val="tx1"/>
+    </cs:fontRef>
+    <cs:spPr>
+      <a:noFill/>
+      <a:ln>
+        <a:noFill/>
+      </a:ln>
+    </cs:spPr>
+  </cs:floor>
+  <cs:gridlineMajor>
+    <cs:lnRef idx="0"/>
+    <cs:fillRef idx="0"/>
+    <cs:effectRef idx="0"/>
+    <cs:fontRef idx="minor">
+      <a:schemeClr val="tx1"/>
+    </cs:fontRef>
+    <cs:spPr>
+      <a:ln w="9525" cap="flat" cmpd="sng" algn="ctr">
+        <a:solidFill>
+          <a:schemeClr val="tx1">
+            <a:lumMod val="15000"/>
+            <a:lumOff val="85000"/>
+          </a:schemeClr>
+        </a:solidFill>
+        <a:round/>
+      </a:ln>
+    </cs:spPr>
+  </cs:gridlineMajor>
+  <cs:gridlineMinor>
+    <cs:lnRef idx="0"/>
+    <cs:fillRef idx="0"/>
+    <cs:effectRef idx="0"/>
+    <cs:fontRef idx="minor">
+      <a:schemeClr val="tx1"/>
+    </cs:fontRef>
+    <cs:spPr>
+      <a:ln w="9525" cap="flat" cmpd="sng" algn="ctr">
+        <a:solidFill>
+          <a:schemeClr val="tx1">
+            <a:lumMod val="5000"/>
+            <a:lumOff val="95000"/>
+          </a:schemeClr>
+        </a:solidFill>
+        <a:round/>
+      </a:ln>
+    </cs:spPr>
+  </cs:gridlineMinor>
+  <cs:hiLoLine>
+    <cs:lnRef idx="0"/>
+    <cs:fillRef idx="0"/>
+    <cs:effectRef idx="0"/>
+    <cs:fontRef idx="minor">
+      <a:schemeClr val="tx1"/>
+    </cs:fontRef>
+    <cs:spPr>
+      <a:ln w="9525" cap="flat" cmpd="sng" algn="ctr">
+        <a:solidFill>
+          <a:schemeClr val="tx1">
+            <a:lumMod val="75000"/>
+            <a:lumOff val="25000"/>
+          </a:schemeClr>
+        </a:solidFill>
+        <a:round/>
+      </a:ln>
+    </cs:spPr>
+  </cs:hiLoLine>
+  <cs:leaderLine>
+    <cs:lnRef idx="0"/>
+    <cs:fillRef idx="0"/>
+    <cs:effectRef idx="0"/>
+    <cs:fontRef idx="minor">
+      <a:schemeClr val="tx1"/>
+    </cs:fontRef>
+    <cs:spPr>
+      <a:ln w="9525" cap="flat" cmpd="sng" algn="ctr">
+        <a:solidFill>
+          <a:schemeClr val="tx1">
+            <a:lumMod val="35000"/>
+            <a:lumOff val="65000"/>
+          </a:schemeClr>
+        </a:solidFill>
+        <a:round/>
+      </a:ln>
+    </cs:spPr>
+  </cs:leaderLine>
+  <cs:legend>
+    <cs:lnRef idx="0"/>
+    <cs:fillRef idx="0"/>
+    <cs:effectRef idx="0"/>
+    <cs:fontRef idx="minor">
+      <a:schemeClr val="tx1">
+        <a:lumMod val="65000"/>
+        <a:lumOff val="35000"/>
+      </a:schemeClr>
+    </cs:fontRef>
+    <cs:defRPr sz="900" kern="1200"/>
+  </cs:legend>
+  <cs:plotArea mods="allowNoFillOverride allowNoLineOverride">
+    <cs:lnRef idx="0"/>
+    <cs:fillRef idx="0"/>
+    <cs:effectRef idx="0"/>
+    <cs:fontRef idx="minor">
+      <a:schemeClr val="tx1"/>
+    </cs:fontRef>
+  </cs:plotArea>
+  <cs:plotArea3D mods="allowNoFillOverride allowNoLineOverride">
+    <cs:lnRef idx="0"/>
+    <cs:fillRef idx="0"/>
+    <cs:effectRef idx="0"/>
+    <cs:fontRef idx="minor">
+      <a:schemeClr val="tx1"/>
+    </cs:fontRef>
+  </cs:plotArea3D>
+  <cs:seriesAxis>
+    <cs:lnRef idx="0"/>
+    <cs:fillRef idx="0"/>
+    <cs:effectRef idx="0"/>
+    <cs:fontRef idx="minor">
+      <a:schemeClr val="tx1">
+        <a:lumMod val="65000"/>
+        <a:lumOff val="35000"/>
+      </a:schemeClr>
+    </cs:fontRef>
+    <cs:defRPr sz="900" kern="1200"/>
+  </cs:seriesAxis>
+  <cs:seriesLine>
+    <cs:lnRef idx="0"/>
+    <cs:fillRef idx="0"/>
+    <cs:effectRef idx="0"/>
+    <cs:fontRef idx="minor">
+      <a:schemeClr val="tx1"/>
+    </cs:fontRef>
+    <cs:spPr>
+      <a:ln w="9525" cap="flat" cmpd="sng" algn="ctr">
+        <a:solidFill>
+          <a:schemeClr val="tx1">
+            <a:lumMod val="35000"/>
+            <a:lumOff val="65000"/>
+          </a:schemeClr>
+        </a:solidFill>
+        <a:round/>
+      </a:ln>
+    </cs:spPr>
+  </cs:seriesLine>
+  <cs:title>
+    <cs:lnRef idx="0"/>
+    <cs:fillRef idx="0"/>
+    <cs:effectRef idx="0"/>
+    <cs:fontRef idx="minor">
+      <a:schemeClr val="tx1">
+        <a:lumMod val="65000"/>
+        <a:lumOff val="35000"/>
+      </a:schemeClr>
+    </cs:fontRef>
+    <cs:defRPr sz="1400" b="0" kern="1200" spc="0" baseline="0"/>
+  </cs:title>
+  <cs:trendline>
+    <cs:lnRef idx="0">
+      <cs:styleClr val="auto"/>
+    </cs:lnRef>
+    <cs:fillRef idx="0"/>
+    <cs:effectRef idx="0"/>
+    <cs:fontRef idx="minor">
+      <a:schemeClr val="tx1"/>
+    </cs:fontRef>
+    <cs:spPr>
+      <a:ln w="19050" cap="rnd">
+        <a:solidFill>
+          <a:schemeClr val="phClr"/>
+        </a:solidFill>
+        <a:prstDash val="sysDot"/>
+      </a:ln>
+    </cs:spPr>
+  </cs:trendline>
+  <cs:trendlineLabel>
+    <cs:lnRef idx="0"/>
+    <cs:fillRef idx="0"/>
+    <cs:effectRef idx="0"/>
+    <cs:fontRef idx="minor">
+      <a:schemeClr val="tx1">
+        <a:lumMod val="65000"/>
+        <a:lumOff val="35000"/>
+      </a:schemeClr>
+    </cs:fontRef>
+    <cs:defRPr sz="900" kern="1200"/>
+  </cs:trendlineLabel>
+  <cs:upBar>
+    <cs:lnRef idx="0"/>
+    <cs:fillRef idx="0"/>
+    <cs:effectRef idx="0"/>
+    <cs:fontRef idx="minor">
+      <a:schemeClr val="dk1"/>
+    </cs:fontRef>
+    <cs:spPr>
+      <a:solidFill>
+        <a:schemeClr val="lt1"/>
+      </a:solidFill>
+      <a:ln w="9525">
+        <a:solidFill>
+          <a:schemeClr val="tx1">
+            <a:lumMod val="15000"/>
+            <a:lumOff val="85000"/>
+          </a:schemeClr>
+        </a:solidFill>
+      </a:ln>
+    </cs:spPr>
+  </cs:upBar>
+  <cs:valueAxis>
+    <cs:lnRef idx="0"/>
+    <cs:fillRef idx="0"/>
+    <cs:effectRef idx="0"/>
+    <cs:fontRef idx="minor">
+      <a:schemeClr val="tx1">
+        <a:lumMod val="65000"/>
+        <a:lumOff val="35000"/>
+      </a:schemeClr>
+    </cs:fontRef>
+    <cs:defRPr sz="900" kern="1200"/>
+  </cs:valueAxis>
+  <cs:wall>
+    <cs:lnRef idx="0"/>
+    <cs:fillRef idx="0"/>
+    <cs:effectRef idx="0"/>
+    <cs:fontRef idx="minor">
+      <a:schemeClr val="tx1"/>
+    </cs:fontRef>
+    <cs:spPr>
+      <a:noFill/>
+      <a:ln>
+        <a:noFill/>
+      </a:ln>
+    </cs:spPr>
+  </cs:wall>
+</cs:chartStyle>
+</file>
+
+<file path=word/charts/style2.xml><?xml version="1.0" encoding="utf-8"?>
+<cs:chartStyle xmlns:cs="http://schemas.microsoft.com/office/drawing/2012/chartStyle" xmlns:a="http://schemas.openxmlformats.org/drawingml/2006/main" id="201">
+  <cs:axisTitle>
+    <cs:lnRef idx="0"/>
+    <cs:fillRef idx="0"/>
+    <cs:effectRef idx="0"/>
+    <cs:fontRef idx="minor">
+      <a:schemeClr val="tx1">
+        <a:lumMod val="65000"/>
+        <a:lumOff val="35000"/>
+      </a:schemeClr>
+    </cs:fontRef>
+    <cs:defRPr sz="1000" kern="1200"/>
+  </cs:axisTitle>
+  <cs:categoryAxis>
+    <cs:lnRef idx="0"/>
+    <cs:fillRef idx="0"/>
+    <cs:effectRef idx="0"/>
+    <cs:fontRef idx="minor">
+      <a:schemeClr val="tx1">
+        <a:lumMod val="65000"/>
+        <a:lumOff val="35000"/>
+      </a:schemeClr>
+    </cs:fontRef>
+    <cs:spPr>
+      <a:ln w="9525" cap="flat" cmpd="sng" algn="ctr">
+        <a:solidFill>
+          <a:schemeClr val="tx1">
+            <a:lumMod val="15000"/>
+            <a:lumOff val="85000"/>
+          </a:schemeClr>
+        </a:solidFill>
+        <a:round/>
+      </a:ln>
+    </cs:spPr>
+    <cs:defRPr sz="900" kern="1200"/>
+  </cs:categoryAxis>
+  <cs:chartArea mods="allowNoFillOverride allowNoLineOverride">
+    <cs:lnRef idx="0"/>
+    <cs:fillRef idx="0"/>
+    <cs:effectRef idx="0"/>
+    <cs:fontRef idx="minor">
+      <a:schemeClr val="tx1"/>
+    </cs:fontRef>
+    <cs:spPr>
+      <a:solidFill>
+        <a:schemeClr val="bg1"/>
+      </a:solidFill>
+      <a:ln w="9525" cap="flat" cmpd="sng" algn="ctr">
+        <a:solidFill>
+          <a:schemeClr val="tx1">
+            <a:lumMod val="15000"/>
+            <a:lumOff val="85000"/>
+          </a:schemeClr>
+        </a:solidFill>
+        <a:round/>
+      </a:ln>
+    </cs:spPr>
+    <cs:defRPr sz="1000" kern="1200"/>
+  </cs:chartArea>
+  <cs:dataLabel>
+    <cs:lnRef idx="0"/>
+    <cs:fillRef idx="0"/>
+    <cs:effectRef idx="0"/>
+    <cs:fontRef idx="minor">
+      <a:schemeClr val="tx1">
+        <a:lumMod val="75000"/>
+        <a:lumOff val="25000"/>
+      </a:schemeClr>
+    </cs:fontRef>
+    <cs:defRPr sz="900" kern="1200"/>
+  </cs:dataLabel>
+  <cs:dataLabelCallout>
+    <cs:lnRef idx="0"/>
+    <cs:fillRef idx="0"/>
+    <cs:effectRef idx="0"/>
+    <cs:fontRef idx="minor">
+      <a:schemeClr val="dk1">
+        <a:lumMod val="65000"/>
+        <a:lumOff val="35000"/>
+      </a:schemeClr>
+    </cs:fontRef>
+    <cs:spPr>
+      <a:solidFill>
+        <a:schemeClr val="lt1"/>
+      </a:solidFill>
+      <a:ln>
+        <a:solidFill>
+          <a:schemeClr val="dk1">
+            <a:lumMod val="25000"/>
+            <a:lumOff val="75000"/>
+          </a:schemeClr>
+        </a:solidFill>
+      </a:ln>
+    </cs:spPr>
+    <cs:defRPr sz="900" kern="1200"/>
+    <cs:bodyPr rot="0" spcFirstLastPara="1" vertOverflow="clip" horzOverflow="clip" vert="horz" wrap="square" lIns="36576" tIns="18288" rIns="36576" bIns="18288" anchor="ctr" anchorCtr="1">
+      <a:spAutoFit/>
+    </cs:bodyPr>
+  </cs:dataLabelCallout>
+  <cs:dataPoint>
+    <cs:lnRef idx="0"/>
+    <cs:fillRef idx="1">
+      <cs:styleClr val="auto"/>
+    </cs:fillRef>
+    <cs:effectRef idx="0"/>
+    <cs:fontRef idx="minor">
+      <a:schemeClr val="tx1"/>
+    </cs:fontRef>
+  </cs:dataPoint>
+  <cs:dataPoint3D>
+    <cs:lnRef idx="0"/>
+    <cs:fillRef idx="1">
+      <cs:styleClr val="auto"/>
+    </cs:fillRef>
+    <cs:effectRef idx="0"/>
+    <cs:fontRef idx="minor">
+      <a:schemeClr val="tx1"/>
+    </cs:fontRef>
+  </cs:dataPoint3D>
+  <cs:dataPointLine>
+    <cs:lnRef idx="0">
+      <cs:styleClr val="auto"/>
+    </cs:lnRef>
+    <cs:fillRef idx="1"/>
+    <cs:effectRef idx="0"/>
+    <cs:fontRef idx="minor">
+      <a:schemeClr val="tx1"/>
+    </cs:fontRef>
+    <cs:spPr>
+      <a:ln w="28575" cap="rnd">
+        <a:solidFill>
+          <a:schemeClr val="phClr"/>
+        </a:solidFill>
+        <a:round/>
+      </a:ln>
+    </cs:spPr>
+  </cs:dataPointLine>
+  <cs:dataPointMarker>
+    <cs:lnRef idx="0">
+      <cs:styleClr val="auto"/>
+    </cs:lnRef>
+    <cs:fillRef idx="1">
+      <cs:styleClr val="auto"/>
+    </cs:fillRef>
+    <cs:effectRef idx="0"/>
+    <cs:fontRef idx="minor">
+      <a:schemeClr val="tx1"/>
+    </cs:fontRef>
+    <cs:spPr>
+      <a:ln w="9525">
+        <a:solidFill>
+          <a:schemeClr val="phClr"/>
+        </a:solidFill>
+      </a:ln>
+    </cs:spPr>
+  </cs:dataPointMarker>
+  <cs:dataPointMarkerLayout symbol="circle" size="5"/>
+  <cs:dataPointWireframe>
+    <cs:lnRef idx="0">
+      <cs:styleClr val="auto"/>
+    </cs:lnRef>
+    <cs:fillRef idx="1"/>
+    <cs:effectRef idx="0"/>
+    <cs:fontRef idx="minor">
+      <a:schemeClr val="tx1"/>
+    </cs:fontRef>
+    <cs:spPr>
+      <a:ln w="9525" cap="rnd">
+        <a:solidFill>
+          <a:schemeClr val="phClr"/>
+        </a:solidFill>
+        <a:round/>
+      </a:ln>
+    </cs:spPr>
+  </cs:dataPointWireframe>
+  <cs:dataTable>
+    <cs:lnRef idx="0"/>
+    <cs:fillRef idx="0"/>
+    <cs:effectRef idx="0"/>
+    <cs:fontRef idx="minor">
+      <a:schemeClr val="tx1">
+        <a:lumMod val="65000"/>
+        <a:lumOff val="35000"/>
+      </a:schemeClr>
+    </cs:fontRef>
+    <cs:spPr>
+      <a:noFill/>
+      <a:ln w="9525" cap="flat" cmpd="sng" algn="ctr">
+        <a:solidFill>
+          <a:schemeClr val="tx1">
+            <a:lumMod val="15000"/>
+            <a:lumOff val="85000"/>
+          </a:schemeClr>
+        </a:solidFill>
+        <a:round/>
+      </a:ln>
+    </cs:spPr>
+    <cs:defRPr sz="900" kern="1200"/>
+  </cs:dataTable>
+  <cs:downBar>
+    <cs:lnRef idx="0"/>
+    <cs:fillRef idx="0"/>
+    <cs:effectRef idx="0"/>
+    <cs:fontRef idx="minor">
+      <a:schemeClr val="dk1"/>
+    </cs:fontRef>
+    <cs:spPr>
+      <a:solidFill>
+        <a:schemeClr val="dk1">
+          <a:lumMod val="65000"/>
+          <a:lumOff val="35000"/>
+        </a:schemeClr>
+      </a:solidFill>
+      <a:ln w="9525">
+        <a:solidFill>
+          <a:schemeClr val="tx1">
+            <a:lumMod val="65000"/>
+            <a:lumOff val="35000"/>
+          </a:schemeClr>
+        </a:solidFill>
+      </a:ln>
+    </cs:spPr>
+  </cs:downBar>
+  <cs:dropLine>
+    <cs:lnRef idx="0"/>
+    <cs:fillRef idx="0"/>
+    <cs:effectRef idx="0"/>
+    <cs:fontRef idx="minor">
+      <a:schemeClr val="tx1"/>
+    </cs:fontRef>
+    <cs:spPr>
+      <a:ln w="9525" cap="flat" cmpd="sng" algn="ctr">
+        <a:solidFill>
+          <a:schemeClr val="tx1">
+            <a:lumMod val="35000"/>
+            <a:lumOff val="65000"/>
+          </a:schemeClr>
+        </a:solidFill>
+        <a:round/>
+      </a:ln>
+    </cs:spPr>
+  </cs:dropLine>
+  <cs:errorBar>
+    <cs:lnRef idx="0"/>
+    <cs:fillRef idx="0"/>
+    <cs:effectRef idx="0"/>
+    <cs:fontRef idx="minor">
+      <a:schemeClr val="tx1"/>
+    </cs:fontRef>
+    <cs:spPr>
+      <a:ln w="9525" cap="flat" cmpd="sng" algn="ctr">
+        <a:solidFill>
+          <a:schemeClr val="tx1">
+            <a:lumMod val="65000"/>
+            <a:lumOff val="35000"/>
+          </a:schemeClr>
+        </a:solidFill>
+        <a:round/>
+      </a:ln>
+    </cs:spPr>
+  </cs:errorBar>
+  <cs:floor>
+    <cs:lnRef idx="0"/>
+    <cs:fillRef idx="0"/>
+    <cs:effectRef idx="0"/>
+    <cs:fontRef idx="minor">
+      <a:schemeClr val="tx1"/>
+    </cs:fontRef>
+    <cs:spPr>
+      <a:noFill/>
+      <a:ln>
+        <a:noFill/>
+      </a:ln>
+    </cs:spPr>
+  </cs:floor>
+  <cs:gridlineMajor>
+    <cs:lnRef idx="0"/>
+    <cs:fillRef idx="0"/>
+    <cs:effectRef idx="0"/>
+    <cs:fontRef idx="minor">
+      <a:schemeClr val="tx1"/>
+    </cs:fontRef>
+    <cs:spPr>
+      <a:ln w="9525" cap="flat" cmpd="sng" algn="ctr">
+        <a:solidFill>
+          <a:schemeClr val="tx1">
+            <a:lumMod val="15000"/>
+            <a:lumOff val="85000"/>
+          </a:schemeClr>
+        </a:solidFill>
+        <a:round/>
+      </a:ln>
+    </cs:spPr>
+  </cs:gridlineMajor>
+  <cs:gridlineMinor>
+    <cs:lnRef idx="0"/>
+    <cs:fillRef idx="0"/>
+    <cs:effectRef idx="0"/>
+    <cs:fontRef idx="minor">
+      <a:schemeClr val="tx1"/>
+    </cs:fontRef>
+    <cs:spPr>
+      <a:ln w="9525" cap="flat" cmpd="sng" algn="ctr">
+        <a:solidFill>
+          <a:schemeClr val="tx1">
+            <a:lumMod val="5000"/>
+            <a:lumOff val="95000"/>
+          </a:schemeClr>
+        </a:solidFill>
+        <a:round/>
+      </a:ln>
+    </cs:spPr>
+  </cs:gridlineMinor>
+  <cs:hiLoLine>
+    <cs:lnRef idx="0"/>
+    <cs:fillRef idx="0"/>
+    <cs:effectRef idx="0"/>
+    <cs:fontRef idx="minor">
+      <a:schemeClr val="tx1"/>
+    </cs:fontRef>
+    <cs:spPr>
+      <a:ln w="9525" cap="flat" cmpd="sng" algn="ctr">
+        <a:solidFill>
+          <a:schemeClr val="tx1">
+            <a:lumMod val="75000"/>
+            <a:lumOff val="25000"/>
+          </a:schemeClr>
+        </a:solidFill>
+        <a:round/>
+      </a:ln>
+    </cs:spPr>
+  </cs:hiLoLine>
+  <cs:leaderLine>
+    <cs:lnRef idx="0"/>
+    <cs:fillRef idx="0"/>
+    <cs:effectRef idx="0"/>
+    <cs:fontRef idx="minor">
+      <a:schemeClr val="tx1"/>
+    </cs:fontRef>
+    <cs:spPr>
+      <a:ln w="9525" cap="flat" cmpd="sng" algn="ctr">
+        <a:solidFill>
+          <a:schemeClr val="tx1">
+            <a:lumMod val="35000"/>
+            <a:lumOff val="65000"/>
+          </a:schemeClr>
+        </a:solidFill>
+        <a:round/>
+      </a:ln>
+    </cs:spPr>
+  </cs:leaderLine>
+  <cs:legend>
+    <cs:lnRef idx="0"/>
+    <cs:fillRef idx="0"/>
+    <cs:effectRef idx="0"/>
+    <cs:fontRef idx="minor">
+      <a:schemeClr val="tx1">
+        <a:lumMod val="65000"/>
+        <a:lumOff val="35000"/>
+      </a:schemeClr>
+    </cs:fontRef>
+    <cs:defRPr sz="900" kern="1200"/>
+  </cs:legend>
+  <cs:plotArea mods="allowNoFillOverride allowNoLineOverride">
+    <cs:lnRef idx="0"/>
+    <cs:fillRef idx="0"/>
+    <cs:effectRef idx="0"/>
+    <cs:fontRef idx="minor">
+      <a:schemeClr val="tx1"/>
+    </cs:fontRef>
+  </cs:plotArea>
+  <cs:plotArea3D mods="allowNoFillOverride allowNoLineOverride">
+    <cs:lnRef idx="0"/>
+    <cs:fillRef idx="0"/>
+    <cs:effectRef idx="0"/>
+    <cs:fontRef idx="minor">
+      <a:schemeClr val="tx1"/>
+    </cs:fontRef>
+  </cs:plotArea3D>
+  <cs:seriesAxis>
+    <cs:lnRef idx="0"/>
+    <cs:fillRef idx="0"/>
+    <cs:effectRef idx="0"/>
+    <cs:fontRef idx="minor">
+      <a:schemeClr val="tx1">
+        <a:lumMod val="65000"/>
+        <a:lumOff val="35000"/>
+      </a:schemeClr>
+    </cs:fontRef>
+    <cs:defRPr sz="900" kern="1200"/>
+  </cs:seriesAxis>
+  <cs:seriesLine>
+    <cs:lnRef idx="0"/>
+    <cs:fillRef idx="0"/>
+    <cs:effectRef idx="0"/>
+    <cs:fontRef idx="minor">
+      <a:schemeClr val="tx1"/>
+    </cs:fontRef>
+    <cs:spPr>
+      <a:ln w="9525" cap="flat" cmpd="sng" algn="ctr">
+        <a:solidFill>
+          <a:schemeClr val="tx1">
+            <a:lumMod val="35000"/>
+            <a:lumOff val="65000"/>
+          </a:schemeClr>
+        </a:solidFill>
+        <a:round/>
+      </a:ln>
+    </cs:spPr>
+  </cs:seriesLine>
+  <cs:title>
+    <cs:lnRef idx="0"/>
+    <cs:fillRef idx="0"/>
+    <cs:effectRef idx="0"/>
+    <cs:fontRef idx="minor">
+      <a:schemeClr val="tx1">
+        <a:lumMod val="65000"/>
+        <a:lumOff val="35000"/>
+      </a:schemeClr>
+    </cs:fontRef>
+    <cs:defRPr sz="1400" b="0" kern="1200" spc="0" baseline="0"/>
+  </cs:title>
+  <cs:trendline>
+    <cs:lnRef idx="0">
+      <cs:styleClr val="auto"/>
+    </cs:lnRef>
+    <cs:fillRef idx="0"/>
+    <cs:effectRef idx="0"/>
+    <cs:fontRef idx="minor">
+      <a:schemeClr val="tx1"/>
+    </cs:fontRef>
+    <cs:spPr>
+      <a:ln w="19050" cap="rnd">
+        <a:solidFill>
+          <a:schemeClr val="phClr"/>
+        </a:solidFill>
+        <a:prstDash val="sysDot"/>
+      </a:ln>
+    </cs:spPr>
+  </cs:trendline>
+  <cs:trendlineLabel>
+    <cs:lnRef idx="0"/>
+    <cs:fillRef idx="0"/>
+    <cs:effectRef idx="0"/>
+    <cs:fontRef idx="minor">
+      <a:schemeClr val="tx1">
+        <a:lumMod val="65000"/>
+        <a:lumOff val="35000"/>
+      </a:schemeClr>
+    </cs:fontRef>
+    <cs:defRPr sz="900" kern="1200"/>
+  </cs:trendlineLabel>
+  <cs:upBar>
+    <cs:lnRef idx="0"/>
+    <cs:fillRef idx="0"/>
+    <cs:effectRef idx="0"/>
+    <cs:fontRef idx="minor">
+      <a:schemeClr val="dk1"/>
+    </cs:fontRef>
+    <cs:spPr>
+      <a:solidFill>
+        <a:schemeClr val="lt1"/>
+      </a:solidFill>
+      <a:ln w="9525">
+        <a:solidFill>
+          <a:schemeClr val="tx1">
+            <a:lumMod val="15000"/>
+            <a:lumOff val="85000"/>
+          </a:schemeClr>
+        </a:solidFill>
+      </a:ln>
+    </cs:spPr>
+  </cs:upBar>
+  <cs:valueAxis>
+    <cs:lnRef idx="0"/>
+    <cs:fillRef idx="0"/>
+    <cs:effectRef idx="0"/>
+    <cs:fontRef idx="minor">
+      <a:schemeClr val="tx1">
+        <a:lumMod val="65000"/>
+        <a:lumOff val="35000"/>
+      </a:schemeClr>
+    </cs:fontRef>
+    <cs:defRPr sz="900" kern="1200"/>
+  </cs:valueAxis>
+  <cs:wall>
+    <cs:lnRef idx="0"/>
+    <cs:fillRef idx="0"/>
+    <cs:effectRef idx="0"/>
+    <cs:fontRef idx="minor">
+      <a:schemeClr val="tx1"/>
+    </cs:fontRef>
+    <cs:spPr>
+      <a:noFill/>
+      <a:ln>
+        <a:noFill/>
+      </a:ln>
+    </cs:spPr>
+  </cs:wall>
+</cs:chartStyle>
+</file>
+
 <file path=word/theme/theme1.xml><?xml version="1.0" encoding="utf-8"?>
 <a:theme xmlns:a="http://schemas.openxmlformats.org/drawingml/2006/main" name="Tema de Office">
   <a:themeElements>
